--- a/serene-supakkul-resume.fld/serene-supakkul-resume.docx
+++ b/serene-supakkul-resume.fld/serene-supakkul-resume.docx
@@ -13,15 +13,2257 @@
           <w:noProof/>
         </w:rPr>
         <mc:AlternateContent>
+          <mc:Choice Requires="wps">
+            <w:drawing>
+              <wp:anchor distT="0" distB="0" distL="114300" distR="114300" simplePos="0" relativeHeight="251685888" behindDoc="0" locked="0" layoutInCell="1" allowOverlap="1" wp14:anchorId="6984B3FA" wp14:editId="07D3DD73">
+                <wp:simplePos x="0" y="0"/>
+                <wp:positionH relativeFrom="column">
+                  <wp:posOffset>2640650</wp:posOffset>
+                </wp:positionH>
+                <wp:positionV relativeFrom="paragraph">
+                  <wp:posOffset>2726109</wp:posOffset>
+                </wp:positionV>
+                <wp:extent cx="4499610" cy="5093294"/>
+                <wp:effectExtent l="0" t="0" r="0" b="0"/>
+                <wp:wrapNone/>
+                <wp:docPr id="40" name="Text Box 40"/>
+                <wp:cNvGraphicFramePr/>
+                <a:graphic xmlns:a="http://schemas.openxmlformats.org/drawingml/2006/main">
+                  <a:graphicData uri="http://schemas.microsoft.com/office/word/2010/wordprocessingShape">
+                    <wps:wsp>
+                      <wps:cNvSpPr txBox="1"/>
+                      <wps:spPr>
+                        <a:xfrm>
+                          <a:off x="0" y="0"/>
+                          <a:ext cx="4499610" cy="5093294"/>
+                        </a:xfrm>
+                        <a:prstGeom prst="rect">
+                          <a:avLst/>
+                        </a:prstGeom>
+                        <a:solidFill>
+                          <a:schemeClr val="lt1"/>
+                        </a:solidFill>
+                        <a:ln w="6350">
+                          <a:noFill/>
+                        </a:ln>
+                      </wps:spPr>
+                      <wps:txbx>
+                        <w:txbxContent>
+                          <w:p>
+                            <w:pPr>
+                              <w:rPr>
+                                <w:rFonts w:ascii="Gulim" w:eastAsia="Gulim" w:hAnsi="Gulim" w:cs="Futura Medium"/>
+                                <w:sz w:val="18"/>
+                                <w:szCs w:val="18"/>
+                              </w:rPr>
+                            </w:pPr>
+                            <w:r>
+                              <w:rPr>
+                                <w:rFonts w:ascii="Futura Medium" w:hAnsi="Futura Medium" w:cs="Futura Medium"/>
+                                <w:sz w:val="22"/>
+                                <w:szCs w:val="22"/>
+                              </w:rPr>
+                              <w:t>UX DESIGNER</w:t>
+                            </w:r>
+                            <w:r>
+                              <w:rPr>
+                                <w:rFonts w:ascii="Futura Medium" w:hAnsi="Futura Medium" w:cs="Futura Medium"/>
+                                <w:b/>
+                                <w:bCs/>
+                                <w:sz w:val="22"/>
+                                <w:szCs w:val="22"/>
+                              </w:rPr>
+                              <w:t xml:space="preserve"> </w:t>
+                            </w:r>
+                            <w:r>
+                              <w:rPr>
+                                <w:rFonts w:ascii="Gulim" w:eastAsia="Gulim" w:hAnsi="Gulim" w:cs="Futura Medium"/>
+                                <w:sz w:val="18"/>
+                                <w:szCs w:val="18"/>
+                              </w:rPr>
+                              <w:t>Oct</w:t>
+                            </w:r>
+                            <w:r>
+                              <w:rPr>
+                                <w:rFonts w:ascii="Gulim" w:eastAsia="Gulim" w:hAnsi="Gulim" w:cs="Futura Medium"/>
+                                <w:sz w:val="18"/>
+                                <w:szCs w:val="18"/>
+                              </w:rPr>
+                              <w:t xml:space="preserve"> 2019-</w:t>
+                            </w:r>
+                            <w:r>
+                              <w:rPr>
+                                <w:rFonts w:ascii="Gulim" w:eastAsia="Gulim" w:hAnsi="Gulim" w:cs="Futura Medium"/>
+                                <w:sz w:val="18"/>
+                                <w:szCs w:val="18"/>
+                              </w:rPr>
+                              <w:t>Present</w:t>
+                            </w:r>
+                          </w:p>
+                          <w:p>
+                            <w:pPr>
+                              <w:rPr>
+                                <w:rFonts w:ascii="Gulim" w:eastAsia="Gulim" w:hAnsi="Gulim" w:cs="Futura Medium"/>
+                                <w:i/>
+                                <w:iCs/>
+                                <w:sz w:val="22"/>
+                                <w:szCs w:val="22"/>
+                              </w:rPr>
+                            </w:pPr>
+                            <w:r>
+                              <w:rPr>
+                                <w:rFonts w:ascii="Gulim" w:eastAsia="Gulim" w:hAnsi="Gulim" w:cs="Futura Medium"/>
+                                <w:i/>
+                                <w:iCs/>
+                                <w:sz w:val="22"/>
+                                <w:szCs w:val="22"/>
+                              </w:rPr>
+                              <w:t xml:space="preserve">UCLA </w:t>
+                            </w:r>
+                            <w:proofErr w:type="spellStart"/>
+                            <w:r>
+                              <w:rPr>
+                                <w:rFonts w:ascii="Gulim" w:eastAsia="Gulim" w:hAnsi="Gulim" w:cs="Futura Medium"/>
+                                <w:i/>
+                                <w:iCs/>
+                                <w:sz w:val="22"/>
+                                <w:szCs w:val="22"/>
+                              </w:rPr>
+                              <w:t>DevX</w:t>
+                            </w:r>
+                            <w:proofErr w:type="spellEnd"/>
+                          </w:p>
+                          <w:p>
+                            <w:pPr>
+                              <w:pStyle w:val="ListParagraph"/>
+                              <w:numPr>
+                                <w:ilvl w:val="0"/>
+                                <w:numId w:val="2"/>
+                              </w:numPr>
+                              <w:jc w:val="both"/>
+                              <w:rPr>
+                                <w:rFonts w:ascii="Gulim" w:eastAsia="Gulim" w:hAnsi="Gulim" w:cs="Futura Medium"/>
+                                <w:sz w:val="18"/>
+                                <w:szCs w:val="18"/>
+                              </w:rPr>
+                            </w:pPr>
+                            <w:r>
+                              <w:rPr>
+                                <w:rFonts w:ascii="Gulim" w:eastAsia="Gulim" w:hAnsi="Gulim"/>
+                                <w:color w:val="000000"/>
+                                <w:sz w:val="18"/>
+                                <w:szCs w:val="18"/>
+                              </w:rPr>
+                              <w:t>C</w:t>
+                            </w:r>
+                            <w:r>
+                              <w:rPr>
+                                <w:rFonts w:ascii="Gulim" w:eastAsia="Gulim" w:hAnsi="Gulim"/>
+                                <w:color w:val="000000"/>
+                                <w:sz w:val="18"/>
+                                <w:szCs w:val="18"/>
+                              </w:rPr>
+                              <w:t>ontribute to all aspects of app’s (</w:t>
+                            </w:r>
+                            <w:proofErr w:type="spellStart"/>
+                            <w:r>
+                              <w:rPr>
+                                <w:rFonts w:ascii="Gulim" w:eastAsia="Gulim" w:hAnsi="Gulim"/>
+                                <w:color w:val="000000"/>
+                                <w:sz w:val="18"/>
+                                <w:szCs w:val="18"/>
+                              </w:rPr>
+                              <w:t>StudyB</w:t>
+                            </w:r>
+                            <w:proofErr w:type="spellEnd"/>
+                            <w:r>
+                              <w:rPr>
+                                <w:rFonts w:ascii="Gulim" w:eastAsia="Gulim" w:hAnsi="Gulim"/>
+                                <w:color w:val="000000"/>
+                                <w:sz w:val="18"/>
+                                <w:szCs w:val="18"/>
+                              </w:rPr>
+                              <w:t xml:space="preserve"> app team) UI design, UX testing, and marketing graphics </w:t>
+                            </w:r>
+                          </w:p>
+                          <w:p>
+                            <w:pPr>
+                              <w:pStyle w:val="ListParagraph"/>
+                              <w:numPr>
+                                <w:ilvl w:val="0"/>
+                                <w:numId w:val="2"/>
+                              </w:numPr>
+                              <w:jc w:val="both"/>
+                              <w:rPr>
+                                <w:rFonts w:ascii="Gulim" w:eastAsia="Gulim" w:hAnsi="Gulim" w:cs="Futura Medium"/>
+                                <w:sz w:val="18"/>
+                                <w:szCs w:val="18"/>
+                              </w:rPr>
+                            </w:pPr>
+                            <w:r>
+                              <w:rPr>
+                                <w:rFonts w:ascii="Gulim" w:eastAsia="Gulim" w:hAnsi="Gulim" w:cs="Futura Medium"/>
+                                <w:sz w:val="18"/>
+                                <w:szCs w:val="18"/>
+                              </w:rPr>
+                              <w:t>Create new logo for app’s name change and rebranding</w:t>
+                            </w:r>
+                          </w:p>
+                          <w:p>
+                            <w:pPr>
+                              <w:pStyle w:val="ListParagraph"/>
+                              <w:numPr>
+                                <w:ilvl w:val="0"/>
+                                <w:numId w:val="2"/>
+                              </w:numPr>
+                              <w:jc w:val="both"/>
+                              <w:rPr>
+                                <w:rFonts w:ascii="Gulim" w:eastAsia="Gulim" w:hAnsi="Gulim" w:cs="Futura Medium"/>
+                                <w:sz w:val="18"/>
+                                <w:szCs w:val="18"/>
+                              </w:rPr>
+                            </w:pPr>
+                            <w:r>
+                              <w:rPr>
+                                <w:rFonts w:ascii="Gulim" w:eastAsia="Gulim" w:hAnsi="Gulim" w:cs="Futura Medium"/>
+                                <w:sz w:val="18"/>
+                                <w:szCs w:val="18"/>
+                              </w:rPr>
+                              <w:t>Perform user-testing and data analysis on first version of app’s launch</w:t>
+                            </w:r>
+                          </w:p>
+                          <w:p>
+                            <w:pPr>
+                              <w:pStyle w:val="ListParagraph"/>
+                              <w:numPr>
+                                <w:ilvl w:val="0"/>
+                                <w:numId w:val="2"/>
+                              </w:numPr>
+                              <w:jc w:val="both"/>
+                              <w:rPr>
+                                <w:rFonts w:ascii="Gulim" w:eastAsia="Gulim" w:hAnsi="Gulim" w:cs="Futura Medium"/>
+                                <w:sz w:val="18"/>
+                                <w:szCs w:val="18"/>
+                              </w:rPr>
+                            </w:pPr>
+                            <w:r>
+                              <w:rPr>
+                                <w:rFonts w:ascii="Gulim" w:eastAsia="Gulim" w:hAnsi="Gulim" w:cs="Futura Medium"/>
+                                <w:sz w:val="18"/>
+                                <w:szCs w:val="18"/>
+                              </w:rPr>
+                              <w:t>Redesign app’s UI based on user-testing feedback and data to improve usability and flow</w:t>
+                            </w:r>
+                          </w:p>
+                          <w:p>
+                            <w:pPr>
+                              <w:pStyle w:val="ListParagraph"/>
+                              <w:jc w:val="both"/>
+                              <w:rPr>
+                                <w:rFonts w:ascii="Gulim" w:eastAsia="Gulim" w:hAnsi="Gulim" w:cs="Futura Medium"/>
+                                <w:sz w:val="18"/>
+                                <w:szCs w:val="18"/>
+                              </w:rPr>
+                            </w:pPr>
+                          </w:p>
+                          <w:p>
+                            <w:pPr>
+                              <w:rPr>
+                                <w:rFonts w:ascii="Gulim" w:eastAsia="Gulim" w:hAnsi="Gulim" w:cs="Futura Medium"/>
+                                <w:sz w:val="18"/>
+                                <w:szCs w:val="18"/>
+                              </w:rPr>
+                            </w:pPr>
+                            <w:r>
+                              <w:rPr>
+                                <w:rFonts w:ascii="Futura Medium" w:hAnsi="Futura Medium" w:cs="Futura Medium"/>
+                                <w:sz w:val="22"/>
+                                <w:szCs w:val="22"/>
+                              </w:rPr>
+                              <w:t>UX</w:t>
+                            </w:r>
+                            <w:r>
+                              <w:rPr>
+                                <w:rFonts w:ascii="Futura Medium" w:hAnsi="Futura Medium" w:cs="Futura Medium"/>
+                                <w:sz w:val="22"/>
+                                <w:szCs w:val="22"/>
+                              </w:rPr>
+                              <w:t>/UI</w:t>
+                            </w:r>
+                            <w:r>
+                              <w:rPr>
+                                <w:rFonts w:ascii="Futura Medium" w:hAnsi="Futura Medium" w:cs="Futura Medium"/>
+                                <w:sz w:val="22"/>
+                                <w:szCs w:val="22"/>
+                              </w:rPr>
+                              <w:t xml:space="preserve"> DESIGN</w:t>
+                            </w:r>
+                            <w:r>
+                              <w:rPr>
+                                <w:rFonts w:ascii="Futura Medium" w:hAnsi="Futura Medium" w:cs="Futura Medium"/>
+                                <w:sz w:val="22"/>
+                                <w:szCs w:val="22"/>
+                              </w:rPr>
+                              <w:t xml:space="preserve"> INTERN</w:t>
+                            </w:r>
+                            <w:r>
+                              <w:rPr>
+                                <w:rFonts w:ascii="Futura Medium" w:hAnsi="Futura Medium" w:cs="Futura Medium"/>
+                                <w:b/>
+                                <w:bCs/>
+                                <w:sz w:val="22"/>
+                                <w:szCs w:val="22"/>
+                              </w:rPr>
+                              <w:t xml:space="preserve"> </w:t>
+                            </w:r>
+                            <w:r>
+                              <w:rPr>
+                                <w:rFonts w:ascii="Gulim" w:eastAsia="Gulim" w:hAnsi="Gulim" w:cs="Futura Medium"/>
+                                <w:sz w:val="18"/>
+                                <w:szCs w:val="18"/>
+                              </w:rPr>
+                              <w:t>Nov</w:t>
+                            </w:r>
+                            <w:r>
+                              <w:rPr>
+                                <w:rFonts w:ascii="Gulim" w:eastAsia="Gulim" w:hAnsi="Gulim" w:cs="Futura Medium"/>
+                                <w:sz w:val="18"/>
+                                <w:szCs w:val="18"/>
+                              </w:rPr>
+                              <w:t xml:space="preserve"> 2019-</w:t>
+                            </w:r>
+                            <w:r>
+                              <w:rPr>
+                                <w:rFonts w:ascii="Gulim" w:eastAsia="Gulim" w:hAnsi="Gulim" w:cs="Futura Medium"/>
+                                <w:sz w:val="18"/>
+                                <w:szCs w:val="18"/>
+                              </w:rPr>
+                              <w:t>Present</w:t>
+                            </w:r>
+                          </w:p>
+                          <w:p>
+                            <w:pPr>
+                              <w:rPr>
+                                <w:rFonts w:ascii="Gulim" w:eastAsia="Gulim" w:hAnsi="Gulim" w:cs="Futura Medium"/>
+                                <w:i/>
+                                <w:iCs/>
+                                <w:sz w:val="22"/>
+                                <w:szCs w:val="22"/>
+                              </w:rPr>
+                            </w:pPr>
+                            <w:proofErr w:type="spellStart"/>
+                            <w:r>
+                              <w:rPr>
+                                <w:rFonts w:ascii="Gulim" w:eastAsia="Gulim" w:hAnsi="Gulim" w:cs="Futura Medium"/>
+                                <w:i/>
+                                <w:iCs/>
+                                <w:sz w:val="22"/>
+                                <w:szCs w:val="22"/>
+                              </w:rPr>
+                              <w:t>Wazo</w:t>
+                            </w:r>
+                            <w:proofErr w:type="spellEnd"/>
+                          </w:p>
+                          <w:p>
+                            <w:pPr>
+                              <w:pStyle w:val="ListParagraph"/>
+                              <w:numPr>
+                                <w:ilvl w:val="0"/>
+                                <w:numId w:val="2"/>
+                              </w:numPr>
+                              <w:jc w:val="both"/>
+                              <w:rPr>
+                                <w:rFonts w:ascii="Gulim" w:eastAsia="Gulim" w:hAnsi="Gulim" w:cs="Futura Medium"/>
+                                <w:sz w:val="18"/>
+                                <w:szCs w:val="18"/>
+                              </w:rPr>
+                            </w:pPr>
+                            <w:r>
+                              <w:rPr>
+                                <w:rFonts w:ascii="Gulim" w:eastAsia="Gulim" w:hAnsi="Gulim" w:cs="Futura Medium"/>
+                                <w:sz w:val="18"/>
+                                <w:szCs w:val="18"/>
+                              </w:rPr>
+                              <w:t>Review and ideate redesigns for startup</w:t>
+                            </w:r>
+                            <w:r>
+                              <w:rPr>
+                                <w:rFonts w:ascii="Gulim" w:eastAsia="Gulim" w:hAnsi="Gulim" w:cs="Futura Medium"/>
+                                <w:sz w:val="18"/>
+                                <w:szCs w:val="18"/>
+                              </w:rPr>
+                              <w:t xml:space="preserve"> company</w:t>
+                            </w:r>
+                            <w:r>
+                              <w:rPr>
+                                <w:rFonts w:ascii="Gulim" w:eastAsia="Gulim" w:hAnsi="Gulim" w:cs="Futura Medium"/>
+                                <w:sz w:val="18"/>
+                                <w:szCs w:val="18"/>
+                              </w:rPr>
+                              <w:t>’s app UI to improve user-flow and page layout and presentation</w:t>
+                            </w:r>
+                          </w:p>
+                          <w:p>
+                            <w:pPr>
+                              <w:pStyle w:val="ListParagraph"/>
+                              <w:numPr>
+                                <w:ilvl w:val="0"/>
+                                <w:numId w:val="2"/>
+                              </w:numPr>
+                              <w:jc w:val="both"/>
+                              <w:rPr>
+                                <w:rFonts w:ascii="Gulim" w:eastAsia="Gulim" w:hAnsi="Gulim" w:cs="Futura Medium"/>
+                                <w:sz w:val="18"/>
+                                <w:szCs w:val="18"/>
+                              </w:rPr>
+                            </w:pPr>
+                            <w:r>
+                              <w:rPr>
+                                <w:rFonts w:ascii="Gulim" w:eastAsia="Gulim" w:hAnsi="Gulim"/>
+                                <w:color w:val="000000"/>
+                                <w:sz w:val="18"/>
+                                <w:szCs w:val="18"/>
+                              </w:rPr>
+                              <w:t>Responsible for app’s standardization of font use</w:t>
+                            </w:r>
+                          </w:p>
+                          <w:p>
+                            <w:pPr>
+                              <w:pStyle w:val="ListParagraph"/>
+                              <w:jc w:val="both"/>
+                              <w:rPr>
+                                <w:rFonts w:ascii="Gulim" w:eastAsia="Gulim" w:hAnsi="Gulim" w:cs="Futura Medium"/>
+                                <w:sz w:val="18"/>
+                                <w:szCs w:val="18"/>
+                              </w:rPr>
+                            </w:pPr>
+                          </w:p>
+                          <w:p>
+                            <w:pPr>
+                              <w:jc w:val="both"/>
+                              <w:rPr>
+                                <w:rFonts w:ascii="Gulim" w:eastAsia="Gulim" w:hAnsi="Gulim" w:cs="Futura Medium"/>
+                                <w:sz w:val="18"/>
+                                <w:szCs w:val="18"/>
+                              </w:rPr>
+                            </w:pPr>
+                            <w:r>
+                              <w:rPr>
+                                <w:rFonts w:ascii="Futura Medium" w:hAnsi="Futura Medium" w:cs="Futura Medium"/>
+                                <w:sz w:val="22"/>
+                                <w:szCs w:val="22"/>
+                              </w:rPr>
+                              <w:t>DESIGN SHADOW</w:t>
+                            </w:r>
+                            <w:r>
+                              <w:rPr>
+                                <w:rFonts w:ascii="Futura Medium" w:hAnsi="Futura Medium" w:cs="Futura Medium"/>
+                                <w:b/>
+                                <w:bCs/>
+                                <w:sz w:val="22"/>
+                                <w:szCs w:val="22"/>
+                              </w:rPr>
+                              <w:t xml:space="preserve"> </w:t>
+                            </w:r>
+                            <w:r>
+                              <w:rPr>
+                                <w:rFonts w:ascii="Gulim" w:eastAsia="Gulim" w:hAnsi="Gulim" w:cs="Futura Medium"/>
+                                <w:sz w:val="18"/>
+                                <w:szCs w:val="18"/>
+                              </w:rPr>
+                              <w:t>Jul 2019-</w:t>
+                            </w:r>
+                            <w:r>
+                              <w:rPr>
+                                <w:rFonts w:ascii="Gulim" w:eastAsia="Gulim" w:hAnsi="Gulim" w:cs="Futura Medium"/>
+                                <w:sz w:val="18"/>
+                                <w:szCs w:val="18"/>
+                              </w:rPr>
+                              <w:t>Aug 2019</w:t>
+                            </w:r>
+                          </w:p>
+                          <w:p>
+                            <w:pPr>
+                              <w:rPr>
+                                <w:rFonts w:ascii="Gulim" w:eastAsia="Gulim" w:hAnsi="Gulim" w:cs="Futura Medium"/>
+                                <w:i/>
+                                <w:iCs/>
+                                <w:sz w:val="22"/>
+                                <w:szCs w:val="22"/>
+                              </w:rPr>
+                            </w:pPr>
+                            <w:r>
+                              <w:rPr>
+                                <w:rFonts w:ascii="Gulim" w:eastAsia="Gulim" w:hAnsi="Gulim" w:cs="Futura Medium" w:hint="cs"/>
+                                <w:i/>
+                                <w:iCs/>
+                                <w:sz w:val="22"/>
+                                <w:szCs w:val="22"/>
+                              </w:rPr>
+                              <w:t>IBM</w:t>
+                            </w:r>
+                          </w:p>
+                          <w:p>
+                            <w:pPr>
+                              <w:pStyle w:val="ListParagraph"/>
+                              <w:numPr>
+                                <w:ilvl w:val="0"/>
+                                <w:numId w:val="2"/>
+                              </w:numPr>
+                              <w:jc w:val="both"/>
+                              <w:rPr>
+                                <w:rFonts w:ascii="Gulim" w:eastAsia="Gulim" w:hAnsi="Gulim"/>
+                                <w:color w:val="000000"/>
+                                <w:sz w:val="18"/>
+                                <w:szCs w:val="18"/>
+                              </w:rPr>
+                            </w:pPr>
+                            <w:r>
+                              <w:rPr>
+                                <w:rFonts w:ascii="Gulim" w:eastAsia="Gulim" w:hAnsi="Gulim"/>
+                                <w:color w:val="000000"/>
+                                <w:sz w:val="18"/>
+                                <w:szCs w:val="18"/>
+                              </w:rPr>
+                              <w:t>Ideate</w:t>
+                            </w:r>
+                            <w:r>
+                              <w:rPr>
+                                <w:rFonts w:ascii="Gulim" w:eastAsia="Gulim" w:hAnsi="Gulim"/>
+                                <w:color w:val="000000"/>
+                                <w:sz w:val="18"/>
+                                <w:szCs w:val="18"/>
+                              </w:rPr>
+                              <w:t>d</w:t>
+                            </w:r>
+                            <w:r>
+                              <w:rPr>
+                                <w:rFonts w:ascii="Gulim" w:eastAsia="Gulim" w:hAnsi="Gulim"/>
+                                <w:color w:val="000000"/>
+                                <w:sz w:val="18"/>
+                                <w:szCs w:val="18"/>
+                              </w:rPr>
+                              <w:t xml:space="preserve"> design</w:t>
+                            </w:r>
+                            <w:r>
+                              <w:rPr>
+                                <w:rFonts w:ascii="Gulim" w:eastAsia="Gulim" w:hAnsi="Gulim"/>
+                                <w:color w:val="000000"/>
+                                <w:sz w:val="18"/>
+                                <w:szCs w:val="18"/>
+                              </w:rPr>
+                              <w:t>s</w:t>
+                            </w:r>
+                            <w:r>
+                              <w:rPr>
+                                <w:rFonts w:ascii="Gulim" w:eastAsia="Gulim" w:hAnsi="Gulim"/>
+                                <w:color w:val="000000"/>
+                                <w:sz w:val="18"/>
+                                <w:szCs w:val="18"/>
+                              </w:rPr>
+                              <w:t xml:space="preserve"> </w:t>
+                            </w:r>
+                            <w:r>
+                              <w:rPr>
+                                <w:rFonts w:ascii="Gulim" w:eastAsia="Gulim" w:hAnsi="Gulim"/>
+                                <w:color w:val="000000"/>
+                                <w:sz w:val="18"/>
+                                <w:szCs w:val="18"/>
+                              </w:rPr>
+                              <w:t>for</w:t>
+                            </w:r>
+                            <w:r>
+                              <w:rPr>
+                                <w:rFonts w:ascii="Gulim" w:eastAsia="Gulim" w:hAnsi="Gulim"/>
+                                <w:color w:val="000000"/>
+                                <w:sz w:val="18"/>
+                                <w:szCs w:val="18"/>
+                              </w:rPr>
+                              <w:t xml:space="preserve"> demo </w:t>
+                            </w:r>
+                            <w:r>
+                              <w:rPr>
+                                <w:rFonts w:ascii="Gulim" w:eastAsia="Gulim" w:hAnsi="Gulim"/>
+                                <w:color w:val="000000"/>
+                                <w:sz w:val="18"/>
+                                <w:szCs w:val="18"/>
+                              </w:rPr>
+                              <w:t>of new</w:t>
+                            </w:r>
+                            <w:r>
+                              <w:rPr>
+                                <w:rFonts w:ascii="Gulim" w:eastAsia="Gulim" w:hAnsi="Gulim"/>
+                                <w:color w:val="000000"/>
+                                <w:sz w:val="18"/>
+                                <w:szCs w:val="18"/>
+                              </w:rPr>
+                              <w:t xml:space="preserve"> technology product to be presented at conference at Germany in September</w:t>
+                            </w:r>
+                          </w:p>
+                          <w:p>
+                            <w:pPr>
+                              <w:pStyle w:val="ListParagraph"/>
+                              <w:numPr>
+                                <w:ilvl w:val="0"/>
+                                <w:numId w:val="2"/>
+                              </w:numPr>
+                              <w:jc w:val="both"/>
+                              <w:rPr>
+                                <w:rFonts w:ascii="Gulim" w:eastAsia="Gulim" w:hAnsi="Gulim"/>
+                                <w:color w:val="000000"/>
+                                <w:sz w:val="18"/>
+                                <w:szCs w:val="18"/>
+                              </w:rPr>
+                            </w:pPr>
+                            <w:r>
+                              <w:rPr>
+                                <w:rFonts w:ascii="Gulim" w:eastAsia="Gulim" w:hAnsi="Gulim"/>
+                                <w:color w:val="000000"/>
+                                <w:sz w:val="18"/>
+                                <w:szCs w:val="18"/>
+                              </w:rPr>
+                              <w:t>Research</w:t>
+                            </w:r>
+                            <w:r>
+                              <w:rPr>
+                                <w:rFonts w:ascii="Gulim" w:eastAsia="Gulim" w:hAnsi="Gulim"/>
+                                <w:color w:val="000000"/>
+                                <w:sz w:val="18"/>
+                                <w:szCs w:val="18"/>
+                              </w:rPr>
+                              <w:t>ed</w:t>
+                            </w:r>
+                            <w:r>
+                              <w:rPr>
+                                <w:rFonts w:ascii="Gulim" w:eastAsia="Gulim" w:hAnsi="Gulim"/>
+                                <w:color w:val="000000"/>
+                                <w:sz w:val="18"/>
+                                <w:szCs w:val="18"/>
+                              </w:rPr>
+                              <w:t xml:space="preserve"> technical ideas to properly visualize technological ideas</w:t>
+                            </w:r>
+                          </w:p>
+                          <w:p>
+                            <w:pPr>
+                              <w:pStyle w:val="ListParagraph"/>
+                              <w:numPr>
+                                <w:ilvl w:val="0"/>
+                                <w:numId w:val="2"/>
+                              </w:numPr>
+                              <w:jc w:val="both"/>
+                              <w:rPr>
+                                <w:rFonts w:ascii="Gulim" w:eastAsia="Gulim" w:hAnsi="Gulim"/>
+                                <w:color w:val="000000"/>
+                                <w:sz w:val="18"/>
+                                <w:szCs w:val="18"/>
+                              </w:rPr>
+                            </w:pPr>
+                            <w:r>
+                              <w:rPr>
+                                <w:rFonts w:ascii="Gulim" w:eastAsia="Gulim" w:hAnsi="Gulim"/>
+                                <w:color w:val="000000"/>
+                                <w:sz w:val="18"/>
+                                <w:szCs w:val="18"/>
+                              </w:rPr>
+                              <w:t>Implement</w:t>
+                            </w:r>
+                            <w:r>
+                              <w:rPr>
+                                <w:rFonts w:ascii="Gulim" w:eastAsia="Gulim" w:hAnsi="Gulim"/>
+                                <w:color w:val="000000"/>
+                                <w:sz w:val="18"/>
+                                <w:szCs w:val="18"/>
+                              </w:rPr>
+                              <w:t>ed</w:t>
+                            </w:r>
+                            <w:r>
+                              <w:rPr>
+                                <w:rFonts w:ascii="Gulim" w:eastAsia="Gulim" w:hAnsi="Gulim"/>
+                                <w:color w:val="000000"/>
+                                <w:sz w:val="18"/>
+                                <w:szCs w:val="18"/>
+                              </w:rPr>
+                              <w:t xml:space="preserve"> IBM’s Design Thinking strategies while contributing to design team’s projects</w:t>
+                            </w:r>
+                          </w:p>
+                          <w:p>
+                            <w:pPr>
+                              <w:pStyle w:val="ListParagraph"/>
+                              <w:numPr>
+                                <w:ilvl w:val="0"/>
+                                <w:numId w:val="2"/>
+                              </w:numPr>
+                              <w:jc w:val="both"/>
+                              <w:rPr>
+                                <w:rFonts w:ascii="Gulim" w:eastAsia="Gulim" w:hAnsi="Gulim"/>
+                                <w:color w:val="000000"/>
+                                <w:sz w:val="18"/>
+                                <w:szCs w:val="18"/>
+                              </w:rPr>
+                            </w:pPr>
+                            <w:r>
+                              <w:rPr>
+                                <w:rFonts w:ascii="Gulim" w:eastAsia="Gulim" w:hAnsi="Gulim"/>
+                                <w:color w:val="000000"/>
+                                <w:sz w:val="18"/>
+                                <w:szCs w:val="18"/>
+                              </w:rPr>
+                              <w:t>Create</w:t>
+                            </w:r>
+                            <w:r>
+                              <w:rPr>
+                                <w:rFonts w:ascii="Gulim" w:eastAsia="Gulim" w:hAnsi="Gulim"/>
+                                <w:color w:val="000000"/>
+                                <w:sz w:val="18"/>
+                                <w:szCs w:val="18"/>
+                              </w:rPr>
+                              <w:t>d</w:t>
+                            </w:r>
+                            <w:r>
+                              <w:rPr>
+                                <w:rFonts w:ascii="Gulim" w:eastAsia="Gulim" w:hAnsi="Gulim"/>
+                                <w:color w:val="000000"/>
+                                <w:sz w:val="18"/>
+                                <w:szCs w:val="18"/>
+                              </w:rPr>
+                              <w:t xml:space="preserve"> wireframes and design deliverables using Adobe XD and Adobe Illustrator</w:t>
+                            </w:r>
+                          </w:p>
+                          <w:p>
+                            <w:pPr>
+                              <w:jc w:val="both"/>
+                              <w:rPr>
+                                <w:rFonts w:ascii="Gulim" w:eastAsia="Gulim" w:hAnsi="Gulim"/>
+                                <w:color w:val="000000"/>
+                                <w:sz w:val="10"/>
+                                <w:szCs w:val="10"/>
+                              </w:rPr>
+                            </w:pPr>
+                          </w:p>
+                          <w:p>
+                            <w:pPr>
+                              <w:rPr>
+                                <w:rFonts w:ascii="Gulim" w:eastAsia="Gulim" w:hAnsi="Gulim" w:cs="Futura Medium"/>
+                                <w:sz w:val="18"/>
+                                <w:szCs w:val="18"/>
+                              </w:rPr>
+                            </w:pPr>
+                            <w:r>
+                              <w:rPr>
+                                <w:rFonts w:ascii="Futura Medium" w:hAnsi="Futura Medium" w:cs="Futura Medium"/>
+                                <w:sz w:val="22"/>
+                                <w:szCs w:val="22"/>
+                              </w:rPr>
+                              <w:t>GRAPHIC DESIGNER</w:t>
+                            </w:r>
+                            <w:r>
+                              <w:rPr>
+                                <w:rFonts w:ascii="Futura Medium" w:hAnsi="Futura Medium" w:cs="Futura Medium"/>
+                                <w:b/>
+                                <w:bCs/>
+                                <w:sz w:val="22"/>
+                                <w:szCs w:val="22"/>
+                              </w:rPr>
+                              <w:t xml:space="preserve"> </w:t>
+                            </w:r>
+                            <w:r>
+                              <w:rPr>
+                                <w:rFonts w:ascii="Gulim" w:eastAsia="Gulim" w:hAnsi="Gulim" w:cs="Futura Medium"/>
+                                <w:sz w:val="18"/>
+                                <w:szCs w:val="18"/>
+                              </w:rPr>
+                              <w:t>Ju</w:t>
+                            </w:r>
+                            <w:r>
+                              <w:rPr>
+                                <w:rFonts w:ascii="Gulim" w:eastAsia="Gulim" w:hAnsi="Gulim" w:cs="Futura Medium"/>
+                                <w:sz w:val="18"/>
+                                <w:szCs w:val="18"/>
+                              </w:rPr>
+                              <w:t>n</w:t>
+                            </w:r>
+                            <w:r>
+                              <w:rPr>
+                                <w:rFonts w:ascii="Gulim" w:eastAsia="Gulim" w:hAnsi="Gulim" w:cs="Futura Medium"/>
+                                <w:sz w:val="18"/>
+                                <w:szCs w:val="18"/>
+                              </w:rPr>
+                              <w:t xml:space="preserve"> 2019-Prese</w:t>
+                            </w:r>
+                            <w:r>
+                              <w:rPr>
+                                <w:rFonts w:ascii="Gulim" w:eastAsia="Gulim" w:hAnsi="Gulim" w:cs="Futura Medium"/>
+                                <w:sz w:val="18"/>
+                                <w:szCs w:val="18"/>
+                              </w:rPr>
+                              <w:t>nt</w:t>
+                            </w:r>
+                          </w:p>
+                          <w:p>
+                            <w:pPr>
+                              <w:rPr>
+                                <w:rFonts w:ascii="Gulim" w:eastAsia="Gulim" w:hAnsi="Gulim" w:cs="Futura Medium"/>
+                                <w:i/>
+                                <w:iCs/>
+                                <w:sz w:val="22"/>
+                                <w:szCs w:val="22"/>
+                              </w:rPr>
+                            </w:pPr>
+                            <w:r>
+                              <w:rPr>
+                                <w:rFonts w:ascii="Gulim" w:eastAsia="Gulim" w:hAnsi="Gulim" w:cs="Futura Medium"/>
+                                <w:i/>
+                                <w:iCs/>
+                                <w:sz w:val="22"/>
+                                <w:szCs w:val="22"/>
+                              </w:rPr>
+                              <w:t>SEOULA</w:t>
+                            </w:r>
+                          </w:p>
+                          <w:p>
+                            <w:pPr>
+                              <w:pStyle w:val="ListParagraph"/>
+                              <w:numPr>
+                                <w:ilvl w:val="0"/>
+                                <w:numId w:val="2"/>
+                              </w:numPr>
+                              <w:jc w:val="both"/>
+                              <w:rPr>
+                                <w:rFonts w:ascii="Gulim" w:eastAsia="Gulim" w:hAnsi="Gulim"/>
+                                <w:sz w:val="18"/>
+                                <w:szCs w:val="18"/>
+                              </w:rPr>
+                            </w:pPr>
+                            <w:r>
+                              <w:rPr>
+                                <w:rFonts w:ascii="Gulim" w:eastAsia="Gulim" w:hAnsi="Gulim"/>
+                                <w:sz w:val="18"/>
+                                <w:szCs w:val="18"/>
+                              </w:rPr>
+                              <w:t xml:space="preserve">Designed. Prototyped. and tested SEOULA’s first ever website in Adobe XD </w:t>
+                            </w:r>
+                          </w:p>
+                          <w:p>
+                            <w:pPr>
+                              <w:pStyle w:val="ListParagraph"/>
+                              <w:numPr>
+                                <w:ilvl w:val="0"/>
+                                <w:numId w:val="2"/>
+                              </w:numPr>
+                              <w:jc w:val="both"/>
+                              <w:rPr>
+                                <w:rFonts w:ascii="Gulim" w:eastAsia="Gulim" w:hAnsi="Gulim"/>
+                                <w:sz w:val="18"/>
+                                <w:szCs w:val="18"/>
+                              </w:rPr>
+                            </w:pPr>
+                            <w:r>
+                              <w:rPr>
+                                <w:rFonts w:ascii="Gulim" w:eastAsia="Gulim" w:hAnsi="Gulim"/>
+                                <w:sz w:val="18"/>
+                                <w:szCs w:val="18"/>
+                              </w:rPr>
+                              <w:t>Taught myself HTML and CSS to develop website</w:t>
+                            </w:r>
+                          </w:p>
+                          <w:p>
+                            <w:pPr>
+                              <w:pStyle w:val="ListParagraph"/>
+                              <w:numPr>
+                                <w:ilvl w:val="0"/>
+                                <w:numId w:val="2"/>
+                              </w:numPr>
+                              <w:jc w:val="both"/>
+                              <w:rPr>
+                                <w:rFonts w:ascii="Gulim" w:eastAsia="Gulim" w:hAnsi="Gulim"/>
+                                <w:sz w:val="18"/>
+                                <w:szCs w:val="18"/>
+                              </w:rPr>
+                            </w:pPr>
+                            <w:r>
+                              <w:rPr>
+                                <w:rFonts w:ascii="Gulim" w:eastAsia="Gulim" w:hAnsi="Gulim"/>
+                                <w:sz w:val="18"/>
+                                <w:szCs w:val="18"/>
+                              </w:rPr>
+                              <w:t>Contribute to creative ideas in all aspects of organization’s graphic design</w:t>
+                            </w:r>
+                          </w:p>
+                          <w:p>
+                            <w:pPr>
+                              <w:pStyle w:val="ListParagraph"/>
+                              <w:jc w:val="both"/>
+                              <w:rPr>
+                                <w:rFonts w:ascii="Gulim" w:eastAsia="Gulim" w:hAnsi="Gulim"/>
+                                <w:color w:val="000000"/>
+                                <w:sz w:val="20"/>
+                                <w:szCs w:val="20"/>
+                              </w:rPr>
+                            </w:pPr>
+                          </w:p>
+                          <w:p>
+                            <w:pPr>
+                              <w:jc w:val="both"/>
+                              <w:rPr>
+                                <w:rFonts w:ascii="Gulim" w:eastAsia="Gulim" w:hAnsi="Gulim"/>
+                                <w:color w:val="000000"/>
+                                <w:sz w:val="20"/>
+                                <w:szCs w:val="20"/>
+                              </w:rPr>
+                            </w:pPr>
+                          </w:p>
+                          <w:p>
+                            <w:pPr>
+                              <w:rPr>
+                                <w:rFonts w:ascii="Futura Medium" w:hAnsi="Futura Medium" w:cs="Futura Medium"/>
+                                <w:sz w:val="22"/>
+                                <w:szCs w:val="22"/>
+                              </w:rPr>
+                            </w:pPr>
+                          </w:p>
+                        </w:txbxContent>
+                      </wps:txbx>
+                      <wps:bodyPr rot="0" spcFirstLastPara="0" vertOverflow="overflow" horzOverflow="overflow" vert="horz" wrap="square" lIns="91440" tIns="45720" rIns="91440" bIns="45720" numCol="1" spcCol="0" rtlCol="0" fromWordArt="0" anchor="t" anchorCtr="0" forceAA="0" compatLnSpc="1">
+                        <a:prstTxWarp prst="textNoShape">
+                          <a:avLst/>
+                        </a:prstTxWarp>
+                        <a:noAutofit/>
+                      </wps:bodyPr>
+                    </wps:wsp>
+                  </a:graphicData>
+                </a:graphic>
+                <wp14:sizeRelV relativeFrom="margin">
+                  <wp14:pctHeight>0</wp14:pctHeight>
+                </wp14:sizeRelV>
+              </wp:anchor>
+            </w:drawing>
+          </mc:Choice>
+          <mc:Fallback>
+            <w:pict>
+              <v:shapetype w14:anchorId="6984B3FA" id="_x0000_t202" coordsize="21600,21600" o:spt="202" path="m,l,21600r21600,l21600,xe">
+                <v:stroke joinstyle="miter"/>
+                <v:path gradientshapeok="t" o:connecttype="rect"/>
+              </v:shapetype>
+              <v:shape id="Text Box 40" o:spid="_x0000_s1026" type="#_x0000_t202" style="position:absolute;left:0;text-align:left;margin-left:207.95pt;margin-top:214.65pt;width:354.3pt;height:401.05pt;z-index:251685888;visibility:visible;mso-wrap-style:square;mso-height-percent:0;mso-wrap-distance-left:9pt;mso-wrap-distance-top:0;mso-wrap-distance-right:9pt;mso-wrap-distance-bottom:0;mso-position-horizontal:absolute;mso-position-horizontal-relative:text;mso-position-vertical:absolute;mso-position-vertical-relative:text;mso-height-percent:0;mso-height-relative:margin;v-text-anchor:top" o:gfxdata="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" fillcolor="white [3201]" stroked="f" strokeweight=".5pt">
+                <v:textbox>
+                  <w:txbxContent>
+                    <w:p>
+                      <w:pPr>
+                        <w:rPr>
+                          <w:rFonts w:ascii="Gulim" w:eastAsia="Gulim" w:hAnsi="Gulim" w:cs="Futura Medium"/>
+                          <w:sz w:val="18"/>
+                          <w:szCs w:val="18"/>
+                        </w:rPr>
+                      </w:pPr>
+                      <w:r>
+                        <w:rPr>
+                          <w:rFonts w:ascii="Futura Medium" w:hAnsi="Futura Medium" w:cs="Futura Medium"/>
+                          <w:sz w:val="22"/>
+                          <w:szCs w:val="22"/>
+                        </w:rPr>
+                        <w:t>UX DESIGNER</w:t>
+                      </w:r>
+                      <w:r>
+                        <w:rPr>
+                          <w:rFonts w:ascii="Futura Medium" w:hAnsi="Futura Medium" w:cs="Futura Medium"/>
+                          <w:b/>
+                          <w:bCs/>
+                          <w:sz w:val="22"/>
+                          <w:szCs w:val="22"/>
+                        </w:rPr>
+                        <w:t xml:space="preserve"> </w:t>
+                      </w:r>
+                      <w:r>
+                        <w:rPr>
+                          <w:rFonts w:ascii="Gulim" w:eastAsia="Gulim" w:hAnsi="Gulim" w:cs="Futura Medium"/>
+                          <w:sz w:val="18"/>
+                          <w:szCs w:val="18"/>
+                        </w:rPr>
+                        <w:t>Oct</w:t>
+                      </w:r>
+                      <w:r>
+                        <w:rPr>
+                          <w:rFonts w:ascii="Gulim" w:eastAsia="Gulim" w:hAnsi="Gulim" w:cs="Futura Medium"/>
+                          <w:sz w:val="18"/>
+                          <w:szCs w:val="18"/>
+                        </w:rPr>
+                        <w:t xml:space="preserve"> 2019-</w:t>
+                      </w:r>
+                      <w:r>
+                        <w:rPr>
+                          <w:rFonts w:ascii="Gulim" w:eastAsia="Gulim" w:hAnsi="Gulim" w:cs="Futura Medium"/>
+                          <w:sz w:val="18"/>
+                          <w:szCs w:val="18"/>
+                        </w:rPr>
+                        <w:t>Present</w:t>
+                      </w:r>
+                    </w:p>
+                    <w:p>
+                      <w:pPr>
+                        <w:rPr>
+                          <w:rFonts w:ascii="Gulim" w:eastAsia="Gulim" w:hAnsi="Gulim" w:cs="Futura Medium"/>
+                          <w:i/>
+                          <w:iCs/>
+                          <w:sz w:val="22"/>
+                          <w:szCs w:val="22"/>
+                        </w:rPr>
+                      </w:pPr>
+                      <w:r>
+                        <w:rPr>
+                          <w:rFonts w:ascii="Gulim" w:eastAsia="Gulim" w:hAnsi="Gulim" w:cs="Futura Medium"/>
+                          <w:i/>
+                          <w:iCs/>
+                          <w:sz w:val="22"/>
+                          <w:szCs w:val="22"/>
+                        </w:rPr>
+                        <w:t xml:space="preserve">UCLA </w:t>
+                      </w:r>
+                      <w:proofErr w:type="spellStart"/>
+                      <w:r>
+                        <w:rPr>
+                          <w:rFonts w:ascii="Gulim" w:eastAsia="Gulim" w:hAnsi="Gulim" w:cs="Futura Medium"/>
+                          <w:i/>
+                          <w:iCs/>
+                          <w:sz w:val="22"/>
+                          <w:szCs w:val="22"/>
+                        </w:rPr>
+                        <w:t>DevX</w:t>
+                      </w:r>
+                      <w:proofErr w:type="spellEnd"/>
+                    </w:p>
+                    <w:p>
+                      <w:pPr>
+                        <w:pStyle w:val="ListParagraph"/>
+                        <w:numPr>
+                          <w:ilvl w:val="0"/>
+                          <w:numId w:val="2"/>
+                        </w:numPr>
+                        <w:jc w:val="both"/>
+                        <w:rPr>
+                          <w:rFonts w:ascii="Gulim" w:eastAsia="Gulim" w:hAnsi="Gulim" w:cs="Futura Medium"/>
+                          <w:sz w:val="18"/>
+                          <w:szCs w:val="18"/>
+                        </w:rPr>
+                      </w:pPr>
+                      <w:r>
+                        <w:rPr>
+                          <w:rFonts w:ascii="Gulim" w:eastAsia="Gulim" w:hAnsi="Gulim"/>
+                          <w:color w:val="000000"/>
+                          <w:sz w:val="18"/>
+                          <w:szCs w:val="18"/>
+                        </w:rPr>
+                        <w:t>C</w:t>
+                      </w:r>
+                      <w:r>
+                        <w:rPr>
+                          <w:rFonts w:ascii="Gulim" w:eastAsia="Gulim" w:hAnsi="Gulim"/>
+                          <w:color w:val="000000"/>
+                          <w:sz w:val="18"/>
+                          <w:szCs w:val="18"/>
+                        </w:rPr>
+                        <w:t>ontribute to all aspects of app’s (</w:t>
+                      </w:r>
+                      <w:proofErr w:type="spellStart"/>
+                      <w:r>
+                        <w:rPr>
+                          <w:rFonts w:ascii="Gulim" w:eastAsia="Gulim" w:hAnsi="Gulim"/>
+                          <w:color w:val="000000"/>
+                          <w:sz w:val="18"/>
+                          <w:szCs w:val="18"/>
+                        </w:rPr>
+                        <w:t>StudyB</w:t>
+                      </w:r>
+                      <w:proofErr w:type="spellEnd"/>
+                      <w:r>
+                        <w:rPr>
+                          <w:rFonts w:ascii="Gulim" w:eastAsia="Gulim" w:hAnsi="Gulim"/>
+                          <w:color w:val="000000"/>
+                          <w:sz w:val="18"/>
+                          <w:szCs w:val="18"/>
+                        </w:rPr>
+                        <w:t xml:space="preserve"> app team) UI design, UX testing, and marketing graphics </w:t>
+                      </w:r>
+                    </w:p>
+                    <w:p>
+                      <w:pPr>
+                        <w:pStyle w:val="ListParagraph"/>
+                        <w:numPr>
+                          <w:ilvl w:val="0"/>
+                          <w:numId w:val="2"/>
+                        </w:numPr>
+                        <w:jc w:val="both"/>
+                        <w:rPr>
+                          <w:rFonts w:ascii="Gulim" w:eastAsia="Gulim" w:hAnsi="Gulim" w:cs="Futura Medium"/>
+                          <w:sz w:val="18"/>
+                          <w:szCs w:val="18"/>
+                        </w:rPr>
+                      </w:pPr>
+                      <w:r>
+                        <w:rPr>
+                          <w:rFonts w:ascii="Gulim" w:eastAsia="Gulim" w:hAnsi="Gulim" w:cs="Futura Medium"/>
+                          <w:sz w:val="18"/>
+                          <w:szCs w:val="18"/>
+                        </w:rPr>
+                        <w:t>Create new logo for app’s name change and rebranding</w:t>
+                      </w:r>
+                    </w:p>
+                    <w:p>
+                      <w:pPr>
+                        <w:pStyle w:val="ListParagraph"/>
+                        <w:numPr>
+                          <w:ilvl w:val="0"/>
+                          <w:numId w:val="2"/>
+                        </w:numPr>
+                        <w:jc w:val="both"/>
+                        <w:rPr>
+                          <w:rFonts w:ascii="Gulim" w:eastAsia="Gulim" w:hAnsi="Gulim" w:cs="Futura Medium"/>
+                          <w:sz w:val="18"/>
+                          <w:szCs w:val="18"/>
+                        </w:rPr>
+                      </w:pPr>
+                      <w:r>
+                        <w:rPr>
+                          <w:rFonts w:ascii="Gulim" w:eastAsia="Gulim" w:hAnsi="Gulim" w:cs="Futura Medium"/>
+                          <w:sz w:val="18"/>
+                          <w:szCs w:val="18"/>
+                        </w:rPr>
+                        <w:t>Perform user-testing and data analysis on first version of app’s launch</w:t>
+                      </w:r>
+                    </w:p>
+                    <w:p>
+                      <w:pPr>
+                        <w:pStyle w:val="ListParagraph"/>
+                        <w:numPr>
+                          <w:ilvl w:val="0"/>
+                          <w:numId w:val="2"/>
+                        </w:numPr>
+                        <w:jc w:val="both"/>
+                        <w:rPr>
+                          <w:rFonts w:ascii="Gulim" w:eastAsia="Gulim" w:hAnsi="Gulim" w:cs="Futura Medium"/>
+                          <w:sz w:val="18"/>
+                          <w:szCs w:val="18"/>
+                        </w:rPr>
+                      </w:pPr>
+                      <w:r>
+                        <w:rPr>
+                          <w:rFonts w:ascii="Gulim" w:eastAsia="Gulim" w:hAnsi="Gulim" w:cs="Futura Medium"/>
+                          <w:sz w:val="18"/>
+                          <w:szCs w:val="18"/>
+                        </w:rPr>
+                        <w:t>Redesign app’s UI based on user-testing feedback and data to improve usability and flow</w:t>
+                      </w:r>
+                    </w:p>
+                    <w:p>
+                      <w:pPr>
+                        <w:pStyle w:val="ListParagraph"/>
+                        <w:jc w:val="both"/>
+                        <w:rPr>
+                          <w:rFonts w:ascii="Gulim" w:eastAsia="Gulim" w:hAnsi="Gulim" w:cs="Futura Medium"/>
+                          <w:sz w:val="18"/>
+                          <w:szCs w:val="18"/>
+                        </w:rPr>
+                      </w:pPr>
+                    </w:p>
+                    <w:p>
+                      <w:pPr>
+                        <w:rPr>
+                          <w:rFonts w:ascii="Gulim" w:eastAsia="Gulim" w:hAnsi="Gulim" w:cs="Futura Medium"/>
+                          <w:sz w:val="18"/>
+                          <w:szCs w:val="18"/>
+                        </w:rPr>
+                      </w:pPr>
+                      <w:r>
+                        <w:rPr>
+                          <w:rFonts w:ascii="Futura Medium" w:hAnsi="Futura Medium" w:cs="Futura Medium"/>
+                          <w:sz w:val="22"/>
+                          <w:szCs w:val="22"/>
+                        </w:rPr>
+                        <w:t>UX</w:t>
+                      </w:r>
+                      <w:r>
+                        <w:rPr>
+                          <w:rFonts w:ascii="Futura Medium" w:hAnsi="Futura Medium" w:cs="Futura Medium"/>
+                          <w:sz w:val="22"/>
+                          <w:szCs w:val="22"/>
+                        </w:rPr>
+                        <w:t>/UI</w:t>
+                      </w:r>
+                      <w:r>
+                        <w:rPr>
+                          <w:rFonts w:ascii="Futura Medium" w:hAnsi="Futura Medium" w:cs="Futura Medium"/>
+                          <w:sz w:val="22"/>
+                          <w:szCs w:val="22"/>
+                        </w:rPr>
+                        <w:t xml:space="preserve"> DESIGN</w:t>
+                      </w:r>
+                      <w:r>
+                        <w:rPr>
+                          <w:rFonts w:ascii="Futura Medium" w:hAnsi="Futura Medium" w:cs="Futura Medium"/>
+                          <w:sz w:val="22"/>
+                          <w:szCs w:val="22"/>
+                        </w:rPr>
+                        <w:t xml:space="preserve"> INTERN</w:t>
+                      </w:r>
+                      <w:r>
+                        <w:rPr>
+                          <w:rFonts w:ascii="Futura Medium" w:hAnsi="Futura Medium" w:cs="Futura Medium"/>
+                          <w:b/>
+                          <w:bCs/>
+                          <w:sz w:val="22"/>
+                          <w:szCs w:val="22"/>
+                        </w:rPr>
+                        <w:t xml:space="preserve"> </w:t>
+                      </w:r>
+                      <w:r>
+                        <w:rPr>
+                          <w:rFonts w:ascii="Gulim" w:eastAsia="Gulim" w:hAnsi="Gulim" w:cs="Futura Medium"/>
+                          <w:sz w:val="18"/>
+                          <w:szCs w:val="18"/>
+                        </w:rPr>
+                        <w:t>Nov</w:t>
+                      </w:r>
+                      <w:r>
+                        <w:rPr>
+                          <w:rFonts w:ascii="Gulim" w:eastAsia="Gulim" w:hAnsi="Gulim" w:cs="Futura Medium"/>
+                          <w:sz w:val="18"/>
+                          <w:szCs w:val="18"/>
+                        </w:rPr>
+                        <w:t xml:space="preserve"> 2019-</w:t>
+                      </w:r>
+                      <w:r>
+                        <w:rPr>
+                          <w:rFonts w:ascii="Gulim" w:eastAsia="Gulim" w:hAnsi="Gulim" w:cs="Futura Medium"/>
+                          <w:sz w:val="18"/>
+                          <w:szCs w:val="18"/>
+                        </w:rPr>
+                        <w:t>Present</w:t>
+                      </w:r>
+                    </w:p>
+                    <w:p>
+                      <w:pPr>
+                        <w:rPr>
+                          <w:rFonts w:ascii="Gulim" w:eastAsia="Gulim" w:hAnsi="Gulim" w:cs="Futura Medium"/>
+                          <w:i/>
+                          <w:iCs/>
+                          <w:sz w:val="22"/>
+                          <w:szCs w:val="22"/>
+                        </w:rPr>
+                      </w:pPr>
+                      <w:proofErr w:type="spellStart"/>
+                      <w:r>
+                        <w:rPr>
+                          <w:rFonts w:ascii="Gulim" w:eastAsia="Gulim" w:hAnsi="Gulim" w:cs="Futura Medium"/>
+                          <w:i/>
+                          <w:iCs/>
+                          <w:sz w:val="22"/>
+                          <w:szCs w:val="22"/>
+                        </w:rPr>
+                        <w:t>Wazo</w:t>
+                      </w:r>
+                      <w:proofErr w:type="spellEnd"/>
+                    </w:p>
+                    <w:p>
+                      <w:pPr>
+                        <w:pStyle w:val="ListParagraph"/>
+                        <w:numPr>
+                          <w:ilvl w:val="0"/>
+                          <w:numId w:val="2"/>
+                        </w:numPr>
+                        <w:jc w:val="both"/>
+                        <w:rPr>
+                          <w:rFonts w:ascii="Gulim" w:eastAsia="Gulim" w:hAnsi="Gulim" w:cs="Futura Medium"/>
+                          <w:sz w:val="18"/>
+                          <w:szCs w:val="18"/>
+                        </w:rPr>
+                      </w:pPr>
+                      <w:r>
+                        <w:rPr>
+                          <w:rFonts w:ascii="Gulim" w:eastAsia="Gulim" w:hAnsi="Gulim" w:cs="Futura Medium"/>
+                          <w:sz w:val="18"/>
+                          <w:szCs w:val="18"/>
+                        </w:rPr>
+                        <w:t>Review and ideate redesigns for startup</w:t>
+                      </w:r>
+                      <w:r>
+                        <w:rPr>
+                          <w:rFonts w:ascii="Gulim" w:eastAsia="Gulim" w:hAnsi="Gulim" w:cs="Futura Medium"/>
+                          <w:sz w:val="18"/>
+                          <w:szCs w:val="18"/>
+                        </w:rPr>
+                        <w:t xml:space="preserve"> company</w:t>
+                      </w:r>
+                      <w:r>
+                        <w:rPr>
+                          <w:rFonts w:ascii="Gulim" w:eastAsia="Gulim" w:hAnsi="Gulim" w:cs="Futura Medium"/>
+                          <w:sz w:val="18"/>
+                          <w:szCs w:val="18"/>
+                        </w:rPr>
+                        <w:t>’s app UI to improve user-flow and page layout and presentation</w:t>
+                      </w:r>
+                    </w:p>
+                    <w:p>
+                      <w:pPr>
+                        <w:pStyle w:val="ListParagraph"/>
+                        <w:numPr>
+                          <w:ilvl w:val="0"/>
+                          <w:numId w:val="2"/>
+                        </w:numPr>
+                        <w:jc w:val="both"/>
+                        <w:rPr>
+                          <w:rFonts w:ascii="Gulim" w:eastAsia="Gulim" w:hAnsi="Gulim" w:cs="Futura Medium"/>
+                          <w:sz w:val="18"/>
+                          <w:szCs w:val="18"/>
+                        </w:rPr>
+                      </w:pPr>
+                      <w:r>
+                        <w:rPr>
+                          <w:rFonts w:ascii="Gulim" w:eastAsia="Gulim" w:hAnsi="Gulim"/>
+                          <w:color w:val="000000"/>
+                          <w:sz w:val="18"/>
+                          <w:szCs w:val="18"/>
+                        </w:rPr>
+                        <w:t>Responsible for app’s standardization of font use</w:t>
+                      </w:r>
+                    </w:p>
+                    <w:p>
+                      <w:pPr>
+                        <w:pStyle w:val="ListParagraph"/>
+                        <w:jc w:val="both"/>
+                        <w:rPr>
+                          <w:rFonts w:ascii="Gulim" w:eastAsia="Gulim" w:hAnsi="Gulim" w:cs="Futura Medium"/>
+                          <w:sz w:val="18"/>
+                          <w:szCs w:val="18"/>
+                        </w:rPr>
+                      </w:pPr>
+                    </w:p>
+                    <w:p>
+                      <w:pPr>
+                        <w:jc w:val="both"/>
+                        <w:rPr>
+                          <w:rFonts w:ascii="Gulim" w:eastAsia="Gulim" w:hAnsi="Gulim" w:cs="Futura Medium"/>
+                          <w:sz w:val="18"/>
+                          <w:szCs w:val="18"/>
+                        </w:rPr>
+                      </w:pPr>
+                      <w:r>
+                        <w:rPr>
+                          <w:rFonts w:ascii="Futura Medium" w:hAnsi="Futura Medium" w:cs="Futura Medium"/>
+                          <w:sz w:val="22"/>
+                          <w:szCs w:val="22"/>
+                        </w:rPr>
+                        <w:t>DESIGN SHADOW</w:t>
+                      </w:r>
+                      <w:r>
+                        <w:rPr>
+                          <w:rFonts w:ascii="Futura Medium" w:hAnsi="Futura Medium" w:cs="Futura Medium"/>
+                          <w:b/>
+                          <w:bCs/>
+                          <w:sz w:val="22"/>
+                          <w:szCs w:val="22"/>
+                        </w:rPr>
+                        <w:t xml:space="preserve"> </w:t>
+                      </w:r>
+                      <w:r>
+                        <w:rPr>
+                          <w:rFonts w:ascii="Gulim" w:eastAsia="Gulim" w:hAnsi="Gulim" w:cs="Futura Medium"/>
+                          <w:sz w:val="18"/>
+                          <w:szCs w:val="18"/>
+                        </w:rPr>
+                        <w:t>Jul 2019-</w:t>
+                      </w:r>
+                      <w:r>
+                        <w:rPr>
+                          <w:rFonts w:ascii="Gulim" w:eastAsia="Gulim" w:hAnsi="Gulim" w:cs="Futura Medium"/>
+                          <w:sz w:val="18"/>
+                          <w:szCs w:val="18"/>
+                        </w:rPr>
+                        <w:t>Aug 2019</w:t>
+                      </w:r>
+                    </w:p>
+                    <w:p>
+                      <w:pPr>
+                        <w:rPr>
+                          <w:rFonts w:ascii="Gulim" w:eastAsia="Gulim" w:hAnsi="Gulim" w:cs="Futura Medium"/>
+                          <w:i/>
+                          <w:iCs/>
+                          <w:sz w:val="22"/>
+                          <w:szCs w:val="22"/>
+                        </w:rPr>
+                      </w:pPr>
+                      <w:r>
+                        <w:rPr>
+                          <w:rFonts w:ascii="Gulim" w:eastAsia="Gulim" w:hAnsi="Gulim" w:cs="Futura Medium" w:hint="cs"/>
+                          <w:i/>
+                          <w:iCs/>
+                          <w:sz w:val="22"/>
+                          <w:szCs w:val="22"/>
+                        </w:rPr>
+                        <w:t>IBM</w:t>
+                      </w:r>
+                    </w:p>
+                    <w:p>
+                      <w:pPr>
+                        <w:pStyle w:val="ListParagraph"/>
+                        <w:numPr>
+                          <w:ilvl w:val="0"/>
+                          <w:numId w:val="2"/>
+                        </w:numPr>
+                        <w:jc w:val="both"/>
+                        <w:rPr>
+                          <w:rFonts w:ascii="Gulim" w:eastAsia="Gulim" w:hAnsi="Gulim"/>
+                          <w:color w:val="000000"/>
+                          <w:sz w:val="18"/>
+                          <w:szCs w:val="18"/>
+                        </w:rPr>
+                      </w:pPr>
+                      <w:r>
+                        <w:rPr>
+                          <w:rFonts w:ascii="Gulim" w:eastAsia="Gulim" w:hAnsi="Gulim"/>
+                          <w:color w:val="000000"/>
+                          <w:sz w:val="18"/>
+                          <w:szCs w:val="18"/>
+                        </w:rPr>
+                        <w:t>Ideate</w:t>
+                      </w:r>
+                      <w:r>
+                        <w:rPr>
+                          <w:rFonts w:ascii="Gulim" w:eastAsia="Gulim" w:hAnsi="Gulim"/>
+                          <w:color w:val="000000"/>
+                          <w:sz w:val="18"/>
+                          <w:szCs w:val="18"/>
+                        </w:rPr>
+                        <w:t>d</w:t>
+                      </w:r>
+                      <w:r>
+                        <w:rPr>
+                          <w:rFonts w:ascii="Gulim" w:eastAsia="Gulim" w:hAnsi="Gulim"/>
+                          <w:color w:val="000000"/>
+                          <w:sz w:val="18"/>
+                          <w:szCs w:val="18"/>
+                        </w:rPr>
+                        <w:t xml:space="preserve"> design</w:t>
+                      </w:r>
+                      <w:r>
+                        <w:rPr>
+                          <w:rFonts w:ascii="Gulim" w:eastAsia="Gulim" w:hAnsi="Gulim"/>
+                          <w:color w:val="000000"/>
+                          <w:sz w:val="18"/>
+                          <w:szCs w:val="18"/>
+                        </w:rPr>
+                        <w:t>s</w:t>
+                      </w:r>
+                      <w:r>
+                        <w:rPr>
+                          <w:rFonts w:ascii="Gulim" w:eastAsia="Gulim" w:hAnsi="Gulim"/>
+                          <w:color w:val="000000"/>
+                          <w:sz w:val="18"/>
+                          <w:szCs w:val="18"/>
+                        </w:rPr>
+                        <w:t xml:space="preserve"> </w:t>
+                      </w:r>
+                      <w:r>
+                        <w:rPr>
+                          <w:rFonts w:ascii="Gulim" w:eastAsia="Gulim" w:hAnsi="Gulim"/>
+                          <w:color w:val="000000"/>
+                          <w:sz w:val="18"/>
+                          <w:szCs w:val="18"/>
+                        </w:rPr>
+                        <w:t>for</w:t>
+                      </w:r>
+                      <w:r>
+                        <w:rPr>
+                          <w:rFonts w:ascii="Gulim" w:eastAsia="Gulim" w:hAnsi="Gulim"/>
+                          <w:color w:val="000000"/>
+                          <w:sz w:val="18"/>
+                          <w:szCs w:val="18"/>
+                        </w:rPr>
+                        <w:t xml:space="preserve"> demo </w:t>
+                      </w:r>
+                      <w:r>
+                        <w:rPr>
+                          <w:rFonts w:ascii="Gulim" w:eastAsia="Gulim" w:hAnsi="Gulim"/>
+                          <w:color w:val="000000"/>
+                          <w:sz w:val="18"/>
+                          <w:szCs w:val="18"/>
+                        </w:rPr>
+                        <w:t>of new</w:t>
+                      </w:r>
+                      <w:r>
+                        <w:rPr>
+                          <w:rFonts w:ascii="Gulim" w:eastAsia="Gulim" w:hAnsi="Gulim"/>
+                          <w:color w:val="000000"/>
+                          <w:sz w:val="18"/>
+                          <w:szCs w:val="18"/>
+                        </w:rPr>
+                        <w:t xml:space="preserve"> technology product to be presented at conference at Germany in September</w:t>
+                      </w:r>
+                    </w:p>
+                    <w:p>
+                      <w:pPr>
+                        <w:pStyle w:val="ListParagraph"/>
+                        <w:numPr>
+                          <w:ilvl w:val="0"/>
+                          <w:numId w:val="2"/>
+                        </w:numPr>
+                        <w:jc w:val="both"/>
+                        <w:rPr>
+                          <w:rFonts w:ascii="Gulim" w:eastAsia="Gulim" w:hAnsi="Gulim"/>
+                          <w:color w:val="000000"/>
+                          <w:sz w:val="18"/>
+                          <w:szCs w:val="18"/>
+                        </w:rPr>
+                      </w:pPr>
+                      <w:r>
+                        <w:rPr>
+                          <w:rFonts w:ascii="Gulim" w:eastAsia="Gulim" w:hAnsi="Gulim"/>
+                          <w:color w:val="000000"/>
+                          <w:sz w:val="18"/>
+                          <w:szCs w:val="18"/>
+                        </w:rPr>
+                        <w:t>Research</w:t>
+                      </w:r>
+                      <w:r>
+                        <w:rPr>
+                          <w:rFonts w:ascii="Gulim" w:eastAsia="Gulim" w:hAnsi="Gulim"/>
+                          <w:color w:val="000000"/>
+                          <w:sz w:val="18"/>
+                          <w:szCs w:val="18"/>
+                        </w:rPr>
+                        <w:t>ed</w:t>
+                      </w:r>
+                      <w:r>
+                        <w:rPr>
+                          <w:rFonts w:ascii="Gulim" w:eastAsia="Gulim" w:hAnsi="Gulim"/>
+                          <w:color w:val="000000"/>
+                          <w:sz w:val="18"/>
+                          <w:szCs w:val="18"/>
+                        </w:rPr>
+                        <w:t xml:space="preserve"> technical ideas to properly visualize technological ideas</w:t>
+                      </w:r>
+                    </w:p>
+                    <w:p>
+                      <w:pPr>
+                        <w:pStyle w:val="ListParagraph"/>
+                        <w:numPr>
+                          <w:ilvl w:val="0"/>
+                          <w:numId w:val="2"/>
+                        </w:numPr>
+                        <w:jc w:val="both"/>
+                        <w:rPr>
+                          <w:rFonts w:ascii="Gulim" w:eastAsia="Gulim" w:hAnsi="Gulim"/>
+                          <w:color w:val="000000"/>
+                          <w:sz w:val="18"/>
+                          <w:szCs w:val="18"/>
+                        </w:rPr>
+                      </w:pPr>
+                      <w:r>
+                        <w:rPr>
+                          <w:rFonts w:ascii="Gulim" w:eastAsia="Gulim" w:hAnsi="Gulim"/>
+                          <w:color w:val="000000"/>
+                          <w:sz w:val="18"/>
+                          <w:szCs w:val="18"/>
+                        </w:rPr>
+                        <w:t>Implement</w:t>
+                      </w:r>
+                      <w:r>
+                        <w:rPr>
+                          <w:rFonts w:ascii="Gulim" w:eastAsia="Gulim" w:hAnsi="Gulim"/>
+                          <w:color w:val="000000"/>
+                          <w:sz w:val="18"/>
+                          <w:szCs w:val="18"/>
+                        </w:rPr>
+                        <w:t>ed</w:t>
+                      </w:r>
+                      <w:r>
+                        <w:rPr>
+                          <w:rFonts w:ascii="Gulim" w:eastAsia="Gulim" w:hAnsi="Gulim"/>
+                          <w:color w:val="000000"/>
+                          <w:sz w:val="18"/>
+                          <w:szCs w:val="18"/>
+                        </w:rPr>
+                        <w:t xml:space="preserve"> IBM’s Design Thinking strategies while contributing to design team’s projects</w:t>
+                      </w:r>
+                    </w:p>
+                    <w:p>
+                      <w:pPr>
+                        <w:pStyle w:val="ListParagraph"/>
+                        <w:numPr>
+                          <w:ilvl w:val="0"/>
+                          <w:numId w:val="2"/>
+                        </w:numPr>
+                        <w:jc w:val="both"/>
+                        <w:rPr>
+                          <w:rFonts w:ascii="Gulim" w:eastAsia="Gulim" w:hAnsi="Gulim"/>
+                          <w:color w:val="000000"/>
+                          <w:sz w:val="18"/>
+                          <w:szCs w:val="18"/>
+                        </w:rPr>
+                      </w:pPr>
+                      <w:r>
+                        <w:rPr>
+                          <w:rFonts w:ascii="Gulim" w:eastAsia="Gulim" w:hAnsi="Gulim"/>
+                          <w:color w:val="000000"/>
+                          <w:sz w:val="18"/>
+                          <w:szCs w:val="18"/>
+                        </w:rPr>
+                        <w:t>Create</w:t>
+                      </w:r>
+                      <w:r>
+                        <w:rPr>
+                          <w:rFonts w:ascii="Gulim" w:eastAsia="Gulim" w:hAnsi="Gulim"/>
+                          <w:color w:val="000000"/>
+                          <w:sz w:val="18"/>
+                          <w:szCs w:val="18"/>
+                        </w:rPr>
+                        <w:t>d</w:t>
+                      </w:r>
+                      <w:r>
+                        <w:rPr>
+                          <w:rFonts w:ascii="Gulim" w:eastAsia="Gulim" w:hAnsi="Gulim"/>
+                          <w:color w:val="000000"/>
+                          <w:sz w:val="18"/>
+                          <w:szCs w:val="18"/>
+                        </w:rPr>
+                        <w:t xml:space="preserve"> wireframes and design deliverables using Adobe XD and Adobe Illustrator</w:t>
+                      </w:r>
+                    </w:p>
+                    <w:p>
+                      <w:pPr>
+                        <w:jc w:val="both"/>
+                        <w:rPr>
+                          <w:rFonts w:ascii="Gulim" w:eastAsia="Gulim" w:hAnsi="Gulim"/>
+                          <w:color w:val="000000"/>
+                          <w:sz w:val="10"/>
+                          <w:szCs w:val="10"/>
+                        </w:rPr>
+                      </w:pPr>
+                    </w:p>
+                    <w:p>
+                      <w:pPr>
+                        <w:rPr>
+                          <w:rFonts w:ascii="Gulim" w:eastAsia="Gulim" w:hAnsi="Gulim" w:cs="Futura Medium"/>
+                          <w:sz w:val="18"/>
+                          <w:szCs w:val="18"/>
+                        </w:rPr>
+                      </w:pPr>
+                      <w:r>
+                        <w:rPr>
+                          <w:rFonts w:ascii="Futura Medium" w:hAnsi="Futura Medium" w:cs="Futura Medium"/>
+                          <w:sz w:val="22"/>
+                          <w:szCs w:val="22"/>
+                        </w:rPr>
+                        <w:t>GRAPHIC DESIGNER</w:t>
+                      </w:r>
+                      <w:r>
+                        <w:rPr>
+                          <w:rFonts w:ascii="Futura Medium" w:hAnsi="Futura Medium" w:cs="Futura Medium"/>
+                          <w:b/>
+                          <w:bCs/>
+                          <w:sz w:val="22"/>
+                          <w:szCs w:val="22"/>
+                        </w:rPr>
+                        <w:t xml:space="preserve"> </w:t>
+                      </w:r>
+                      <w:r>
+                        <w:rPr>
+                          <w:rFonts w:ascii="Gulim" w:eastAsia="Gulim" w:hAnsi="Gulim" w:cs="Futura Medium"/>
+                          <w:sz w:val="18"/>
+                          <w:szCs w:val="18"/>
+                        </w:rPr>
+                        <w:t>Ju</w:t>
+                      </w:r>
+                      <w:r>
+                        <w:rPr>
+                          <w:rFonts w:ascii="Gulim" w:eastAsia="Gulim" w:hAnsi="Gulim" w:cs="Futura Medium"/>
+                          <w:sz w:val="18"/>
+                          <w:szCs w:val="18"/>
+                        </w:rPr>
+                        <w:t>n</w:t>
+                      </w:r>
+                      <w:r>
+                        <w:rPr>
+                          <w:rFonts w:ascii="Gulim" w:eastAsia="Gulim" w:hAnsi="Gulim" w:cs="Futura Medium"/>
+                          <w:sz w:val="18"/>
+                          <w:szCs w:val="18"/>
+                        </w:rPr>
+                        <w:t xml:space="preserve"> 2019-Prese</w:t>
+                      </w:r>
+                      <w:r>
+                        <w:rPr>
+                          <w:rFonts w:ascii="Gulim" w:eastAsia="Gulim" w:hAnsi="Gulim" w:cs="Futura Medium"/>
+                          <w:sz w:val="18"/>
+                          <w:szCs w:val="18"/>
+                        </w:rPr>
+                        <w:t>nt</w:t>
+                      </w:r>
+                    </w:p>
+                    <w:p>
+                      <w:pPr>
+                        <w:rPr>
+                          <w:rFonts w:ascii="Gulim" w:eastAsia="Gulim" w:hAnsi="Gulim" w:cs="Futura Medium"/>
+                          <w:i/>
+                          <w:iCs/>
+                          <w:sz w:val="22"/>
+                          <w:szCs w:val="22"/>
+                        </w:rPr>
+                      </w:pPr>
+                      <w:r>
+                        <w:rPr>
+                          <w:rFonts w:ascii="Gulim" w:eastAsia="Gulim" w:hAnsi="Gulim" w:cs="Futura Medium"/>
+                          <w:i/>
+                          <w:iCs/>
+                          <w:sz w:val="22"/>
+                          <w:szCs w:val="22"/>
+                        </w:rPr>
+                        <w:t>SEOULA</w:t>
+                      </w:r>
+                    </w:p>
+                    <w:p>
+                      <w:pPr>
+                        <w:pStyle w:val="ListParagraph"/>
+                        <w:numPr>
+                          <w:ilvl w:val="0"/>
+                          <w:numId w:val="2"/>
+                        </w:numPr>
+                        <w:jc w:val="both"/>
+                        <w:rPr>
+                          <w:rFonts w:ascii="Gulim" w:eastAsia="Gulim" w:hAnsi="Gulim"/>
+                          <w:sz w:val="18"/>
+                          <w:szCs w:val="18"/>
+                        </w:rPr>
+                      </w:pPr>
+                      <w:r>
+                        <w:rPr>
+                          <w:rFonts w:ascii="Gulim" w:eastAsia="Gulim" w:hAnsi="Gulim"/>
+                          <w:sz w:val="18"/>
+                          <w:szCs w:val="18"/>
+                        </w:rPr>
+                        <w:t xml:space="preserve">Designed. Prototyped. and tested SEOULA’s first ever website in Adobe XD </w:t>
+                      </w:r>
+                    </w:p>
+                    <w:p>
+                      <w:pPr>
+                        <w:pStyle w:val="ListParagraph"/>
+                        <w:numPr>
+                          <w:ilvl w:val="0"/>
+                          <w:numId w:val="2"/>
+                        </w:numPr>
+                        <w:jc w:val="both"/>
+                        <w:rPr>
+                          <w:rFonts w:ascii="Gulim" w:eastAsia="Gulim" w:hAnsi="Gulim"/>
+                          <w:sz w:val="18"/>
+                          <w:szCs w:val="18"/>
+                        </w:rPr>
+                      </w:pPr>
+                      <w:r>
+                        <w:rPr>
+                          <w:rFonts w:ascii="Gulim" w:eastAsia="Gulim" w:hAnsi="Gulim"/>
+                          <w:sz w:val="18"/>
+                          <w:szCs w:val="18"/>
+                        </w:rPr>
+                        <w:t>Taught myself HTML and CSS to develop website</w:t>
+                      </w:r>
+                    </w:p>
+                    <w:p>
+                      <w:pPr>
+                        <w:pStyle w:val="ListParagraph"/>
+                        <w:numPr>
+                          <w:ilvl w:val="0"/>
+                          <w:numId w:val="2"/>
+                        </w:numPr>
+                        <w:jc w:val="both"/>
+                        <w:rPr>
+                          <w:rFonts w:ascii="Gulim" w:eastAsia="Gulim" w:hAnsi="Gulim"/>
+                          <w:sz w:val="18"/>
+                          <w:szCs w:val="18"/>
+                        </w:rPr>
+                      </w:pPr>
+                      <w:r>
+                        <w:rPr>
+                          <w:rFonts w:ascii="Gulim" w:eastAsia="Gulim" w:hAnsi="Gulim"/>
+                          <w:sz w:val="18"/>
+                          <w:szCs w:val="18"/>
+                        </w:rPr>
+                        <w:t>Contribute to creative ideas in all aspects of organization’s graphic design</w:t>
+                      </w:r>
+                    </w:p>
+                    <w:p>
+                      <w:pPr>
+                        <w:pStyle w:val="ListParagraph"/>
+                        <w:jc w:val="both"/>
+                        <w:rPr>
+                          <w:rFonts w:ascii="Gulim" w:eastAsia="Gulim" w:hAnsi="Gulim"/>
+                          <w:color w:val="000000"/>
+                          <w:sz w:val="20"/>
+                          <w:szCs w:val="20"/>
+                        </w:rPr>
+                      </w:pPr>
+                    </w:p>
+                    <w:p>
+                      <w:pPr>
+                        <w:jc w:val="both"/>
+                        <w:rPr>
+                          <w:rFonts w:ascii="Gulim" w:eastAsia="Gulim" w:hAnsi="Gulim"/>
+                          <w:color w:val="000000"/>
+                          <w:sz w:val="20"/>
+                          <w:szCs w:val="20"/>
+                        </w:rPr>
+                      </w:pPr>
+                    </w:p>
+                    <w:p>
+                      <w:pPr>
+                        <w:rPr>
+                          <w:rFonts w:ascii="Futura Medium" w:hAnsi="Futura Medium" w:cs="Futura Medium"/>
+                          <w:sz w:val="22"/>
+                          <w:szCs w:val="22"/>
+                        </w:rPr>
+                      </w:pPr>
+                    </w:p>
+                  </w:txbxContent>
+                </v:textbox>
+              </v:shape>
+            </w:pict>
+          </mc:Fallback>
+        </mc:AlternateContent>
+      </w:r>
+      <w:r>
+        <w:rPr>
+          <w:noProof/>
+        </w:rPr>
+        <mc:AlternateContent>
+          <mc:Choice Requires="wps">
+            <w:drawing>
+              <wp:anchor distT="0" distB="0" distL="114300" distR="114300" simplePos="0" relativeHeight="251687936" behindDoc="0" locked="0" layoutInCell="1" allowOverlap="1" wp14:anchorId="1146ACD7" wp14:editId="6465AC92">
+                <wp:simplePos x="0" y="0"/>
+                <wp:positionH relativeFrom="column">
+                  <wp:posOffset>2640330</wp:posOffset>
+                </wp:positionH>
+                <wp:positionV relativeFrom="paragraph">
+                  <wp:posOffset>8234045</wp:posOffset>
+                </wp:positionV>
+                <wp:extent cx="4499610" cy="1323975"/>
+                <wp:effectExtent l="0" t="0" r="0" b="0"/>
+                <wp:wrapNone/>
+                <wp:docPr id="41" name="Text Box 41"/>
+                <wp:cNvGraphicFramePr/>
+                <a:graphic xmlns:a="http://schemas.openxmlformats.org/drawingml/2006/main">
+                  <a:graphicData uri="http://schemas.microsoft.com/office/word/2010/wordprocessingShape">
+                    <wps:wsp>
+                      <wps:cNvSpPr txBox="1"/>
+                      <wps:spPr>
+                        <a:xfrm>
+                          <a:off x="0" y="0"/>
+                          <a:ext cx="4499610" cy="1323975"/>
+                        </a:xfrm>
+                        <a:prstGeom prst="rect">
+                          <a:avLst/>
+                        </a:prstGeom>
+                        <a:solidFill>
+                          <a:schemeClr val="lt1"/>
+                        </a:solidFill>
+                        <a:ln w="6350">
+                          <a:noFill/>
+                        </a:ln>
+                      </wps:spPr>
+                      <wps:txbx>
+                        <w:txbxContent>
+                          <w:p>
+                            <w:pPr>
+                              <w:rPr>
+                                <w:rFonts w:ascii="Gulim" w:eastAsia="Gulim" w:hAnsi="Gulim" w:cs="Futura Medium"/>
+                                <w:sz w:val="18"/>
+                                <w:szCs w:val="18"/>
+                              </w:rPr>
+                            </w:pPr>
+                            <w:r>
+                              <w:rPr>
+                                <w:rFonts w:ascii="Futura Medium" w:hAnsi="Futura Medium" w:cs="Futura Medium"/>
+                                <w:sz w:val="22"/>
+                                <w:szCs w:val="22"/>
+                              </w:rPr>
+                              <w:t>USER EXPERIENCE DESIGN</w:t>
+                            </w:r>
+                            <w:r>
+                              <w:rPr>
+                                <w:rFonts w:ascii="Futura Medium" w:hAnsi="Futura Medium" w:cs="Futura Medium"/>
+                                <w:b/>
+                                <w:bCs/>
+                                <w:sz w:val="22"/>
+                                <w:szCs w:val="22"/>
+                              </w:rPr>
+                              <w:t xml:space="preserve"> </w:t>
+                            </w:r>
+                            <w:r>
+                              <w:rPr>
+                                <w:rFonts w:ascii="Gulim" w:eastAsia="Gulim" w:hAnsi="Gulim" w:cs="Futura Medium"/>
+                                <w:sz w:val="18"/>
+                                <w:szCs w:val="18"/>
+                              </w:rPr>
+                              <w:t xml:space="preserve">Expected completion: </w:t>
+                            </w:r>
+                            <w:r>
+                              <w:rPr>
+                                <w:rFonts w:ascii="Gulim" w:eastAsia="Gulim" w:hAnsi="Gulim" w:cs="Futura Medium"/>
+                                <w:sz w:val="18"/>
+                                <w:szCs w:val="18"/>
+                              </w:rPr>
+                              <w:t>Dec 2019</w:t>
+                            </w:r>
+                          </w:p>
+                          <w:p>
+                            <w:pPr>
+                              <w:rPr>
+                                <w:rFonts w:ascii="Gulim" w:eastAsia="Gulim" w:hAnsi="Gulim" w:cs="Futura Medium"/>
+                                <w:i/>
+                                <w:iCs/>
+                                <w:sz w:val="22"/>
+                                <w:szCs w:val="22"/>
+                              </w:rPr>
+                            </w:pPr>
+                            <w:r>
+                              <w:rPr>
+                                <w:rFonts w:ascii="Gulim" w:eastAsia="Gulim" w:hAnsi="Gulim" w:cs="Futura Medium"/>
+                                <w:i/>
+                                <w:iCs/>
+                                <w:sz w:val="22"/>
+                                <w:szCs w:val="22"/>
+                              </w:rPr>
+                              <w:t>UCLA Digital Humanities 150</w:t>
+                            </w:r>
+                          </w:p>
+                          <w:p>
+                            <w:pPr>
+                              <w:pStyle w:val="ListParagraph"/>
+                              <w:numPr>
+                                <w:ilvl w:val="0"/>
+                                <w:numId w:val="1"/>
+                              </w:numPr>
+                              <w:rPr>
+                                <w:rFonts w:ascii="Gulim" w:eastAsia="Gulim" w:hAnsi="Gulim" w:cs="Times New Roman"/>
+                                <w:sz w:val="18"/>
+                                <w:szCs w:val="18"/>
+                              </w:rPr>
+                            </w:pPr>
+                            <w:r>
+                              <w:rPr>
+                                <w:rFonts w:ascii="Gulim" w:eastAsia="Gulim" w:hAnsi="Gulim" w:cs="Calibri"/>
+                                <w:color w:val="000000"/>
+                                <w:sz w:val="18"/>
+                                <w:szCs w:val="18"/>
+                                <w:shd w:val="clear" w:color="auto" w:fill="FFFFFF"/>
+                              </w:rPr>
+                              <w:t>UX design methods and process, ethnographic field research, persona-scenario development, information architecture, prototyping, and usability testing</w:t>
+                            </w:r>
+                          </w:p>
+                          <w:p>
+                            <w:pPr>
+                              <w:pStyle w:val="ListParagraph"/>
+                              <w:numPr>
+                                <w:ilvl w:val="0"/>
+                                <w:numId w:val="1"/>
+                              </w:numPr>
+                              <w:rPr>
+                                <w:rFonts w:ascii="Gulim" w:eastAsia="Gulim" w:hAnsi="Gulim" w:cs="Times New Roman"/>
+                                <w:sz w:val="18"/>
+                                <w:szCs w:val="18"/>
+                              </w:rPr>
+                            </w:pPr>
+                            <w:r>
+                              <w:rPr>
+                                <w:rFonts w:ascii="Gulim" w:eastAsia="Gulim" w:hAnsi="Gulim" w:cs="Calibri"/>
+                                <w:color w:val="000000"/>
+                                <w:sz w:val="18"/>
+                                <w:szCs w:val="18"/>
+                                <w:shd w:val="clear" w:color="auto" w:fill="FFFFFF"/>
+                              </w:rPr>
+                              <w:t xml:space="preserve">Perform user-testing, user-research, and data analysis </w:t>
+                            </w:r>
+                          </w:p>
+                          <w:p>
+                            <w:pPr>
+                              <w:pStyle w:val="ListParagraph"/>
+                              <w:numPr>
+                                <w:ilvl w:val="0"/>
+                                <w:numId w:val="1"/>
+                              </w:numPr>
+                              <w:rPr>
+                                <w:rFonts w:ascii="Gulim" w:eastAsia="Gulim" w:hAnsi="Gulim" w:cs="Times New Roman"/>
+                                <w:sz w:val="18"/>
+                                <w:szCs w:val="18"/>
+                              </w:rPr>
+                            </w:pPr>
+                            <w:r>
+                              <w:rPr>
+                                <w:rFonts w:ascii="Gulim" w:eastAsia="Gulim" w:hAnsi="Gulim" w:cs="Calibri"/>
+                                <w:color w:val="000000"/>
+                                <w:sz w:val="18"/>
+                                <w:szCs w:val="18"/>
+                                <w:shd w:val="clear" w:color="auto" w:fill="FFFFFF"/>
+                              </w:rPr>
+                              <w:t xml:space="preserve">hands-on practice in a human-centered process </w:t>
+                            </w:r>
+                          </w:p>
+                          <w:p>
+                            <w:pPr>
+                              <w:rPr>
+                                <w:rFonts w:ascii="Gulim" w:eastAsia="Gulim" w:hAnsi="Gulim" w:cs="Times New Roman"/>
+                                <w:sz w:val="18"/>
+                                <w:szCs w:val="18"/>
+                              </w:rPr>
+                            </w:pPr>
+                          </w:p>
+                          <w:p>
+                            <w:pPr>
+                              <w:pStyle w:val="ListParagraph"/>
+                              <w:jc w:val="both"/>
+                              <w:rPr>
+                                <w:rFonts w:ascii="Gulim" w:eastAsia="Gulim" w:hAnsi="Gulim"/>
+                                <w:color w:val="000000"/>
+                                <w:sz w:val="20"/>
+                                <w:szCs w:val="20"/>
+                              </w:rPr>
+                            </w:pPr>
+                          </w:p>
+                          <w:p>
+                            <w:pPr>
+                              <w:jc w:val="both"/>
+                              <w:rPr>
+                                <w:rFonts w:ascii="Gulim" w:eastAsia="Gulim" w:hAnsi="Gulim"/>
+                                <w:color w:val="000000"/>
+                                <w:sz w:val="20"/>
+                                <w:szCs w:val="20"/>
+                              </w:rPr>
+                            </w:pPr>
+                          </w:p>
+                          <w:p>
+                            <w:pPr>
+                              <w:rPr>
+                                <w:rFonts w:ascii="Futura Medium" w:hAnsi="Futura Medium" w:cs="Futura Medium"/>
+                                <w:sz w:val="22"/>
+                                <w:szCs w:val="22"/>
+                              </w:rPr>
+                            </w:pPr>
+                          </w:p>
+                        </w:txbxContent>
+                      </wps:txbx>
+                      <wps:bodyPr rot="0" spcFirstLastPara="0" vertOverflow="overflow" horzOverflow="overflow" vert="horz" wrap="square" lIns="91440" tIns="45720" rIns="91440" bIns="45720" numCol="1" spcCol="0" rtlCol="0" fromWordArt="0" anchor="t" anchorCtr="0" forceAA="0" compatLnSpc="1">
+                        <a:prstTxWarp prst="textNoShape">
+                          <a:avLst/>
+                        </a:prstTxWarp>
+                        <a:noAutofit/>
+                      </wps:bodyPr>
+                    </wps:wsp>
+                  </a:graphicData>
+                </a:graphic>
+                <wp14:sizeRelV relativeFrom="margin">
+                  <wp14:pctHeight>0</wp14:pctHeight>
+                </wp14:sizeRelV>
+              </wp:anchor>
+            </w:drawing>
+          </mc:Choice>
+          <mc:Fallback>
+            <w:pict>
+              <v:shape w14:anchorId="1146ACD7" id="Text Box 41" o:spid="_x0000_s1027" type="#_x0000_t202" style="position:absolute;left:0;text-align:left;margin-left:207.9pt;margin-top:648.35pt;width:354.3pt;height:104.25pt;z-index:251687936;visibility:visible;mso-wrap-style:square;mso-height-percent:0;mso-wrap-distance-left:9pt;mso-wrap-distance-top:0;mso-wrap-distance-right:9pt;mso-wrap-distance-bottom:0;mso-position-horizontal:absolute;mso-position-horizontal-relative:text;mso-position-vertical:absolute;mso-position-vertical-relative:text;mso-height-percent:0;mso-height-relative:margin;v-text-anchor:top" o:gfxdata="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" fillcolor="white [3201]" stroked="f" strokeweight=".5pt">
+                <v:textbox>
+                  <w:txbxContent>
+                    <w:p>
+                      <w:pPr>
+                        <w:rPr>
+                          <w:rFonts w:ascii="Gulim" w:eastAsia="Gulim" w:hAnsi="Gulim" w:cs="Futura Medium"/>
+                          <w:sz w:val="18"/>
+                          <w:szCs w:val="18"/>
+                        </w:rPr>
+                      </w:pPr>
+                      <w:r>
+                        <w:rPr>
+                          <w:rFonts w:ascii="Futura Medium" w:hAnsi="Futura Medium" w:cs="Futura Medium"/>
+                          <w:sz w:val="22"/>
+                          <w:szCs w:val="22"/>
+                        </w:rPr>
+                        <w:t>USER EXPERIENCE DESIGN</w:t>
+                      </w:r>
+                      <w:r>
+                        <w:rPr>
+                          <w:rFonts w:ascii="Futura Medium" w:hAnsi="Futura Medium" w:cs="Futura Medium"/>
+                          <w:b/>
+                          <w:bCs/>
+                          <w:sz w:val="22"/>
+                          <w:szCs w:val="22"/>
+                        </w:rPr>
+                        <w:t xml:space="preserve"> </w:t>
+                      </w:r>
+                      <w:r>
+                        <w:rPr>
+                          <w:rFonts w:ascii="Gulim" w:eastAsia="Gulim" w:hAnsi="Gulim" w:cs="Futura Medium"/>
+                          <w:sz w:val="18"/>
+                          <w:szCs w:val="18"/>
+                        </w:rPr>
+                        <w:t xml:space="preserve">Expected completion: </w:t>
+                      </w:r>
+                      <w:r>
+                        <w:rPr>
+                          <w:rFonts w:ascii="Gulim" w:eastAsia="Gulim" w:hAnsi="Gulim" w:cs="Futura Medium"/>
+                          <w:sz w:val="18"/>
+                          <w:szCs w:val="18"/>
+                        </w:rPr>
+                        <w:t>Dec 2019</w:t>
+                      </w:r>
+                    </w:p>
+                    <w:p>
+                      <w:pPr>
+                        <w:rPr>
+                          <w:rFonts w:ascii="Gulim" w:eastAsia="Gulim" w:hAnsi="Gulim" w:cs="Futura Medium"/>
+                          <w:i/>
+                          <w:iCs/>
+                          <w:sz w:val="22"/>
+                          <w:szCs w:val="22"/>
+                        </w:rPr>
+                      </w:pPr>
+                      <w:r>
+                        <w:rPr>
+                          <w:rFonts w:ascii="Gulim" w:eastAsia="Gulim" w:hAnsi="Gulim" w:cs="Futura Medium"/>
+                          <w:i/>
+                          <w:iCs/>
+                          <w:sz w:val="22"/>
+                          <w:szCs w:val="22"/>
+                        </w:rPr>
+                        <w:t>UCLA Digital Humanities 150</w:t>
+                      </w:r>
+                    </w:p>
+                    <w:p>
+                      <w:pPr>
+                        <w:pStyle w:val="ListParagraph"/>
+                        <w:numPr>
+                          <w:ilvl w:val="0"/>
+                          <w:numId w:val="1"/>
+                        </w:numPr>
+                        <w:rPr>
+                          <w:rFonts w:ascii="Gulim" w:eastAsia="Gulim" w:hAnsi="Gulim" w:cs="Times New Roman"/>
+                          <w:sz w:val="18"/>
+                          <w:szCs w:val="18"/>
+                        </w:rPr>
+                      </w:pPr>
+                      <w:r>
+                        <w:rPr>
+                          <w:rFonts w:ascii="Gulim" w:eastAsia="Gulim" w:hAnsi="Gulim" w:cs="Calibri"/>
+                          <w:color w:val="000000"/>
+                          <w:sz w:val="18"/>
+                          <w:szCs w:val="18"/>
+                          <w:shd w:val="clear" w:color="auto" w:fill="FFFFFF"/>
+                        </w:rPr>
+                        <w:t>UX design methods and process, ethnographic field research, persona-scenario development, information architecture, prototyping, and usability testing</w:t>
+                      </w:r>
+                    </w:p>
+                    <w:p>
+                      <w:pPr>
+                        <w:pStyle w:val="ListParagraph"/>
+                        <w:numPr>
+                          <w:ilvl w:val="0"/>
+                          <w:numId w:val="1"/>
+                        </w:numPr>
+                        <w:rPr>
+                          <w:rFonts w:ascii="Gulim" w:eastAsia="Gulim" w:hAnsi="Gulim" w:cs="Times New Roman"/>
+                          <w:sz w:val="18"/>
+                          <w:szCs w:val="18"/>
+                        </w:rPr>
+                      </w:pPr>
+                      <w:r>
+                        <w:rPr>
+                          <w:rFonts w:ascii="Gulim" w:eastAsia="Gulim" w:hAnsi="Gulim" w:cs="Calibri"/>
+                          <w:color w:val="000000"/>
+                          <w:sz w:val="18"/>
+                          <w:szCs w:val="18"/>
+                          <w:shd w:val="clear" w:color="auto" w:fill="FFFFFF"/>
+                        </w:rPr>
+                        <w:t xml:space="preserve">Perform user-testing, user-research, and data analysis </w:t>
+                      </w:r>
+                    </w:p>
+                    <w:p>
+                      <w:pPr>
+                        <w:pStyle w:val="ListParagraph"/>
+                        <w:numPr>
+                          <w:ilvl w:val="0"/>
+                          <w:numId w:val="1"/>
+                        </w:numPr>
+                        <w:rPr>
+                          <w:rFonts w:ascii="Gulim" w:eastAsia="Gulim" w:hAnsi="Gulim" w:cs="Times New Roman"/>
+                          <w:sz w:val="18"/>
+                          <w:szCs w:val="18"/>
+                        </w:rPr>
+                      </w:pPr>
+                      <w:r>
+                        <w:rPr>
+                          <w:rFonts w:ascii="Gulim" w:eastAsia="Gulim" w:hAnsi="Gulim" w:cs="Calibri"/>
+                          <w:color w:val="000000"/>
+                          <w:sz w:val="18"/>
+                          <w:szCs w:val="18"/>
+                          <w:shd w:val="clear" w:color="auto" w:fill="FFFFFF"/>
+                        </w:rPr>
+                        <w:t xml:space="preserve">hands-on practice in a human-centered process </w:t>
+                      </w:r>
+                    </w:p>
+                    <w:p>
+                      <w:pPr>
+                        <w:rPr>
+                          <w:rFonts w:ascii="Gulim" w:eastAsia="Gulim" w:hAnsi="Gulim" w:cs="Times New Roman"/>
+                          <w:sz w:val="18"/>
+                          <w:szCs w:val="18"/>
+                        </w:rPr>
+                      </w:pPr>
+                    </w:p>
+                    <w:p>
+                      <w:pPr>
+                        <w:pStyle w:val="ListParagraph"/>
+                        <w:jc w:val="both"/>
+                        <w:rPr>
+                          <w:rFonts w:ascii="Gulim" w:eastAsia="Gulim" w:hAnsi="Gulim"/>
+                          <w:color w:val="000000"/>
+                          <w:sz w:val="20"/>
+                          <w:szCs w:val="20"/>
+                        </w:rPr>
+                      </w:pPr>
+                    </w:p>
+                    <w:p>
+                      <w:pPr>
+                        <w:jc w:val="both"/>
+                        <w:rPr>
+                          <w:rFonts w:ascii="Gulim" w:eastAsia="Gulim" w:hAnsi="Gulim"/>
+                          <w:color w:val="000000"/>
+                          <w:sz w:val="20"/>
+                          <w:szCs w:val="20"/>
+                        </w:rPr>
+                      </w:pPr>
+                    </w:p>
+                    <w:p>
+                      <w:pPr>
+                        <w:rPr>
+                          <w:rFonts w:ascii="Futura Medium" w:hAnsi="Futura Medium" w:cs="Futura Medium"/>
+                          <w:sz w:val="22"/>
+                          <w:szCs w:val="22"/>
+                        </w:rPr>
+                      </w:pPr>
+                    </w:p>
+                  </w:txbxContent>
+                </v:textbox>
+              </v:shape>
+            </w:pict>
+          </mc:Fallback>
+        </mc:AlternateContent>
+      </w:r>
+      <w:r>
+        <w:rPr>
+          <w:noProof/>
+        </w:rPr>
+        <mc:AlternateContent>
           <mc:Choice Requires="wpg">
             <w:drawing>
-              <wp:anchor distT="0" distB="0" distL="114300" distR="114300" simplePos="0" relativeHeight="251682816" behindDoc="0" locked="0" layoutInCell="1" allowOverlap="1" wp14:anchorId="2A0750CE" wp14:editId="6C02A79F">
+              <wp:anchor distT="0" distB="0" distL="114300" distR="114300" simplePos="0" relativeHeight="251682816" behindDoc="0" locked="0" layoutInCell="1" allowOverlap="1" wp14:anchorId="2A0750CE" wp14:editId="47BC31D6">
                 <wp:simplePos x="0" y="0"/>
                 <wp:positionH relativeFrom="column">
                   <wp:posOffset>2642235</wp:posOffset>
                 </wp:positionH>
                 <wp:positionV relativeFrom="paragraph">
-                  <wp:posOffset>6737350</wp:posOffset>
+                  <wp:posOffset>7849870</wp:posOffset>
                 </wp:positionV>
                 <wp:extent cx="4631690" cy="465455"/>
                 <wp:effectExtent l="0" t="0" r="16510" b="0"/>
@@ -136,12 +2378,8 @@
           </mc:Choice>
           <mc:Fallback>
             <w:pict>
-              <v:group w14:anchorId="2A0750CE" id="Group 34" o:spid="_x0000_s1026" style="position:absolute;left:0;text-align:left;margin-left:208.05pt;margin-top:530.5pt;width:364.7pt;height:36.65pt;z-index:251682816;mso-width-relative:margin" coordsize="46319,4654" o:gfxdata="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">
-                <v:shapetype id="_x0000_t202" coordsize="21600,21600" o:spt="202" path="m,l,21600r21600,l21600,xe">
-                  <v:stroke joinstyle="miter"/>
-                  <v:path gradientshapeok="t" o:connecttype="rect"/>
-                </v:shapetype>
-                <v:shape id="Text Box 35" o:spid="_x0000_s1027" type="#_x0000_t202" style="position:absolute;width:24093;height:4654;visibility:visible;mso-wrap-style:square;v-text-anchor:top" o:gfxdata="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" filled="f" stroked="f" strokeweight=".5pt">
+              <v:group w14:anchorId="2A0750CE" id="Group 34" o:spid="_x0000_s1028" style="position:absolute;left:0;text-align:left;margin-left:208.05pt;margin-top:618.1pt;width:364.7pt;height:36.65pt;z-index:251682816;mso-width-relative:margin" coordsize="46319,4654" o:gfxdata="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">
+                <v:shape id="Text Box 35" o:spid="_x0000_s1029" type="#_x0000_t202" style="position:absolute;width:24093;height:4654;visibility:visible;mso-wrap-style:square;v-text-anchor:top" o:gfxdata="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" filled="f" stroked="f" strokeweight=".5pt">
                   <v:textbox>
                     <w:txbxContent>
                       <w:p>
@@ -170,1827 +2408,11 @@
                     </w:txbxContent>
                   </v:textbox>
                 </v:shape>
-                <v:line id="Straight Connector 36" o:spid="_x0000_s1028" style="position:absolute;visibility:visible;mso-wrap-style:square" from="599,3537" to="46319,3537" o:connectortype="straight" o:gfxdata="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" strokecolor="#8077c1" strokeweight=".5pt">
+                <v:line id="Straight Connector 36" o:spid="_x0000_s1030" style="position:absolute;visibility:visible;mso-wrap-style:square" from="599,3537" to="46319,3537" o:connectortype="straight" o:gfxdata="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" strokecolor="#8077c1" strokeweight=".5pt">
                   <v:stroke joinstyle="miter"/>
                   <o:lock v:ext="edit" shapetype="f"/>
                 </v:line>
               </v:group>
-            </w:pict>
-          </mc:Fallback>
-        </mc:AlternateContent>
-      </w:r>
-      <w:r>
-        <w:rPr>
-          <w:noProof/>
-        </w:rPr>
-        <mc:AlternateContent>
-          <mc:Choice Requires="wps">
-            <w:drawing>
-              <wp:anchor distT="0" distB="0" distL="114300" distR="114300" simplePos="0" relativeHeight="251687936" behindDoc="0" locked="0" layoutInCell="1" allowOverlap="1" wp14:anchorId="1146ACD7" wp14:editId="7673F58D">
-                <wp:simplePos x="0" y="0"/>
-                <wp:positionH relativeFrom="column">
-                  <wp:posOffset>2637790</wp:posOffset>
-                </wp:positionH>
-                <wp:positionV relativeFrom="paragraph">
-                  <wp:posOffset>7118694</wp:posOffset>
-                </wp:positionV>
-                <wp:extent cx="4499610" cy="1071880"/>
-                <wp:effectExtent l="0" t="0" r="0" b="0"/>
-                <wp:wrapNone/>
-                <wp:docPr id="41" name="Text Box 41"/>
-                <wp:cNvGraphicFramePr/>
-                <a:graphic xmlns:a="http://schemas.openxmlformats.org/drawingml/2006/main">
-                  <a:graphicData uri="http://schemas.microsoft.com/office/word/2010/wordprocessingShape">
-                    <wps:wsp>
-                      <wps:cNvSpPr txBox="1"/>
-                      <wps:spPr>
-                        <a:xfrm>
-                          <a:off x="0" y="0"/>
-                          <a:ext cx="4499610" cy="1071880"/>
-                        </a:xfrm>
-                        <a:prstGeom prst="rect">
-                          <a:avLst/>
-                        </a:prstGeom>
-                        <a:solidFill>
-                          <a:schemeClr val="lt1"/>
-                        </a:solidFill>
-                        <a:ln w="6350">
-                          <a:noFill/>
-                        </a:ln>
-                      </wps:spPr>
-                      <wps:txbx>
-                        <w:txbxContent>
-                          <w:p>
-                            <w:pPr>
-                              <w:rPr>
-                                <w:rFonts w:ascii="Gulim" w:eastAsia="Gulim" w:hAnsi="Gulim" w:cs="Futura Medium"/>
-                                <w:sz w:val="18"/>
-                                <w:szCs w:val="18"/>
-                              </w:rPr>
-                            </w:pPr>
-                            <w:r>
-                              <w:rPr>
-                                <w:rFonts w:ascii="Futura Medium" w:hAnsi="Futura Medium" w:cs="Futura Medium"/>
-                                <w:sz w:val="22"/>
-                                <w:szCs w:val="22"/>
-                              </w:rPr>
-                              <w:t>USER EXPERIENCE DESIGN</w:t>
-                            </w:r>
-                            <w:r>
-                              <w:rPr>
-                                <w:rFonts w:ascii="Futura Medium" w:hAnsi="Futura Medium" w:cs="Futura Medium"/>
-                                <w:b/>
-                                <w:bCs/>
-                                <w:sz w:val="22"/>
-                                <w:szCs w:val="22"/>
-                              </w:rPr>
-                              <w:t xml:space="preserve"> </w:t>
-                            </w:r>
-                            <w:r>
-                              <w:rPr>
-                                <w:rFonts w:ascii="Gulim" w:eastAsia="Gulim" w:hAnsi="Gulim" w:cs="Futura Medium"/>
-                                <w:sz w:val="18"/>
-                                <w:szCs w:val="18"/>
-                              </w:rPr>
-                              <w:t xml:space="preserve">Expected completion: </w:t>
-                            </w:r>
-                            <w:r>
-                              <w:rPr>
-                                <w:rFonts w:ascii="Gulim" w:eastAsia="Gulim" w:hAnsi="Gulim" w:cs="Futura Medium"/>
-                                <w:sz w:val="18"/>
-                                <w:szCs w:val="18"/>
-                              </w:rPr>
-                              <w:t>Dec 2019</w:t>
-                            </w:r>
-                          </w:p>
-                          <w:p>
-                            <w:pPr>
-                              <w:rPr>
-                                <w:rFonts w:ascii="Gulim" w:eastAsia="Gulim" w:hAnsi="Gulim" w:cs="Futura Medium"/>
-                                <w:i/>
-                                <w:iCs/>
-                                <w:sz w:val="22"/>
-                                <w:szCs w:val="22"/>
-                              </w:rPr>
-                            </w:pPr>
-                            <w:r>
-                              <w:rPr>
-                                <w:rFonts w:ascii="Gulim" w:eastAsia="Gulim" w:hAnsi="Gulim" w:cs="Futura Medium"/>
-                                <w:i/>
-                                <w:iCs/>
-                                <w:sz w:val="22"/>
-                                <w:szCs w:val="22"/>
-                              </w:rPr>
-                              <w:t>UCLA Digital Humanities 150</w:t>
-                            </w:r>
-                          </w:p>
-                          <w:p>
-                            <w:pPr>
-                              <w:pStyle w:val="ListParagraph"/>
-                              <w:numPr>
-                                <w:ilvl w:val="0"/>
-                                <w:numId w:val="1"/>
-                              </w:numPr>
-                              <w:rPr>
-                                <w:rFonts w:ascii="Gulim" w:eastAsia="Gulim" w:hAnsi="Gulim" w:cs="Times New Roman"/>
-                                <w:sz w:val="18"/>
-                                <w:szCs w:val="18"/>
-                              </w:rPr>
-                            </w:pPr>
-                            <w:r>
-                              <w:rPr>
-                                <w:rFonts w:ascii="Gulim" w:eastAsia="Gulim" w:hAnsi="Gulim" w:cs="Calibri"/>
-                                <w:color w:val="000000"/>
-                                <w:sz w:val="18"/>
-                                <w:szCs w:val="18"/>
-                                <w:shd w:val="clear" w:color="auto" w:fill="FFFFFF"/>
-                              </w:rPr>
-                              <w:t>UX design methods and process, ethnographic field research, persona-scenario development, information architecture, prototyping, and usability testing</w:t>
-                            </w:r>
-                          </w:p>
-                          <w:p>
-                            <w:pPr>
-                              <w:pStyle w:val="ListParagraph"/>
-                              <w:numPr>
-                                <w:ilvl w:val="0"/>
-                                <w:numId w:val="1"/>
-                              </w:numPr>
-                              <w:rPr>
-                                <w:rFonts w:ascii="Gulim" w:eastAsia="Gulim" w:hAnsi="Gulim" w:cs="Times New Roman"/>
-                                <w:sz w:val="18"/>
-                                <w:szCs w:val="18"/>
-                              </w:rPr>
-                            </w:pPr>
-                            <w:r>
-                              <w:rPr>
-                                <w:rFonts w:ascii="Gulim" w:eastAsia="Gulim" w:hAnsi="Gulim" w:cs="Calibri"/>
-                                <w:color w:val="000000"/>
-                                <w:sz w:val="18"/>
-                                <w:szCs w:val="18"/>
-                                <w:shd w:val="clear" w:color="auto" w:fill="FFFFFF"/>
-                              </w:rPr>
-                              <w:t xml:space="preserve">hands-on practice in a human-centered process </w:t>
-                            </w:r>
-                          </w:p>
-                          <w:p>
-                            <w:pPr>
-                              <w:rPr>
-                                <w:rFonts w:ascii="Gulim" w:eastAsia="Gulim" w:hAnsi="Gulim" w:cs="Times New Roman"/>
-                                <w:sz w:val="18"/>
-                                <w:szCs w:val="18"/>
-                              </w:rPr>
-                            </w:pPr>
-                          </w:p>
-                          <w:p>
-                            <w:pPr>
-                              <w:pStyle w:val="ListParagraph"/>
-                              <w:jc w:val="both"/>
-                              <w:rPr>
-                                <w:rFonts w:ascii="Gulim" w:eastAsia="Gulim" w:hAnsi="Gulim"/>
-                                <w:color w:val="000000"/>
-                                <w:sz w:val="20"/>
-                                <w:szCs w:val="20"/>
-                              </w:rPr>
-                            </w:pPr>
-                          </w:p>
-                          <w:p>
-                            <w:pPr>
-                              <w:jc w:val="both"/>
-                              <w:rPr>
-                                <w:rFonts w:ascii="Gulim" w:eastAsia="Gulim" w:hAnsi="Gulim"/>
-                                <w:color w:val="000000"/>
-                                <w:sz w:val="20"/>
-                                <w:szCs w:val="20"/>
-                              </w:rPr>
-                            </w:pPr>
-                          </w:p>
-                          <w:p>
-                            <w:pPr>
-                              <w:rPr>
-                                <w:rFonts w:ascii="Futura Medium" w:hAnsi="Futura Medium" w:cs="Futura Medium"/>
-                                <w:sz w:val="22"/>
-                                <w:szCs w:val="22"/>
-                              </w:rPr>
-                            </w:pPr>
-                          </w:p>
-                        </w:txbxContent>
-                      </wps:txbx>
-                      <wps:bodyPr rot="0" spcFirstLastPara="0" vertOverflow="overflow" horzOverflow="overflow" vert="horz" wrap="square" lIns="91440" tIns="45720" rIns="91440" bIns="45720" numCol="1" spcCol="0" rtlCol="0" fromWordArt="0" anchor="t" anchorCtr="0" forceAA="0" compatLnSpc="1">
-                        <a:prstTxWarp prst="textNoShape">
-                          <a:avLst/>
-                        </a:prstTxWarp>
-                        <a:noAutofit/>
-                      </wps:bodyPr>
-                    </wps:wsp>
-                  </a:graphicData>
-                </a:graphic>
-                <wp14:sizeRelV relativeFrom="margin">
-                  <wp14:pctHeight>0</wp14:pctHeight>
-                </wp14:sizeRelV>
-              </wp:anchor>
-            </w:drawing>
-          </mc:Choice>
-          <mc:Fallback>
-            <w:pict>
-              <v:shape w14:anchorId="1146ACD7" id="Text Box 41" o:spid="_x0000_s1029" type="#_x0000_t202" style="position:absolute;left:0;text-align:left;margin-left:207.7pt;margin-top:560.55pt;width:354.3pt;height:84.4pt;z-index:251687936;visibility:visible;mso-wrap-style:square;mso-height-percent:0;mso-wrap-distance-left:9pt;mso-wrap-distance-top:0;mso-wrap-distance-right:9pt;mso-wrap-distance-bottom:0;mso-position-horizontal:absolute;mso-position-horizontal-relative:text;mso-position-vertical:absolute;mso-position-vertical-relative:text;mso-height-percent:0;mso-height-relative:margin;v-text-anchor:top" o:gfxdata="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" fillcolor="white [3201]" stroked="f" strokeweight=".5pt">
-                <v:textbox>
-                  <w:txbxContent>
-                    <w:p>
-                      <w:pPr>
-                        <w:rPr>
-                          <w:rFonts w:ascii="Gulim" w:eastAsia="Gulim" w:hAnsi="Gulim" w:cs="Futura Medium"/>
-                          <w:sz w:val="18"/>
-                          <w:szCs w:val="18"/>
-                        </w:rPr>
-                      </w:pPr>
-                      <w:r>
-                        <w:rPr>
-                          <w:rFonts w:ascii="Futura Medium" w:hAnsi="Futura Medium" w:cs="Futura Medium"/>
-                          <w:sz w:val="22"/>
-                          <w:szCs w:val="22"/>
-                        </w:rPr>
-                        <w:t>USER EXPERIENCE DESIGN</w:t>
-                      </w:r>
-                      <w:r>
-                        <w:rPr>
-                          <w:rFonts w:ascii="Futura Medium" w:hAnsi="Futura Medium" w:cs="Futura Medium"/>
-                          <w:b/>
-                          <w:bCs/>
-                          <w:sz w:val="22"/>
-                          <w:szCs w:val="22"/>
-                        </w:rPr>
-                        <w:t xml:space="preserve"> </w:t>
-                      </w:r>
-                      <w:r>
-                        <w:rPr>
-                          <w:rFonts w:ascii="Gulim" w:eastAsia="Gulim" w:hAnsi="Gulim" w:cs="Futura Medium"/>
-                          <w:sz w:val="18"/>
-                          <w:szCs w:val="18"/>
-                        </w:rPr>
-                        <w:t xml:space="preserve">Expected completion: </w:t>
-                      </w:r>
-                      <w:r>
-                        <w:rPr>
-                          <w:rFonts w:ascii="Gulim" w:eastAsia="Gulim" w:hAnsi="Gulim" w:cs="Futura Medium"/>
-                          <w:sz w:val="18"/>
-                          <w:szCs w:val="18"/>
-                        </w:rPr>
-                        <w:t>Dec 2019</w:t>
-                      </w:r>
-                    </w:p>
-                    <w:p>
-                      <w:pPr>
-                        <w:rPr>
-                          <w:rFonts w:ascii="Gulim" w:eastAsia="Gulim" w:hAnsi="Gulim" w:cs="Futura Medium"/>
-                          <w:i/>
-                          <w:iCs/>
-                          <w:sz w:val="22"/>
-                          <w:szCs w:val="22"/>
-                        </w:rPr>
-                      </w:pPr>
-                      <w:r>
-                        <w:rPr>
-                          <w:rFonts w:ascii="Gulim" w:eastAsia="Gulim" w:hAnsi="Gulim" w:cs="Futura Medium"/>
-                          <w:i/>
-                          <w:iCs/>
-                          <w:sz w:val="22"/>
-                          <w:szCs w:val="22"/>
-                        </w:rPr>
-                        <w:t>UCLA Digital Humanities 150</w:t>
-                      </w:r>
-                    </w:p>
-                    <w:p>
-                      <w:pPr>
-                        <w:pStyle w:val="ListParagraph"/>
-                        <w:numPr>
-                          <w:ilvl w:val="0"/>
-                          <w:numId w:val="1"/>
-                        </w:numPr>
-                        <w:rPr>
-                          <w:rFonts w:ascii="Gulim" w:eastAsia="Gulim" w:hAnsi="Gulim" w:cs="Times New Roman"/>
-                          <w:sz w:val="18"/>
-                          <w:szCs w:val="18"/>
-                        </w:rPr>
-                      </w:pPr>
-                      <w:r>
-                        <w:rPr>
-                          <w:rFonts w:ascii="Gulim" w:eastAsia="Gulim" w:hAnsi="Gulim" w:cs="Calibri"/>
-                          <w:color w:val="000000"/>
-                          <w:sz w:val="18"/>
-                          <w:szCs w:val="18"/>
-                          <w:shd w:val="clear" w:color="auto" w:fill="FFFFFF"/>
-                        </w:rPr>
-                        <w:t>UX design methods and process, ethnographic field research, persona-scenario development, information architecture, prototyping, and usability testing</w:t>
-                      </w:r>
-                    </w:p>
-                    <w:p>
-                      <w:pPr>
-                        <w:pStyle w:val="ListParagraph"/>
-                        <w:numPr>
-                          <w:ilvl w:val="0"/>
-                          <w:numId w:val="1"/>
-                        </w:numPr>
-                        <w:rPr>
-                          <w:rFonts w:ascii="Gulim" w:eastAsia="Gulim" w:hAnsi="Gulim" w:cs="Times New Roman"/>
-                          <w:sz w:val="18"/>
-                          <w:szCs w:val="18"/>
-                        </w:rPr>
-                      </w:pPr>
-                      <w:r>
-                        <w:rPr>
-                          <w:rFonts w:ascii="Gulim" w:eastAsia="Gulim" w:hAnsi="Gulim" w:cs="Calibri"/>
-                          <w:color w:val="000000"/>
-                          <w:sz w:val="18"/>
-                          <w:szCs w:val="18"/>
-                          <w:shd w:val="clear" w:color="auto" w:fill="FFFFFF"/>
-                        </w:rPr>
-                        <w:t xml:space="preserve">hands-on practice in a human-centered process </w:t>
-                      </w:r>
-                    </w:p>
-                    <w:p>
-                      <w:pPr>
-                        <w:rPr>
-                          <w:rFonts w:ascii="Gulim" w:eastAsia="Gulim" w:hAnsi="Gulim" w:cs="Times New Roman"/>
-                          <w:sz w:val="18"/>
-                          <w:szCs w:val="18"/>
-                        </w:rPr>
-                      </w:pPr>
-                    </w:p>
-                    <w:p>
-                      <w:pPr>
-                        <w:pStyle w:val="ListParagraph"/>
-                        <w:jc w:val="both"/>
-                        <w:rPr>
-                          <w:rFonts w:ascii="Gulim" w:eastAsia="Gulim" w:hAnsi="Gulim"/>
-                          <w:color w:val="000000"/>
-                          <w:sz w:val="20"/>
-                          <w:szCs w:val="20"/>
-                        </w:rPr>
-                      </w:pPr>
-                    </w:p>
-                    <w:p>
-                      <w:pPr>
-                        <w:jc w:val="both"/>
-                        <w:rPr>
-                          <w:rFonts w:ascii="Gulim" w:eastAsia="Gulim" w:hAnsi="Gulim"/>
-                          <w:color w:val="000000"/>
-                          <w:sz w:val="20"/>
-                          <w:szCs w:val="20"/>
-                        </w:rPr>
-                      </w:pPr>
-                    </w:p>
-                    <w:p>
-                      <w:pPr>
-                        <w:rPr>
-                          <w:rFonts w:ascii="Futura Medium" w:hAnsi="Futura Medium" w:cs="Futura Medium"/>
-                          <w:sz w:val="22"/>
-                          <w:szCs w:val="22"/>
-                        </w:rPr>
-                      </w:pPr>
-                    </w:p>
-                  </w:txbxContent>
-                </v:textbox>
-              </v:shape>
-            </w:pict>
-          </mc:Fallback>
-        </mc:AlternateContent>
-      </w:r>
-      <w:r>
-        <w:rPr>
-          <w:noProof/>
-        </w:rPr>
-        <mc:AlternateContent>
-          <mc:Choice Requires="wps">
-            <w:drawing>
-              <wp:anchor distT="0" distB="0" distL="114300" distR="114300" simplePos="0" relativeHeight="251685888" behindDoc="0" locked="0" layoutInCell="1" allowOverlap="1" wp14:anchorId="6984B3FA" wp14:editId="4F466C69">
-                <wp:simplePos x="0" y="0"/>
-                <wp:positionH relativeFrom="column">
-                  <wp:posOffset>2640330</wp:posOffset>
-                </wp:positionH>
-                <wp:positionV relativeFrom="paragraph">
-                  <wp:posOffset>2722245</wp:posOffset>
-                </wp:positionV>
-                <wp:extent cx="4499610" cy="3947795"/>
-                <wp:effectExtent l="0" t="0" r="0" b="1905"/>
-                <wp:wrapNone/>
-                <wp:docPr id="40" name="Text Box 40"/>
-                <wp:cNvGraphicFramePr/>
-                <a:graphic xmlns:a="http://schemas.openxmlformats.org/drawingml/2006/main">
-                  <a:graphicData uri="http://schemas.microsoft.com/office/word/2010/wordprocessingShape">
-                    <wps:wsp>
-                      <wps:cNvSpPr txBox="1"/>
-                      <wps:spPr>
-                        <a:xfrm>
-                          <a:off x="0" y="0"/>
-                          <a:ext cx="4499610" cy="3947795"/>
-                        </a:xfrm>
-                        <a:prstGeom prst="rect">
-                          <a:avLst/>
-                        </a:prstGeom>
-                        <a:solidFill>
-                          <a:schemeClr val="lt1"/>
-                        </a:solidFill>
-                        <a:ln w="6350">
-                          <a:noFill/>
-                        </a:ln>
-                      </wps:spPr>
-                      <wps:txbx>
-                        <w:txbxContent>
-                          <w:p>
-                            <w:pPr>
-                              <w:rPr>
-                                <w:rFonts w:ascii="Gulim" w:eastAsia="Gulim" w:hAnsi="Gulim" w:cs="Futura Medium"/>
-                                <w:sz w:val="18"/>
-                                <w:szCs w:val="18"/>
-                              </w:rPr>
-                            </w:pPr>
-                            <w:r>
-                              <w:rPr>
-                                <w:rFonts w:ascii="Futura Medium" w:hAnsi="Futura Medium" w:cs="Futura Medium"/>
-                                <w:sz w:val="22"/>
-                                <w:szCs w:val="22"/>
-                              </w:rPr>
-                              <w:t>UX DESIGNER</w:t>
-                            </w:r>
-                            <w:r>
-                              <w:rPr>
-                                <w:rFonts w:ascii="Futura Medium" w:hAnsi="Futura Medium" w:cs="Futura Medium"/>
-                                <w:b/>
-                                <w:bCs/>
-                                <w:sz w:val="22"/>
-                                <w:szCs w:val="22"/>
-                              </w:rPr>
-                              <w:t xml:space="preserve"> </w:t>
-                            </w:r>
-                            <w:r>
-                              <w:rPr>
-                                <w:rFonts w:ascii="Gulim" w:eastAsia="Gulim" w:hAnsi="Gulim" w:cs="Futura Medium"/>
-                                <w:sz w:val="18"/>
-                                <w:szCs w:val="18"/>
-                              </w:rPr>
-                              <w:t>Oct</w:t>
-                            </w:r>
-                            <w:r>
-                              <w:rPr>
-                                <w:rFonts w:ascii="Gulim" w:eastAsia="Gulim" w:hAnsi="Gulim" w:cs="Futura Medium"/>
-                                <w:sz w:val="18"/>
-                                <w:szCs w:val="18"/>
-                              </w:rPr>
-                              <w:t xml:space="preserve"> 2019-</w:t>
-                            </w:r>
-                            <w:r>
-                              <w:rPr>
-                                <w:rFonts w:ascii="Gulim" w:eastAsia="Gulim" w:hAnsi="Gulim" w:cs="Futura Medium"/>
-                                <w:sz w:val="18"/>
-                                <w:szCs w:val="18"/>
-                              </w:rPr>
-                              <w:t>Present</w:t>
-                            </w:r>
-                          </w:p>
-                          <w:p>
-                            <w:pPr>
-                              <w:rPr>
-                                <w:rFonts w:ascii="Gulim" w:eastAsia="Gulim" w:hAnsi="Gulim" w:cs="Futura Medium"/>
-                                <w:i/>
-                                <w:iCs/>
-                                <w:sz w:val="22"/>
-                                <w:szCs w:val="22"/>
-                              </w:rPr>
-                            </w:pPr>
-                            <w:r>
-                              <w:rPr>
-                                <w:rFonts w:ascii="Gulim" w:eastAsia="Gulim" w:hAnsi="Gulim" w:cs="Futura Medium"/>
-                                <w:i/>
-                                <w:iCs/>
-                                <w:sz w:val="22"/>
-                                <w:szCs w:val="22"/>
-                              </w:rPr>
-                              <w:t xml:space="preserve">UCLA </w:t>
-                            </w:r>
-                            <w:proofErr w:type="spellStart"/>
-                            <w:r>
-                              <w:rPr>
-                                <w:rFonts w:ascii="Gulim" w:eastAsia="Gulim" w:hAnsi="Gulim" w:cs="Futura Medium"/>
-                                <w:i/>
-                                <w:iCs/>
-                                <w:sz w:val="22"/>
-                                <w:szCs w:val="22"/>
-                              </w:rPr>
-                              <w:t>DevX</w:t>
-                            </w:r>
-                            <w:proofErr w:type="spellEnd"/>
-                          </w:p>
-                          <w:p>
-                            <w:pPr>
-                              <w:pStyle w:val="ListParagraph"/>
-                              <w:numPr>
-                                <w:ilvl w:val="0"/>
-                                <w:numId w:val="2"/>
-                              </w:numPr>
-                              <w:jc w:val="both"/>
-                              <w:rPr>
-                                <w:rFonts w:ascii="Gulim" w:eastAsia="Gulim" w:hAnsi="Gulim" w:cs="Futura Medium"/>
-                                <w:sz w:val="18"/>
-                                <w:szCs w:val="18"/>
-                              </w:rPr>
-                            </w:pPr>
-                            <w:r>
-                              <w:rPr>
-                                <w:rFonts w:ascii="Gulim" w:eastAsia="Gulim" w:hAnsi="Gulim"/>
-                                <w:color w:val="000000"/>
-                                <w:sz w:val="18"/>
-                                <w:szCs w:val="18"/>
-                              </w:rPr>
-                              <w:t>C</w:t>
-                            </w:r>
-                            <w:r>
-                              <w:rPr>
-                                <w:rFonts w:ascii="Gulim" w:eastAsia="Gulim" w:hAnsi="Gulim"/>
-                                <w:color w:val="000000"/>
-                                <w:sz w:val="18"/>
-                                <w:szCs w:val="18"/>
-                              </w:rPr>
-                              <w:t>ontribute to all aspects of app’s (</w:t>
-                            </w:r>
-                            <w:proofErr w:type="spellStart"/>
-                            <w:r>
-                              <w:rPr>
-                                <w:rFonts w:ascii="Gulim" w:eastAsia="Gulim" w:hAnsi="Gulim"/>
-                                <w:color w:val="000000"/>
-                                <w:sz w:val="18"/>
-                                <w:szCs w:val="18"/>
-                              </w:rPr>
-                              <w:t>StudySmart</w:t>
-                            </w:r>
-                            <w:proofErr w:type="spellEnd"/>
-                            <w:r>
-                              <w:rPr>
-                                <w:rFonts w:ascii="Gulim" w:eastAsia="Gulim" w:hAnsi="Gulim"/>
-                                <w:color w:val="000000"/>
-                                <w:sz w:val="18"/>
-                                <w:szCs w:val="18"/>
-                              </w:rPr>
-                              <w:t xml:space="preserve"> app team) UI design, UX testing, and marketing graphics </w:t>
-                            </w:r>
-                          </w:p>
-                          <w:p>
-                            <w:pPr>
-                              <w:pStyle w:val="ListParagraph"/>
-                              <w:numPr>
-                                <w:ilvl w:val="0"/>
-                                <w:numId w:val="2"/>
-                              </w:numPr>
-                              <w:jc w:val="both"/>
-                              <w:rPr>
-                                <w:rFonts w:ascii="Gulim" w:eastAsia="Gulim" w:hAnsi="Gulim" w:cs="Futura Medium"/>
-                                <w:sz w:val="18"/>
-                                <w:szCs w:val="18"/>
-                              </w:rPr>
-                            </w:pPr>
-                            <w:r>
-                              <w:rPr>
-                                <w:rFonts w:ascii="Gulim" w:eastAsia="Gulim" w:hAnsi="Gulim" w:cs="Futura Medium"/>
-                                <w:sz w:val="18"/>
-                                <w:szCs w:val="18"/>
-                              </w:rPr>
-                              <w:t>Perform user-testing and data analysis on first version of app’s launch</w:t>
-                            </w:r>
-                          </w:p>
-                          <w:p>
-                            <w:pPr>
-                              <w:pStyle w:val="ListParagraph"/>
-                              <w:numPr>
-                                <w:ilvl w:val="0"/>
-                                <w:numId w:val="2"/>
-                              </w:numPr>
-                              <w:jc w:val="both"/>
-                              <w:rPr>
-                                <w:rFonts w:ascii="Gulim" w:eastAsia="Gulim" w:hAnsi="Gulim" w:cs="Futura Medium"/>
-                                <w:sz w:val="18"/>
-                                <w:szCs w:val="18"/>
-                              </w:rPr>
-                            </w:pPr>
-                            <w:r>
-                              <w:rPr>
-                                <w:rFonts w:ascii="Gulim" w:eastAsia="Gulim" w:hAnsi="Gulim" w:cs="Futura Medium"/>
-                                <w:sz w:val="18"/>
-                                <w:szCs w:val="18"/>
-                              </w:rPr>
-                              <w:t>Redesign app’s UI based on user-testing feedback and data to improve usability</w:t>
-                            </w:r>
-                            <w:r>
-                              <w:rPr>
-                                <w:rFonts w:ascii="Gulim" w:eastAsia="Gulim" w:hAnsi="Gulim" w:cs="Futura Medium"/>
-                                <w:sz w:val="18"/>
-                                <w:szCs w:val="18"/>
-                              </w:rPr>
-                              <w:t xml:space="preserve"> and aesthetic</w:t>
-                            </w:r>
-                          </w:p>
-                          <w:p>
-                            <w:pPr>
-                              <w:pStyle w:val="ListParagraph"/>
-                              <w:jc w:val="both"/>
-                              <w:rPr>
-                                <w:rFonts w:ascii="Gulim" w:eastAsia="Gulim" w:hAnsi="Gulim" w:cs="Futura Medium"/>
-                                <w:sz w:val="18"/>
-                                <w:szCs w:val="18"/>
-                              </w:rPr>
-                            </w:pPr>
-                          </w:p>
-                          <w:p>
-                            <w:pPr>
-                              <w:jc w:val="both"/>
-                              <w:rPr>
-                                <w:rFonts w:ascii="Gulim" w:eastAsia="Gulim" w:hAnsi="Gulim" w:cs="Futura Medium"/>
-                                <w:sz w:val="18"/>
-                                <w:szCs w:val="18"/>
-                              </w:rPr>
-                            </w:pPr>
-                            <w:r>
-                              <w:rPr>
-                                <w:rFonts w:ascii="Futura Medium" w:hAnsi="Futura Medium" w:cs="Futura Medium"/>
-                                <w:sz w:val="22"/>
-                                <w:szCs w:val="22"/>
-                              </w:rPr>
-                              <w:t>DESIGN SHADOW</w:t>
-                            </w:r>
-                            <w:r>
-                              <w:rPr>
-                                <w:rFonts w:ascii="Futura Medium" w:hAnsi="Futura Medium" w:cs="Futura Medium"/>
-                                <w:b/>
-                                <w:bCs/>
-                                <w:sz w:val="22"/>
-                                <w:szCs w:val="22"/>
-                              </w:rPr>
-                              <w:t xml:space="preserve"> </w:t>
-                            </w:r>
-                            <w:r>
-                              <w:rPr>
-                                <w:rFonts w:ascii="Gulim" w:eastAsia="Gulim" w:hAnsi="Gulim" w:cs="Futura Medium"/>
-                                <w:sz w:val="18"/>
-                                <w:szCs w:val="18"/>
-                              </w:rPr>
-                              <w:t>Jul 2019-</w:t>
-                            </w:r>
-                            <w:r>
-                              <w:rPr>
-                                <w:rFonts w:ascii="Gulim" w:eastAsia="Gulim" w:hAnsi="Gulim" w:cs="Futura Medium"/>
-                                <w:sz w:val="18"/>
-                                <w:szCs w:val="18"/>
-                              </w:rPr>
-                              <w:t>Aug 2019</w:t>
-                            </w:r>
-                          </w:p>
-                          <w:p>
-                            <w:pPr>
-                              <w:rPr>
-                                <w:rFonts w:ascii="Gulim" w:eastAsia="Gulim" w:hAnsi="Gulim" w:cs="Futura Medium"/>
-                                <w:i/>
-                                <w:iCs/>
-                                <w:sz w:val="22"/>
-                                <w:szCs w:val="22"/>
-                              </w:rPr>
-                            </w:pPr>
-                            <w:r>
-                              <w:rPr>
-                                <w:rFonts w:ascii="Gulim" w:eastAsia="Gulim" w:hAnsi="Gulim" w:cs="Futura Medium" w:hint="cs"/>
-                                <w:i/>
-                                <w:iCs/>
-                                <w:sz w:val="22"/>
-                                <w:szCs w:val="22"/>
-                              </w:rPr>
-                              <w:t>IBM</w:t>
-                            </w:r>
-                          </w:p>
-                          <w:p>
-                            <w:pPr>
-                              <w:pStyle w:val="ListParagraph"/>
-                              <w:numPr>
-                                <w:ilvl w:val="0"/>
-                                <w:numId w:val="2"/>
-                              </w:numPr>
-                              <w:jc w:val="both"/>
-                              <w:rPr>
-                                <w:rFonts w:ascii="Gulim" w:eastAsia="Gulim" w:hAnsi="Gulim"/>
-                                <w:color w:val="000000"/>
-                                <w:sz w:val="18"/>
-                                <w:szCs w:val="18"/>
-                              </w:rPr>
-                            </w:pPr>
-                            <w:r>
-                              <w:rPr>
-                                <w:rFonts w:ascii="Gulim" w:eastAsia="Gulim" w:hAnsi="Gulim"/>
-                                <w:color w:val="000000"/>
-                                <w:sz w:val="18"/>
-                                <w:szCs w:val="18"/>
-                              </w:rPr>
-                              <w:t>Ideate</w:t>
-                            </w:r>
-                            <w:r>
-                              <w:rPr>
-                                <w:rFonts w:ascii="Gulim" w:eastAsia="Gulim" w:hAnsi="Gulim"/>
-                                <w:color w:val="000000"/>
-                                <w:sz w:val="18"/>
-                                <w:szCs w:val="18"/>
-                              </w:rPr>
-                              <w:t>d</w:t>
-                            </w:r>
-                            <w:r>
-                              <w:rPr>
-                                <w:rFonts w:ascii="Gulim" w:eastAsia="Gulim" w:hAnsi="Gulim"/>
-                                <w:color w:val="000000"/>
-                                <w:sz w:val="18"/>
-                                <w:szCs w:val="18"/>
-                              </w:rPr>
-                              <w:t xml:space="preserve"> design</w:t>
-                            </w:r>
-                            <w:r>
-                              <w:rPr>
-                                <w:rFonts w:ascii="Gulim" w:eastAsia="Gulim" w:hAnsi="Gulim"/>
-                                <w:color w:val="000000"/>
-                                <w:sz w:val="18"/>
-                                <w:szCs w:val="18"/>
-                              </w:rPr>
-                              <w:t>s</w:t>
-                            </w:r>
-                            <w:r>
-                              <w:rPr>
-                                <w:rFonts w:ascii="Gulim" w:eastAsia="Gulim" w:hAnsi="Gulim"/>
-                                <w:color w:val="000000"/>
-                                <w:sz w:val="18"/>
-                                <w:szCs w:val="18"/>
-                              </w:rPr>
-                              <w:t xml:space="preserve"> </w:t>
-                            </w:r>
-                            <w:r>
-                              <w:rPr>
-                                <w:rFonts w:ascii="Gulim" w:eastAsia="Gulim" w:hAnsi="Gulim"/>
-                                <w:color w:val="000000"/>
-                                <w:sz w:val="18"/>
-                                <w:szCs w:val="18"/>
-                              </w:rPr>
-                              <w:t>for</w:t>
-                            </w:r>
-                            <w:r>
-                              <w:rPr>
-                                <w:rFonts w:ascii="Gulim" w:eastAsia="Gulim" w:hAnsi="Gulim"/>
-                                <w:color w:val="000000"/>
-                                <w:sz w:val="18"/>
-                                <w:szCs w:val="18"/>
-                              </w:rPr>
-                              <w:t xml:space="preserve"> demo </w:t>
-                            </w:r>
-                            <w:r>
-                              <w:rPr>
-                                <w:rFonts w:ascii="Gulim" w:eastAsia="Gulim" w:hAnsi="Gulim"/>
-                                <w:color w:val="000000"/>
-                                <w:sz w:val="18"/>
-                                <w:szCs w:val="18"/>
-                              </w:rPr>
-                              <w:t>of new</w:t>
-                            </w:r>
-                            <w:r>
-                              <w:rPr>
-                                <w:rFonts w:ascii="Gulim" w:eastAsia="Gulim" w:hAnsi="Gulim"/>
-                                <w:color w:val="000000"/>
-                                <w:sz w:val="18"/>
-                                <w:szCs w:val="18"/>
-                              </w:rPr>
-                              <w:t xml:space="preserve"> technology product to be presented at conference at Germany in September</w:t>
-                            </w:r>
-                          </w:p>
-                          <w:p>
-                            <w:pPr>
-                              <w:pStyle w:val="ListParagraph"/>
-                              <w:numPr>
-                                <w:ilvl w:val="0"/>
-                                <w:numId w:val="2"/>
-                              </w:numPr>
-                              <w:jc w:val="both"/>
-                              <w:rPr>
-                                <w:rFonts w:ascii="Gulim" w:eastAsia="Gulim" w:hAnsi="Gulim"/>
-                                <w:color w:val="000000"/>
-                                <w:sz w:val="18"/>
-                                <w:szCs w:val="18"/>
-                              </w:rPr>
-                            </w:pPr>
-                            <w:r>
-                              <w:rPr>
-                                <w:rFonts w:ascii="Gulim" w:eastAsia="Gulim" w:hAnsi="Gulim"/>
-                                <w:color w:val="000000"/>
-                                <w:sz w:val="18"/>
-                                <w:szCs w:val="18"/>
-                              </w:rPr>
-                              <w:t>Research</w:t>
-                            </w:r>
-                            <w:r>
-                              <w:rPr>
-                                <w:rFonts w:ascii="Gulim" w:eastAsia="Gulim" w:hAnsi="Gulim"/>
-                                <w:color w:val="000000"/>
-                                <w:sz w:val="18"/>
-                                <w:szCs w:val="18"/>
-                              </w:rPr>
-                              <w:t>ed</w:t>
-                            </w:r>
-                            <w:r>
-                              <w:rPr>
-                                <w:rFonts w:ascii="Gulim" w:eastAsia="Gulim" w:hAnsi="Gulim"/>
-                                <w:color w:val="000000"/>
-                                <w:sz w:val="18"/>
-                                <w:szCs w:val="18"/>
-                              </w:rPr>
-                              <w:t xml:space="preserve"> technical ideas to properly visualize technological ideas</w:t>
-                            </w:r>
-                          </w:p>
-                          <w:p>
-                            <w:pPr>
-                              <w:pStyle w:val="ListParagraph"/>
-                              <w:numPr>
-                                <w:ilvl w:val="0"/>
-                                <w:numId w:val="2"/>
-                              </w:numPr>
-                              <w:jc w:val="both"/>
-                              <w:rPr>
-                                <w:rFonts w:ascii="Gulim" w:eastAsia="Gulim" w:hAnsi="Gulim"/>
-                                <w:color w:val="000000"/>
-                                <w:sz w:val="18"/>
-                                <w:szCs w:val="18"/>
-                              </w:rPr>
-                            </w:pPr>
-                            <w:r>
-                              <w:rPr>
-                                <w:rFonts w:ascii="Gulim" w:eastAsia="Gulim" w:hAnsi="Gulim"/>
-                                <w:color w:val="000000"/>
-                                <w:sz w:val="18"/>
-                                <w:szCs w:val="18"/>
-                              </w:rPr>
-                              <w:t>Implement</w:t>
-                            </w:r>
-                            <w:r>
-                              <w:rPr>
-                                <w:rFonts w:ascii="Gulim" w:eastAsia="Gulim" w:hAnsi="Gulim"/>
-                                <w:color w:val="000000"/>
-                                <w:sz w:val="18"/>
-                                <w:szCs w:val="18"/>
-                              </w:rPr>
-                              <w:t>ed</w:t>
-                            </w:r>
-                            <w:r>
-                              <w:rPr>
-                                <w:rFonts w:ascii="Gulim" w:eastAsia="Gulim" w:hAnsi="Gulim"/>
-                                <w:color w:val="000000"/>
-                                <w:sz w:val="18"/>
-                                <w:szCs w:val="18"/>
-                              </w:rPr>
-                              <w:t xml:space="preserve"> IBM’s Design Thinking strategies while contributing to design team’s projects</w:t>
-                            </w:r>
-                          </w:p>
-                          <w:p>
-                            <w:pPr>
-                              <w:pStyle w:val="ListParagraph"/>
-                              <w:numPr>
-                                <w:ilvl w:val="0"/>
-                                <w:numId w:val="2"/>
-                              </w:numPr>
-                              <w:jc w:val="both"/>
-                              <w:rPr>
-                                <w:rFonts w:ascii="Gulim" w:eastAsia="Gulim" w:hAnsi="Gulim"/>
-                                <w:color w:val="000000"/>
-                                <w:sz w:val="18"/>
-                                <w:szCs w:val="18"/>
-                              </w:rPr>
-                            </w:pPr>
-                            <w:r>
-                              <w:rPr>
-                                <w:rFonts w:ascii="Gulim" w:eastAsia="Gulim" w:hAnsi="Gulim"/>
-                                <w:color w:val="000000"/>
-                                <w:sz w:val="18"/>
-                                <w:szCs w:val="18"/>
-                              </w:rPr>
-                              <w:t>Create</w:t>
-                            </w:r>
-                            <w:r>
-                              <w:rPr>
-                                <w:rFonts w:ascii="Gulim" w:eastAsia="Gulim" w:hAnsi="Gulim"/>
-                                <w:color w:val="000000"/>
-                                <w:sz w:val="18"/>
-                                <w:szCs w:val="18"/>
-                              </w:rPr>
-                              <w:t>d</w:t>
-                            </w:r>
-                            <w:r>
-                              <w:rPr>
-                                <w:rFonts w:ascii="Gulim" w:eastAsia="Gulim" w:hAnsi="Gulim"/>
-                                <w:color w:val="000000"/>
-                                <w:sz w:val="18"/>
-                                <w:szCs w:val="18"/>
-                              </w:rPr>
-                              <w:t xml:space="preserve"> wireframes and design deliverables using Adobe XD and Adobe Illustrator</w:t>
-                            </w:r>
-                          </w:p>
-                          <w:p>
-                            <w:pPr>
-                              <w:jc w:val="both"/>
-                              <w:rPr>
-                                <w:rFonts w:ascii="Gulim" w:eastAsia="Gulim" w:hAnsi="Gulim"/>
-                                <w:color w:val="000000"/>
-                                <w:sz w:val="10"/>
-                                <w:szCs w:val="10"/>
-                              </w:rPr>
-                            </w:pPr>
-                          </w:p>
-                          <w:p>
-                            <w:pPr>
-                              <w:rPr>
-                                <w:rFonts w:ascii="Gulim" w:eastAsia="Gulim" w:hAnsi="Gulim" w:cs="Futura Medium"/>
-                                <w:sz w:val="18"/>
-                                <w:szCs w:val="18"/>
-                              </w:rPr>
-                            </w:pPr>
-                            <w:r>
-                              <w:rPr>
-                                <w:rFonts w:ascii="Futura Medium" w:hAnsi="Futura Medium" w:cs="Futura Medium"/>
-                                <w:sz w:val="22"/>
-                                <w:szCs w:val="22"/>
-                              </w:rPr>
-                              <w:t>GRAPHIC DESIGNER</w:t>
-                            </w:r>
-                            <w:r>
-                              <w:rPr>
-                                <w:rFonts w:ascii="Futura Medium" w:hAnsi="Futura Medium" w:cs="Futura Medium"/>
-                                <w:b/>
-                                <w:bCs/>
-                                <w:sz w:val="22"/>
-                                <w:szCs w:val="22"/>
-                              </w:rPr>
-                              <w:t xml:space="preserve"> </w:t>
-                            </w:r>
-                            <w:r>
-                              <w:rPr>
-                                <w:rFonts w:ascii="Gulim" w:eastAsia="Gulim" w:hAnsi="Gulim" w:cs="Futura Medium"/>
-                                <w:sz w:val="18"/>
-                                <w:szCs w:val="18"/>
-                              </w:rPr>
-                              <w:t>Ju</w:t>
-                            </w:r>
-                            <w:r>
-                              <w:rPr>
-                                <w:rFonts w:ascii="Gulim" w:eastAsia="Gulim" w:hAnsi="Gulim" w:cs="Futura Medium"/>
-                                <w:sz w:val="18"/>
-                                <w:szCs w:val="18"/>
-                              </w:rPr>
-                              <w:t>n</w:t>
-                            </w:r>
-                            <w:r>
-                              <w:rPr>
-                                <w:rFonts w:ascii="Gulim" w:eastAsia="Gulim" w:hAnsi="Gulim" w:cs="Futura Medium"/>
-                                <w:sz w:val="18"/>
-                                <w:szCs w:val="18"/>
-                              </w:rPr>
-                              <w:t xml:space="preserve"> 2019-Prese</w:t>
-                            </w:r>
-                            <w:r>
-                              <w:rPr>
-                                <w:rFonts w:ascii="Gulim" w:eastAsia="Gulim" w:hAnsi="Gulim" w:cs="Futura Medium"/>
-                                <w:sz w:val="18"/>
-                                <w:szCs w:val="18"/>
-                              </w:rPr>
-                              <w:t>nt</w:t>
-                            </w:r>
-                          </w:p>
-                          <w:p>
-                            <w:pPr>
-                              <w:rPr>
-                                <w:rFonts w:ascii="Gulim" w:eastAsia="Gulim" w:hAnsi="Gulim" w:cs="Futura Medium"/>
-                                <w:i/>
-                                <w:iCs/>
-                                <w:sz w:val="22"/>
-                                <w:szCs w:val="22"/>
-                              </w:rPr>
-                            </w:pPr>
-                            <w:r>
-                              <w:rPr>
-                                <w:rFonts w:ascii="Gulim" w:eastAsia="Gulim" w:hAnsi="Gulim" w:cs="Futura Medium"/>
-                                <w:i/>
-                                <w:iCs/>
-                                <w:sz w:val="22"/>
-                                <w:szCs w:val="22"/>
-                              </w:rPr>
-                              <w:t>SEOULA</w:t>
-                            </w:r>
-                          </w:p>
-                          <w:p>
-                            <w:pPr>
-                              <w:pStyle w:val="ListParagraph"/>
-                              <w:numPr>
-                                <w:ilvl w:val="0"/>
-                                <w:numId w:val="2"/>
-                              </w:numPr>
-                              <w:jc w:val="both"/>
-                              <w:rPr>
-                                <w:rFonts w:ascii="Gulim" w:eastAsia="Gulim" w:hAnsi="Gulim"/>
-                                <w:sz w:val="18"/>
-                                <w:szCs w:val="18"/>
-                              </w:rPr>
-                            </w:pPr>
-                            <w:r>
-                              <w:rPr>
-                                <w:rFonts w:ascii="Gulim" w:eastAsia="Gulim" w:hAnsi="Gulim"/>
-                                <w:sz w:val="18"/>
-                                <w:szCs w:val="18"/>
-                              </w:rPr>
-                              <w:t xml:space="preserve">Designed. Prototyped. and tested SEOULA’s first ever website in Adobe XD </w:t>
-                            </w:r>
-                          </w:p>
-                          <w:p>
-                            <w:pPr>
-                              <w:pStyle w:val="ListParagraph"/>
-                              <w:numPr>
-                                <w:ilvl w:val="0"/>
-                                <w:numId w:val="2"/>
-                              </w:numPr>
-                              <w:jc w:val="both"/>
-                              <w:rPr>
-                                <w:rFonts w:ascii="Gulim" w:eastAsia="Gulim" w:hAnsi="Gulim"/>
-                                <w:sz w:val="18"/>
-                                <w:szCs w:val="18"/>
-                              </w:rPr>
-                            </w:pPr>
-                            <w:r>
-                              <w:rPr>
-                                <w:rFonts w:ascii="Gulim" w:eastAsia="Gulim" w:hAnsi="Gulim"/>
-                                <w:sz w:val="18"/>
-                                <w:szCs w:val="18"/>
-                              </w:rPr>
-                              <w:t>Taught myself HTML and CSS to develop website</w:t>
-                            </w:r>
-                          </w:p>
-                          <w:p>
-                            <w:pPr>
-                              <w:pStyle w:val="ListParagraph"/>
-                              <w:numPr>
-                                <w:ilvl w:val="0"/>
-                                <w:numId w:val="2"/>
-                              </w:numPr>
-                              <w:jc w:val="both"/>
-                              <w:rPr>
-                                <w:rFonts w:ascii="Gulim" w:eastAsia="Gulim" w:hAnsi="Gulim"/>
-                                <w:sz w:val="18"/>
-                                <w:szCs w:val="18"/>
-                              </w:rPr>
-                            </w:pPr>
-                            <w:r>
-                              <w:rPr>
-                                <w:rFonts w:ascii="Gulim" w:eastAsia="Gulim" w:hAnsi="Gulim"/>
-                                <w:sz w:val="18"/>
-                                <w:szCs w:val="18"/>
-                              </w:rPr>
-                              <w:t>Contribute to creative ideas in all aspects of organization’s graphic design</w:t>
-                            </w:r>
-                          </w:p>
-                          <w:p>
-                            <w:pPr>
-                              <w:pStyle w:val="ListParagraph"/>
-                              <w:jc w:val="both"/>
-                              <w:rPr>
-                                <w:rFonts w:ascii="Gulim" w:eastAsia="Gulim" w:hAnsi="Gulim"/>
-                                <w:color w:val="000000"/>
-                                <w:sz w:val="20"/>
-                                <w:szCs w:val="20"/>
-                              </w:rPr>
-                            </w:pPr>
-                          </w:p>
-                          <w:p>
-                            <w:pPr>
-                              <w:jc w:val="both"/>
-                              <w:rPr>
-                                <w:rFonts w:ascii="Gulim" w:eastAsia="Gulim" w:hAnsi="Gulim"/>
-                                <w:color w:val="000000"/>
-                                <w:sz w:val="20"/>
-                                <w:szCs w:val="20"/>
-                              </w:rPr>
-                            </w:pPr>
-                          </w:p>
-                          <w:p>
-                            <w:pPr>
-                              <w:rPr>
-                                <w:rFonts w:ascii="Futura Medium" w:hAnsi="Futura Medium" w:cs="Futura Medium"/>
-                                <w:sz w:val="22"/>
-                                <w:szCs w:val="22"/>
-                              </w:rPr>
-                            </w:pPr>
-                          </w:p>
-                        </w:txbxContent>
-                      </wps:txbx>
-                      <wps:bodyPr rot="0" spcFirstLastPara="0" vertOverflow="overflow" horzOverflow="overflow" vert="horz" wrap="square" lIns="91440" tIns="45720" rIns="91440" bIns="45720" numCol="1" spcCol="0" rtlCol="0" fromWordArt="0" anchor="t" anchorCtr="0" forceAA="0" compatLnSpc="1">
-                        <a:prstTxWarp prst="textNoShape">
-                          <a:avLst/>
-                        </a:prstTxWarp>
-                        <a:noAutofit/>
-                      </wps:bodyPr>
-                    </wps:wsp>
-                  </a:graphicData>
-                </a:graphic>
-                <wp14:sizeRelV relativeFrom="margin">
-                  <wp14:pctHeight>0</wp14:pctHeight>
-                </wp14:sizeRelV>
-              </wp:anchor>
-            </w:drawing>
-          </mc:Choice>
-          <mc:Fallback>
-            <w:pict>
-              <v:shape w14:anchorId="6984B3FA" id="Text Box 40" o:spid="_x0000_s1030" type="#_x0000_t202" style="position:absolute;left:0;text-align:left;margin-left:207.9pt;margin-top:214.35pt;width:354.3pt;height:310.85pt;z-index:251685888;visibility:visible;mso-wrap-style:square;mso-height-percent:0;mso-wrap-distance-left:9pt;mso-wrap-distance-top:0;mso-wrap-distance-right:9pt;mso-wrap-distance-bottom:0;mso-position-horizontal:absolute;mso-position-horizontal-relative:text;mso-position-vertical:absolute;mso-position-vertical-relative:text;mso-height-percent:0;mso-height-relative:margin;v-text-anchor:top" o:gfxdata="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" fillcolor="white [3201]" stroked="f" strokeweight=".5pt">
-                <v:textbox>
-                  <w:txbxContent>
-                    <w:p>
-                      <w:pPr>
-                        <w:rPr>
-                          <w:rFonts w:ascii="Gulim" w:eastAsia="Gulim" w:hAnsi="Gulim" w:cs="Futura Medium"/>
-                          <w:sz w:val="18"/>
-                          <w:szCs w:val="18"/>
-                        </w:rPr>
-                      </w:pPr>
-                      <w:r>
-                        <w:rPr>
-                          <w:rFonts w:ascii="Futura Medium" w:hAnsi="Futura Medium" w:cs="Futura Medium"/>
-                          <w:sz w:val="22"/>
-                          <w:szCs w:val="22"/>
-                        </w:rPr>
-                        <w:t>UX DESIGNER</w:t>
-                      </w:r>
-                      <w:r>
-                        <w:rPr>
-                          <w:rFonts w:ascii="Futura Medium" w:hAnsi="Futura Medium" w:cs="Futura Medium"/>
-                          <w:b/>
-                          <w:bCs/>
-                          <w:sz w:val="22"/>
-                          <w:szCs w:val="22"/>
-                        </w:rPr>
-                        <w:t xml:space="preserve"> </w:t>
-                      </w:r>
-                      <w:r>
-                        <w:rPr>
-                          <w:rFonts w:ascii="Gulim" w:eastAsia="Gulim" w:hAnsi="Gulim" w:cs="Futura Medium"/>
-                          <w:sz w:val="18"/>
-                          <w:szCs w:val="18"/>
-                        </w:rPr>
-                        <w:t>Oct</w:t>
-                      </w:r>
-                      <w:r>
-                        <w:rPr>
-                          <w:rFonts w:ascii="Gulim" w:eastAsia="Gulim" w:hAnsi="Gulim" w:cs="Futura Medium"/>
-                          <w:sz w:val="18"/>
-                          <w:szCs w:val="18"/>
-                        </w:rPr>
-                        <w:t xml:space="preserve"> 2019-</w:t>
-                      </w:r>
-                      <w:r>
-                        <w:rPr>
-                          <w:rFonts w:ascii="Gulim" w:eastAsia="Gulim" w:hAnsi="Gulim" w:cs="Futura Medium"/>
-                          <w:sz w:val="18"/>
-                          <w:szCs w:val="18"/>
-                        </w:rPr>
-                        <w:t>Present</w:t>
-                      </w:r>
-                    </w:p>
-                    <w:p>
-                      <w:pPr>
-                        <w:rPr>
-                          <w:rFonts w:ascii="Gulim" w:eastAsia="Gulim" w:hAnsi="Gulim" w:cs="Futura Medium"/>
-                          <w:i/>
-                          <w:iCs/>
-                          <w:sz w:val="22"/>
-                          <w:szCs w:val="22"/>
-                        </w:rPr>
-                      </w:pPr>
-                      <w:r>
-                        <w:rPr>
-                          <w:rFonts w:ascii="Gulim" w:eastAsia="Gulim" w:hAnsi="Gulim" w:cs="Futura Medium"/>
-                          <w:i/>
-                          <w:iCs/>
-                          <w:sz w:val="22"/>
-                          <w:szCs w:val="22"/>
-                        </w:rPr>
-                        <w:t xml:space="preserve">UCLA </w:t>
-                      </w:r>
-                      <w:proofErr w:type="spellStart"/>
-                      <w:r>
-                        <w:rPr>
-                          <w:rFonts w:ascii="Gulim" w:eastAsia="Gulim" w:hAnsi="Gulim" w:cs="Futura Medium"/>
-                          <w:i/>
-                          <w:iCs/>
-                          <w:sz w:val="22"/>
-                          <w:szCs w:val="22"/>
-                        </w:rPr>
-                        <w:t>DevX</w:t>
-                      </w:r>
-                      <w:proofErr w:type="spellEnd"/>
-                    </w:p>
-                    <w:p>
-                      <w:pPr>
-                        <w:pStyle w:val="ListParagraph"/>
-                        <w:numPr>
-                          <w:ilvl w:val="0"/>
-                          <w:numId w:val="2"/>
-                        </w:numPr>
-                        <w:jc w:val="both"/>
-                        <w:rPr>
-                          <w:rFonts w:ascii="Gulim" w:eastAsia="Gulim" w:hAnsi="Gulim" w:cs="Futura Medium"/>
-                          <w:sz w:val="18"/>
-                          <w:szCs w:val="18"/>
-                        </w:rPr>
-                      </w:pPr>
-                      <w:r>
-                        <w:rPr>
-                          <w:rFonts w:ascii="Gulim" w:eastAsia="Gulim" w:hAnsi="Gulim"/>
-                          <w:color w:val="000000"/>
-                          <w:sz w:val="18"/>
-                          <w:szCs w:val="18"/>
-                        </w:rPr>
-                        <w:t>C</w:t>
-                      </w:r>
-                      <w:r>
-                        <w:rPr>
-                          <w:rFonts w:ascii="Gulim" w:eastAsia="Gulim" w:hAnsi="Gulim"/>
-                          <w:color w:val="000000"/>
-                          <w:sz w:val="18"/>
-                          <w:szCs w:val="18"/>
-                        </w:rPr>
-                        <w:t>ontribute to all aspects of app’s (</w:t>
-                      </w:r>
-                      <w:proofErr w:type="spellStart"/>
-                      <w:r>
-                        <w:rPr>
-                          <w:rFonts w:ascii="Gulim" w:eastAsia="Gulim" w:hAnsi="Gulim"/>
-                          <w:color w:val="000000"/>
-                          <w:sz w:val="18"/>
-                          <w:szCs w:val="18"/>
-                        </w:rPr>
-                        <w:t>StudySmart</w:t>
-                      </w:r>
-                      <w:proofErr w:type="spellEnd"/>
-                      <w:r>
-                        <w:rPr>
-                          <w:rFonts w:ascii="Gulim" w:eastAsia="Gulim" w:hAnsi="Gulim"/>
-                          <w:color w:val="000000"/>
-                          <w:sz w:val="18"/>
-                          <w:szCs w:val="18"/>
-                        </w:rPr>
-                        <w:t xml:space="preserve"> app team) UI design, UX testing, and marketing graphics </w:t>
-                      </w:r>
-                    </w:p>
-                    <w:p>
-                      <w:pPr>
-                        <w:pStyle w:val="ListParagraph"/>
-                        <w:numPr>
-                          <w:ilvl w:val="0"/>
-                          <w:numId w:val="2"/>
-                        </w:numPr>
-                        <w:jc w:val="both"/>
-                        <w:rPr>
-                          <w:rFonts w:ascii="Gulim" w:eastAsia="Gulim" w:hAnsi="Gulim" w:cs="Futura Medium"/>
-                          <w:sz w:val="18"/>
-                          <w:szCs w:val="18"/>
-                        </w:rPr>
-                      </w:pPr>
-                      <w:r>
-                        <w:rPr>
-                          <w:rFonts w:ascii="Gulim" w:eastAsia="Gulim" w:hAnsi="Gulim" w:cs="Futura Medium"/>
-                          <w:sz w:val="18"/>
-                          <w:szCs w:val="18"/>
-                        </w:rPr>
-                        <w:t>Perform user-testing and data analysis on first version of app’s launch</w:t>
-                      </w:r>
-                    </w:p>
-                    <w:p>
-                      <w:pPr>
-                        <w:pStyle w:val="ListParagraph"/>
-                        <w:numPr>
-                          <w:ilvl w:val="0"/>
-                          <w:numId w:val="2"/>
-                        </w:numPr>
-                        <w:jc w:val="both"/>
-                        <w:rPr>
-                          <w:rFonts w:ascii="Gulim" w:eastAsia="Gulim" w:hAnsi="Gulim" w:cs="Futura Medium"/>
-                          <w:sz w:val="18"/>
-                          <w:szCs w:val="18"/>
-                        </w:rPr>
-                      </w:pPr>
-                      <w:r>
-                        <w:rPr>
-                          <w:rFonts w:ascii="Gulim" w:eastAsia="Gulim" w:hAnsi="Gulim" w:cs="Futura Medium"/>
-                          <w:sz w:val="18"/>
-                          <w:szCs w:val="18"/>
-                        </w:rPr>
-                        <w:t>Redesign app’s UI based on user-testing feedback and data to improve usability</w:t>
-                      </w:r>
-                      <w:r>
-                        <w:rPr>
-                          <w:rFonts w:ascii="Gulim" w:eastAsia="Gulim" w:hAnsi="Gulim" w:cs="Futura Medium"/>
-                          <w:sz w:val="18"/>
-                          <w:szCs w:val="18"/>
-                        </w:rPr>
-                        <w:t xml:space="preserve"> and aesthetic</w:t>
-                      </w:r>
-                    </w:p>
-                    <w:p>
-                      <w:pPr>
-                        <w:pStyle w:val="ListParagraph"/>
-                        <w:jc w:val="both"/>
-                        <w:rPr>
-                          <w:rFonts w:ascii="Gulim" w:eastAsia="Gulim" w:hAnsi="Gulim" w:cs="Futura Medium"/>
-                          <w:sz w:val="18"/>
-                          <w:szCs w:val="18"/>
-                        </w:rPr>
-                      </w:pPr>
-                    </w:p>
-                    <w:p>
-                      <w:pPr>
-                        <w:jc w:val="both"/>
-                        <w:rPr>
-                          <w:rFonts w:ascii="Gulim" w:eastAsia="Gulim" w:hAnsi="Gulim" w:cs="Futura Medium"/>
-                          <w:sz w:val="18"/>
-                          <w:szCs w:val="18"/>
-                        </w:rPr>
-                      </w:pPr>
-                      <w:r>
-                        <w:rPr>
-                          <w:rFonts w:ascii="Futura Medium" w:hAnsi="Futura Medium" w:cs="Futura Medium"/>
-                          <w:sz w:val="22"/>
-                          <w:szCs w:val="22"/>
-                        </w:rPr>
-                        <w:t>DESIGN SHADOW</w:t>
-                      </w:r>
-                      <w:r>
-                        <w:rPr>
-                          <w:rFonts w:ascii="Futura Medium" w:hAnsi="Futura Medium" w:cs="Futura Medium"/>
-                          <w:b/>
-                          <w:bCs/>
-                          <w:sz w:val="22"/>
-                          <w:szCs w:val="22"/>
-                        </w:rPr>
-                        <w:t xml:space="preserve"> </w:t>
-                      </w:r>
-                      <w:r>
-                        <w:rPr>
-                          <w:rFonts w:ascii="Gulim" w:eastAsia="Gulim" w:hAnsi="Gulim" w:cs="Futura Medium"/>
-                          <w:sz w:val="18"/>
-                          <w:szCs w:val="18"/>
-                        </w:rPr>
-                        <w:t>Jul 2019-</w:t>
-                      </w:r>
-                      <w:r>
-                        <w:rPr>
-                          <w:rFonts w:ascii="Gulim" w:eastAsia="Gulim" w:hAnsi="Gulim" w:cs="Futura Medium"/>
-                          <w:sz w:val="18"/>
-                          <w:szCs w:val="18"/>
-                        </w:rPr>
-                        <w:t>Aug 2019</w:t>
-                      </w:r>
-                    </w:p>
-                    <w:p>
-                      <w:pPr>
-                        <w:rPr>
-                          <w:rFonts w:ascii="Gulim" w:eastAsia="Gulim" w:hAnsi="Gulim" w:cs="Futura Medium"/>
-                          <w:i/>
-                          <w:iCs/>
-                          <w:sz w:val="22"/>
-                          <w:szCs w:val="22"/>
-                        </w:rPr>
-                      </w:pPr>
-                      <w:r>
-                        <w:rPr>
-                          <w:rFonts w:ascii="Gulim" w:eastAsia="Gulim" w:hAnsi="Gulim" w:cs="Futura Medium" w:hint="cs"/>
-                          <w:i/>
-                          <w:iCs/>
-                          <w:sz w:val="22"/>
-                          <w:szCs w:val="22"/>
-                        </w:rPr>
-                        <w:t>IBM</w:t>
-                      </w:r>
-                    </w:p>
-                    <w:p>
-                      <w:pPr>
-                        <w:pStyle w:val="ListParagraph"/>
-                        <w:numPr>
-                          <w:ilvl w:val="0"/>
-                          <w:numId w:val="2"/>
-                        </w:numPr>
-                        <w:jc w:val="both"/>
-                        <w:rPr>
-                          <w:rFonts w:ascii="Gulim" w:eastAsia="Gulim" w:hAnsi="Gulim"/>
-                          <w:color w:val="000000"/>
-                          <w:sz w:val="18"/>
-                          <w:szCs w:val="18"/>
-                        </w:rPr>
-                      </w:pPr>
-                      <w:r>
-                        <w:rPr>
-                          <w:rFonts w:ascii="Gulim" w:eastAsia="Gulim" w:hAnsi="Gulim"/>
-                          <w:color w:val="000000"/>
-                          <w:sz w:val="18"/>
-                          <w:szCs w:val="18"/>
-                        </w:rPr>
-                        <w:t>Ideate</w:t>
-                      </w:r>
-                      <w:r>
-                        <w:rPr>
-                          <w:rFonts w:ascii="Gulim" w:eastAsia="Gulim" w:hAnsi="Gulim"/>
-                          <w:color w:val="000000"/>
-                          <w:sz w:val="18"/>
-                          <w:szCs w:val="18"/>
-                        </w:rPr>
-                        <w:t>d</w:t>
-                      </w:r>
-                      <w:r>
-                        <w:rPr>
-                          <w:rFonts w:ascii="Gulim" w:eastAsia="Gulim" w:hAnsi="Gulim"/>
-                          <w:color w:val="000000"/>
-                          <w:sz w:val="18"/>
-                          <w:szCs w:val="18"/>
-                        </w:rPr>
-                        <w:t xml:space="preserve"> design</w:t>
-                      </w:r>
-                      <w:r>
-                        <w:rPr>
-                          <w:rFonts w:ascii="Gulim" w:eastAsia="Gulim" w:hAnsi="Gulim"/>
-                          <w:color w:val="000000"/>
-                          <w:sz w:val="18"/>
-                          <w:szCs w:val="18"/>
-                        </w:rPr>
-                        <w:t>s</w:t>
-                      </w:r>
-                      <w:r>
-                        <w:rPr>
-                          <w:rFonts w:ascii="Gulim" w:eastAsia="Gulim" w:hAnsi="Gulim"/>
-                          <w:color w:val="000000"/>
-                          <w:sz w:val="18"/>
-                          <w:szCs w:val="18"/>
-                        </w:rPr>
-                        <w:t xml:space="preserve"> </w:t>
-                      </w:r>
-                      <w:r>
-                        <w:rPr>
-                          <w:rFonts w:ascii="Gulim" w:eastAsia="Gulim" w:hAnsi="Gulim"/>
-                          <w:color w:val="000000"/>
-                          <w:sz w:val="18"/>
-                          <w:szCs w:val="18"/>
-                        </w:rPr>
-                        <w:t>for</w:t>
-                      </w:r>
-                      <w:r>
-                        <w:rPr>
-                          <w:rFonts w:ascii="Gulim" w:eastAsia="Gulim" w:hAnsi="Gulim"/>
-                          <w:color w:val="000000"/>
-                          <w:sz w:val="18"/>
-                          <w:szCs w:val="18"/>
-                        </w:rPr>
-                        <w:t xml:space="preserve"> demo </w:t>
-                      </w:r>
-                      <w:r>
-                        <w:rPr>
-                          <w:rFonts w:ascii="Gulim" w:eastAsia="Gulim" w:hAnsi="Gulim"/>
-                          <w:color w:val="000000"/>
-                          <w:sz w:val="18"/>
-                          <w:szCs w:val="18"/>
-                        </w:rPr>
-                        <w:t>of new</w:t>
-                      </w:r>
-                      <w:r>
-                        <w:rPr>
-                          <w:rFonts w:ascii="Gulim" w:eastAsia="Gulim" w:hAnsi="Gulim"/>
-                          <w:color w:val="000000"/>
-                          <w:sz w:val="18"/>
-                          <w:szCs w:val="18"/>
-                        </w:rPr>
-                        <w:t xml:space="preserve"> technology product to be presented at conference at Germany in September</w:t>
-                      </w:r>
-                    </w:p>
-                    <w:p>
-                      <w:pPr>
-                        <w:pStyle w:val="ListParagraph"/>
-                        <w:numPr>
-                          <w:ilvl w:val="0"/>
-                          <w:numId w:val="2"/>
-                        </w:numPr>
-                        <w:jc w:val="both"/>
-                        <w:rPr>
-                          <w:rFonts w:ascii="Gulim" w:eastAsia="Gulim" w:hAnsi="Gulim"/>
-                          <w:color w:val="000000"/>
-                          <w:sz w:val="18"/>
-                          <w:szCs w:val="18"/>
-                        </w:rPr>
-                      </w:pPr>
-                      <w:r>
-                        <w:rPr>
-                          <w:rFonts w:ascii="Gulim" w:eastAsia="Gulim" w:hAnsi="Gulim"/>
-                          <w:color w:val="000000"/>
-                          <w:sz w:val="18"/>
-                          <w:szCs w:val="18"/>
-                        </w:rPr>
-                        <w:t>Research</w:t>
-                      </w:r>
-                      <w:r>
-                        <w:rPr>
-                          <w:rFonts w:ascii="Gulim" w:eastAsia="Gulim" w:hAnsi="Gulim"/>
-                          <w:color w:val="000000"/>
-                          <w:sz w:val="18"/>
-                          <w:szCs w:val="18"/>
-                        </w:rPr>
-                        <w:t>ed</w:t>
-                      </w:r>
-                      <w:r>
-                        <w:rPr>
-                          <w:rFonts w:ascii="Gulim" w:eastAsia="Gulim" w:hAnsi="Gulim"/>
-                          <w:color w:val="000000"/>
-                          <w:sz w:val="18"/>
-                          <w:szCs w:val="18"/>
-                        </w:rPr>
-                        <w:t xml:space="preserve"> technical ideas to properly visualize technological ideas</w:t>
-                      </w:r>
-                    </w:p>
-                    <w:p>
-                      <w:pPr>
-                        <w:pStyle w:val="ListParagraph"/>
-                        <w:numPr>
-                          <w:ilvl w:val="0"/>
-                          <w:numId w:val="2"/>
-                        </w:numPr>
-                        <w:jc w:val="both"/>
-                        <w:rPr>
-                          <w:rFonts w:ascii="Gulim" w:eastAsia="Gulim" w:hAnsi="Gulim"/>
-                          <w:color w:val="000000"/>
-                          <w:sz w:val="18"/>
-                          <w:szCs w:val="18"/>
-                        </w:rPr>
-                      </w:pPr>
-                      <w:r>
-                        <w:rPr>
-                          <w:rFonts w:ascii="Gulim" w:eastAsia="Gulim" w:hAnsi="Gulim"/>
-                          <w:color w:val="000000"/>
-                          <w:sz w:val="18"/>
-                          <w:szCs w:val="18"/>
-                        </w:rPr>
-                        <w:t>Implement</w:t>
-                      </w:r>
-                      <w:r>
-                        <w:rPr>
-                          <w:rFonts w:ascii="Gulim" w:eastAsia="Gulim" w:hAnsi="Gulim"/>
-                          <w:color w:val="000000"/>
-                          <w:sz w:val="18"/>
-                          <w:szCs w:val="18"/>
-                        </w:rPr>
-                        <w:t>ed</w:t>
-                      </w:r>
-                      <w:r>
-                        <w:rPr>
-                          <w:rFonts w:ascii="Gulim" w:eastAsia="Gulim" w:hAnsi="Gulim"/>
-                          <w:color w:val="000000"/>
-                          <w:sz w:val="18"/>
-                          <w:szCs w:val="18"/>
-                        </w:rPr>
-                        <w:t xml:space="preserve"> IBM’s Design Thinking strategies while contributing to design team’s projects</w:t>
-                      </w:r>
-                    </w:p>
-                    <w:p>
-                      <w:pPr>
-                        <w:pStyle w:val="ListParagraph"/>
-                        <w:numPr>
-                          <w:ilvl w:val="0"/>
-                          <w:numId w:val="2"/>
-                        </w:numPr>
-                        <w:jc w:val="both"/>
-                        <w:rPr>
-                          <w:rFonts w:ascii="Gulim" w:eastAsia="Gulim" w:hAnsi="Gulim"/>
-                          <w:color w:val="000000"/>
-                          <w:sz w:val="18"/>
-                          <w:szCs w:val="18"/>
-                        </w:rPr>
-                      </w:pPr>
-                      <w:r>
-                        <w:rPr>
-                          <w:rFonts w:ascii="Gulim" w:eastAsia="Gulim" w:hAnsi="Gulim"/>
-                          <w:color w:val="000000"/>
-                          <w:sz w:val="18"/>
-                          <w:szCs w:val="18"/>
-                        </w:rPr>
-                        <w:t>Create</w:t>
-                      </w:r>
-                      <w:r>
-                        <w:rPr>
-                          <w:rFonts w:ascii="Gulim" w:eastAsia="Gulim" w:hAnsi="Gulim"/>
-                          <w:color w:val="000000"/>
-                          <w:sz w:val="18"/>
-                          <w:szCs w:val="18"/>
-                        </w:rPr>
-                        <w:t>d</w:t>
-                      </w:r>
-                      <w:r>
-                        <w:rPr>
-                          <w:rFonts w:ascii="Gulim" w:eastAsia="Gulim" w:hAnsi="Gulim"/>
-                          <w:color w:val="000000"/>
-                          <w:sz w:val="18"/>
-                          <w:szCs w:val="18"/>
-                        </w:rPr>
-                        <w:t xml:space="preserve"> wireframes and design deliverables using Adobe XD and Adobe Illustrator</w:t>
-                      </w:r>
-                    </w:p>
-                    <w:p>
-                      <w:pPr>
-                        <w:jc w:val="both"/>
-                        <w:rPr>
-                          <w:rFonts w:ascii="Gulim" w:eastAsia="Gulim" w:hAnsi="Gulim"/>
-                          <w:color w:val="000000"/>
-                          <w:sz w:val="10"/>
-                          <w:szCs w:val="10"/>
-                        </w:rPr>
-                      </w:pPr>
-                    </w:p>
-                    <w:p>
-                      <w:pPr>
-                        <w:rPr>
-                          <w:rFonts w:ascii="Gulim" w:eastAsia="Gulim" w:hAnsi="Gulim" w:cs="Futura Medium"/>
-                          <w:sz w:val="18"/>
-                          <w:szCs w:val="18"/>
-                        </w:rPr>
-                      </w:pPr>
-                      <w:r>
-                        <w:rPr>
-                          <w:rFonts w:ascii="Futura Medium" w:hAnsi="Futura Medium" w:cs="Futura Medium"/>
-                          <w:sz w:val="22"/>
-                          <w:szCs w:val="22"/>
-                        </w:rPr>
-                        <w:t>GRAPHIC DESIGNER</w:t>
-                      </w:r>
-                      <w:r>
-                        <w:rPr>
-                          <w:rFonts w:ascii="Futura Medium" w:hAnsi="Futura Medium" w:cs="Futura Medium"/>
-                          <w:b/>
-                          <w:bCs/>
-                          <w:sz w:val="22"/>
-                          <w:szCs w:val="22"/>
-                        </w:rPr>
-                        <w:t xml:space="preserve"> </w:t>
-                      </w:r>
-                      <w:r>
-                        <w:rPr>
-                          <w:rFonts w:ascii="Gulim" w:eastAsia="Gulim" w:hAnsi="Gulim" w:cs="Futura Medium"/>
-                          <w:sz w:val="18"/>
-                          <w:szCs w:val="18"/>
-                        </w:rPr>
-                        <w:t>Ju</w:t>
-                      </w:r>
-                      <w:r>
-                        <w:rPr>
-                          <w:rFonts w:ascii="Gulim" w:eastAsia="Gulim" w:hAnsi="Gulim" w:cs="Futura Medium"/>
-                          <w:sz w:val="18"/>
-                          <w:szCs w:val="18"/>
-                        </w:rPr>
-                        <w:t>n</w:t>
-                      </w:r>
-                      <w:r>
-                        <w:rPr>
-                          <w:rFonts w:ascii="Gulim" w:eastAsia="Gulim" w:hAnsi="Gulim" w:cs="Futura Medium"/>
-                          <w:sz w:val="18"/>
-                          <w:szCs w:val="18"/>
-                        </w:rPr>
-                        <w:t xml:space="preserve"> 2019-Prese</w:t>
-                      </w:r>
-                      <w:r>
-                        <w:rPr>
-                          <w:rFonts w:ascii="Gulim" w:eastAsia="Gulim" w:hAnsi="Gulim" w:cs="Futura Medium"/>
-                          <w:sz w:val="18"/>
-                          <w:szCs w:val="18"/>
-                        </w:rPr>
-                        <w:t>nt</w:t>
-                      </w:r>
-                    </w:p>
-                    <w:p>
-                      <w:pPr>
-                        <w:rPr>
-                          <w:rFonts w:ascii="Gulim" w:eastAsia="Gulim" w:hAnsi="Gulim" w:cs="Futura Medium"/>
-                          <w:i/>
-                          <w:iCs/>
-                          <w:sz w:val="22"/>
-                          <w:szCs w:val="22"/>
-                        </w:rPr>
-                      </w:pPr>
-                      <w:r>
-                        <w:rPr>
-                          <w:rFonts w:ascii="Gulim" w:eastAsia="Gulim" w:hAnsi="Gulim" w:cs="Futura Medium"/>
-                          <w:i/>
-                          <w:iCs/>
-                          <w:sz w:val="22"/>
-                          <w:szCs w:val="22"/>
-                        </w:rPr>
-                        <w:t>SEOULA</w:t>
-                      </w:r>
-                    </w:p>
-                    <w:p>
-                      <w:pPr>
-                        <w:pStyle w:val="ListParagraph"/>
-                        <w:numPr>
-                          <w:ilvl w:val="0"/>
-                          <w:numId w:val="2"/>
-                        </w:numPr>
-                        <w:jc w:val="both"/>
-                        <w:rPr>
-                          <w:rFonts w:ascii="Gulim" w:eastAsia="Gulim" w:hAnsi="Gulim"/>
-                          <w:sz w:val="18"/>
-                          <w:szCs w:val="18"/>
-                        </w:rPr>
-                      </w:pPr>
-                      <w:r>
-                        <w:rPr>
-                          <w:rFonts w:ascii="Gulim" w:eastAsia="Gulim" w:hAnsi="Gulim"/>
-                          <w:sz w:val="18"/>
-                          <w:szCs w:val="18"/>
-                        </w:rPr>
-                        <w:t xml:space="preserve">Designed. Prototyped. and tested SEOULA’s first ever website in Adobe XD </w:t>
-                      </w:r>
-                    </w:p>
-                    <w:p>
-                      <w:pPr>
-                        <w:pStyle w:val="ListParagraph"/>
-                        <w:numPr>
-                          <w:ilvl w:val="0"/>
-                          <w:numId w:val="2"/>
-                        </w:numPr>
-                        <w:jc w:val="both"/>
-                        <w:rPr>
-                          <w:rFonts w:ascii="Gulim" w:eastAsia="Gulim" w:hAnsi="Gulim"/>
-                          <w:sz w:val="18"/>
-                          <w:szCs w:val="18"/>
-                        </w:rPr>
-                      </w:pPr>
-                      <w:r>
-                        <w:rPr>
-                          <w:rFonts w:ascii="Gulim" w:eastAsia="Gulim" w:hAnsi="Gulim"/>
-                          <w:sz w:val="18"/>
-                          <w:szCs w:val="18"/>
-                        </w:rPr>
-                        <w:t>Taught myself HTML and CSS to develop website</w:t>
-                      </w:r>
-                    </w:p>
-                    <w:p>
-                      <w:pPr>
-                        <w:pStyle w:val="ListParagraph"/>
-                        <w:numPr>
-                          <w:ilvl w:val="0"/>
-                          <w:numId w:val="2"/>
-                        </w:numPr>
-                        <w:jc w:val="both"/>
-                        <w:rPr>
-                          <w:rFonts w:ascii="Gulim" w:eastAsia="Gulim" w:hAnsi="Gulim"/>
-                          <w:sz w:val="18"/>
-                          <w:szCs w:val="18"/>
-                        </w:rPr>
-                      </w:pPr>
-                      <w:r>
-                        <w:rPr>
-                          <w:rFonts w:ascii="Gulim" w:eastAsia="Gulim" w:hAnsi="Gulim"/>
-                          <w:sz w:val="18"/>
-                          <w:szCs w:val="18"/>
-                        </w:rPr>
-                        <w:t>Contribute to creative ideas in all aspects of organization’s graphic design</w:t>
-                      </w:r>
-                    </w:p>
-                    <w:p>
-                      <w:pPr>
-                        <w:pStyle w:val="ListParagraph"/>
-                        <w:jc w:val="both"/>
-                        <w:rPr>
-                          <w:rFonts w:ascii="Gulim" w:eastAsia="Gulim" w:hAnsi="Gulim"/>
-                          <w:color w:val="000000"/>
-                          <w:sz w:val="20"/>
-                          <w:szCs w:val="20"/>
-                        </w:rPr>
-                      </w:pPr>
-                    </w:p>
-                    <w:p>
-                      <w:pPr>
-                        <w:jc w:val="both"/>
-                        <w:rPr>
-                          <w:rFonts w:ascii="Gulim" w:eastAsia="Gulim" w:hAnsi="Gulim"/>
-                          <w:color w:val="000000"/>
-                          <w:sz w:val="20"/>
-                          <w:szCs w:val="20"/>
-                        </w:rPr>
-                      </w:pPr>
-                    </w:p>
-                    <w:p>
-                      <w:pPr>
-                        <w:rPr>
-                          <w:rFonts w:ascii="Futura Medium" w:hAnsi="Futura Medium" w:cs="Futura Medium"/>
-                          <w:sz w:val="22"/>
-                          <w:szCs w:val="22"/>
-                        </w:rPr>
-                      </w:pPr>
-                    </w:p>
-                  </w:txbxContent>
-                </v:textbox>
-              </v:shape>
             </w:pict>
           </mc:Fallback>
         </mc:AlternateContent>
@@ -2169,1199 +2591,7 @@
         <mc:AlternateContent>
           <mc:Choice Requires="wps">
             <w:drawing>
-              <wp:anchor distT="0" distB="0" distL="114300" distR="114300" simplePos="0" relativeHeight="251689984" behindDoc="0" locked="0" layoutInCell="1" allowOverlap="1" wp14:anchorId="6B3BD399" wp14:editId="1F6BFA43">
-                <wp:simplePos x="0" y="0"/>
-                <wp:positionH relativeFrom="column">
-                  <wp:posOffset>2640330</wp:posOffset>
-                </wp:positionH>
-                <wp:positionV relativeFrom="paragraph">
-                  <wp:posOffset>8608695</wp:posOffset>
-                </wp:positionV>
-                <wp:extent cx="4772660" cy="1409700"/>
-                <wp:effectExtent l="0" t="0" r="2540" b="0"/>
-                <wp:wrapNone/>
-                <wp:docPr id="42" name="Text Box 42"/>
-                <wp:cNvGraphicFramePr/>
-                <a:graphic xmlns:a="http://schemas.openxmlformats.org/drawingml/2006/main">
-                  <a:graphicData uri="http://schemas.microsoft.com/office/word/2010/wordprocessingShape">
-                    <wps:wsp>
-                      <wps:cNvSpPr txBox="1"/>
-                      <wps:spPr>
-                        <a:xfrm>
-                          <a:off x="0" y="0"/>
-                          <a:ext cx="4772660" cy="1409700"/>
-                        </a:xfrm>
-                        <a:prstGeom prst="rect">
-                          <a:avLst/>
-                        </a:prstGeom>
-                        <a:solidFill>
-                          <a:schemeClr val="lt1"/>
-                        </a:solidFill>
-                        <a:ln w="6350">
-                          <a:noFill/>
-                        </a:ln>
-                      </wps:spPr>
-                      <wps:txbx>
-                        <w:txbxContent>
-                          <w:p>
-                            <w:pPr>
-                              <w:rPr>
-                                <w:rFonts w:ascii="Gulim" w:eastAsia="Gulim" w:hAnsi="Gulim" w:cs="Futura Medium"/>
-                                <w:sz w:val="18"/>
-                                <w:szCs w:val="18"/>
-                              </w:rPr>
-                            </w:pPr>
-                            <w:r>
-                              <w:rPr>
-                                <w:rFonts w:ascii="Futura Medium" w:hAnsi="Futura Medium" w:cs="Futura Medium"/>
-                                <w:sz w:val="22"/>
-                                <w:szCs w:val="22"/>
-                              </w:rPr>
-                              <w:t xml:space="preserve">THAI STUDENT ASSOCIATION BOARD </w:t>
-                            </w:r>
-                            <w:r>
-                              <w:rPr>
-                                <w:rFonts w:ascii="Gulim" w:eastAsia="Gulim" w:hAnsi="Gulim"/>
-                                <w:b/>
-                                <w:color w:val="8077C1"/>
-                                <w:sz w:val="20"/>
-                                <w:szCs w:val="20"/>
-                              </w:rPr>
-                              <w:t>•</w:t>
-                            </w:r>
-                            <w:r>
-                              <w:rPr>
-                                <w:rFonts w:ascii="Futura Medium" w:hAnsi="Futura Medium" w:cs="Futura Medium"/>
-                                <w:sz w:val="22"/>
-                                <w:szCs w:val="22"/>
-                              </w:rPr>
-                              <w:t xml:space="preserve"> TREASURER</w:t>
-                            </w:r>
-                            <w:r>
-                              <w:rPr>
-                                <w:rFonts w:ascii="Futura Medium" w:hAnsi="Futura Medium" w:cs="Futura Medium"/>
-                                <w:b/>
-                                <w:bCs/>
-                                <w:sz w:val="22"/>
-                                <w:szCs w:val="22"/>
-                              </w:rPr>
-                              <w:t xml:space="preserve"> </w:t>
-                            </w:r>
-                            <w:r>
-                              <w:rPr>
-                                <w:rFonts w:ascii="Gulim" w:eastAsia="Gulim" w:hAnsi="Gulim" w:cs="Futura Medium"/>
-                                <w:sz w:val="18"/>
-                                <w:szCs w:val="18"/>
-                              </w:rPr>
-                              <w:t>Jan 2018-Jun 2019</w:t>
-                            </w:r>
-                          </w:p>
-                          <w:p>
-                            <w:pPr>
-                              <w:rPr>
-                                <w:rFonts w:ascii="Gulim" w:eastAsia="Gulim" w:hAnsi="Gulim" w:cs="Futura Medium"/>
-                                <w:i/>
-                                <w:iCs/>
-                                <w:sz w:val="22"/>
-                                <w:szCs w:val="22"/>
-                              </w:rPr>
-                            </w:pPr>
-                            <w:r>
-                              <w:rPr>
-                                <w:rFonts w:ascii="Gulim" w:eastAsia="Gulim" w:hAnsi="Gulim" w:cs="Futura Medium"/>
-                                <w:i/>
-                                <w:iCs/>
-                                <w:sz w:val="22"/>
-                                <w:szCs w:val="22"/>
-                              </w:rPr>
-                              <w:t>Thai Student Association at UCLA</w:t>
-                            </w:r>
-                          </w:p>
-                          <w:p>
-                            <w:pPr>
-                              <w:pStyle w:val="NormalWeb"/>
-                              <w:numPr>
-                                <w:ilvl w:val="0"/>
-                                <w:numId w:val="4"/>
-                              </w:numPr>
-                              <w:spacing w:before="0" w:beforeAutospacing="0" w:after="0" w:afterAutospacing="0"/>
-                              <w:jc w:val="both"/>
-                              <w:textAlignment w:val="baseline"/>
-                              <w:rPr>
-                                <w:rFonts w:ascii="Gulim" w:eastAsia="Gulim" w:hAnsi="Gulim" w:cstheme="minorHAnsi"/>
-                                <w:color w:val="000000"/>
-                                <w:sz w:val="18"/>
-                                <w:szCs w:val="18"/>
-                              </w:rPr>
-                            </w:pPr>
-                            <w:r>
-                              <w:rPr>
-                                <w:rFonts w:ascii="Gulim" w:eastAsia="Gulim" w:hAnsi="Gulim" w:cstheme="minorHAnsi"/>
-                                <w:color w:val="000000"/>
-                                <w:sz w:val="18"/>
-                                <w:szCs w:val="18"/>
-                              </w:rPr>
-                              <w:t>Collaborate with other staff members to bring awareness of Thai culture to UCLA and create a supportive community based on shared interests</w:t>
-                            </w:r>
-                          </w:p>
-                          <w:p>
-                            <w:pPr>
-                              <w:pStyle w:val="NormalWeb"/>
-                              <w:numPr>
-                                <w:ilvl w:val="0"/>
-                                <w:numId w:val="4"/>
-                              </w:numPr>
-                              <w:spacing w:before="0" w:beforeAutospacing="0" w:after="0" w:afterAutospacing="0"/>
-                              <w:jc w:val="both"/>
-                              <w:textAlignment w:val="baseline"/>
-                              <w:rPr>
-                                <w:rFonts w:ascii="Gulim" w:eastAsia="Gulim" w:hAnsi="Gulim" w:cstheme="minorHAnsi"/>
-                                <w:color w:val="000000"/>
-                                <w:sz w:val="18"/>
-                                <w:szCs w:val="18"/>
-                              </w:rPr>
-                            </w:pPr>
-                            <w:r>
-                              <w:rPr>
-                                <w:rFonts w:ascii="Gulim" w:eastAsia="Gulim" w:hAnsi="Gulim" w:cstheme="minorHAnsi"/>
-                                <w:color w:val="000000"/>
-                                <w:sz w:val="18"/>
-                                <w:szCs w:val="18"/>
-                              </w:rPr>
-                              <w:t>Publicize, market, and organize fundraisers and apply for grants for funds to make club’s cultural awareness and community-building events possible</w:t>
-                            </w:r>
-                          </w:p>
-                          <w:p>
-                            <w:pPr>
-                              <w:pStyle w:val="NormalWeb"/>
-                              <w:numPr>
-                                <w:ilvl w:val="0"/>
-                                <w:numId w:val="4"/>
-                              </w:numPr>
-                              <w:spacing w:before="0" w:beforeAutospacing="0" w:after="0" w:afterAutospacing="0"/>
-                              <w:jc w:val="both"/>
-                              <w:textAlignment w:val="baseline"/>
-                              <w:rPr>
-                                <w:rFonts w:ascii="Gulim" w:eastAsia="Gulim" w:hAnsi="Gulim" w:cstheme="minorHAnsi"/>
-                                <w:color w:val="000000"/>
-                                <w:sz w:val="18"/>
-                                <w:szCs w:val="18"/>
-                              </w:rPr>
-                            </w:pPr>
-                            <w:r>
-                              <w:rPr>
-                                <w:rFonts w:ascii="Gulim" w:eastAsia="Gulim" w:hAnsi="Gulim" w:cstheme="minorHAnsi"/>
-                                <w:color w:val="000000"/>
-                                <w:sz w:val="18"/>
-                                <w:szCs w:val="18"/>
-                              </w:rPr>
-                              <w:t xml:space="preserve">Communicate with other staff members to establish finance goals </w:t>
-                            </w:r>
-                          </w:p>
-                          <w:p>
-                            <w:pPr>
-                              <w:pStyle w:val="NormalWeb"/>
-                              <w:numPr>
-                                <w:ilvl w:val="0"/>
-                                <w:numId w:val="4"/>
-                              </w:numPr>
-                              <w:spacing w:before="0" w:beforeAutospacing="0" w:after="0" w:afterAutospacing="0"/>
-                              <w:jc w:val="both"/>
-                              <w:textAlignment w:val="baseline"/>
-                              <w:rPr>
-                                <w:rFonts w:ascii="Gulim" w:eastAsia="Gulim" w:hAnsi="Gulim" w:cstheme="minorHAnsi"/>
-                                <w:color w:val="000000"/>
-                                <w:sz w:val="18"/>
-                                <w:szCs w:val="18"/>
-                              </w:rPr>
-                            </w:pPr>
-                            <w:r>
-                              <w:rPr>
-                                <w:rFonts w:ascii="Gulim" w:eastAsia="Gulim" w:hAnsi="Gulim" w:cstheme="minorHAnsi"/>
-                                <w:color w:val="000000"/>
-                                <w:sz w:val="18"/>
-                                <w:szCs w:val="18"/>
-                              </w:rPr>
-                              <w:t>Raised over $11,000 for an annual production</w:t>
-                            </w:r>
-                          </w:p>
-                          <w:p>
-                            <w:pPr>
-                              <w:pStyle w:val="NormalWeb"/>
-                              <w:spacing w:before="0" w:beforeAutospacing="0" w:after="0" w:afterAutospacing="0"/>
-                              <w:ind w:left="720"/>
-                              <w:jc w:val="both"/>
-                              <w:textAlignment w:val="baseline"/>
-                              <w:rPr>
-                                <w:rFonts w:ascii="Gulim" w:eastAsia="Gulim" w:hAnsi="Gulim" w:cstheme="minorHAnsi"/>
-                                <w:color w:val="000000"/>
-                                <w:sz w:val="10"/>
-                                <w:szCs w:val="10"/>
-                              </w:rPr>
-                            </w:pPr>
-                          </w:p>
-                          <w:p>
-                            <w:pPr>
-                              <w:rPr>
-                                <w:rFonts w:ascii="Gulim" w:eastAsia="Gulim" w:hAnsi="Gulim" w:cs="Futura Medium"/>
-                                <w:sz w:val="18"/>
-                                <w:szCs w:val="18"/>
-                              </w:rPr>
-                            </w:pPr>
-                            <w:r>
-                              <w:rPr>
-                                <w:rFonts w:ascii="Futura Medium" w:hAnsi="Futura Medium" w:cs="Futura Medium"/>
-                                <w:sz w:val="22"/>
-                                <w:szCs w:val="22"/>
-                              </w:rPr>
-                              <w:t xml:space="preserve">DANCE TEAM LEADERSHIP </w:t>
-                            </w:r>
-                            <w:r>
-                              <w:rPr>
-                                <w:rFonts w:ascii="Gulim" w:eastAsia="Gulim" w:hAnsi="Gulim"/>
-                                <w:b/>
-                                <w:color w:val="8077C1"/>
-                                <w:sz w:val="20"/>
-                                <w:szCs w:val="20"/>
-                              </w:rPr>
-                              <w:t>•</w:t>
-                            </w:r>
-                            <w:r>
-                              <w:rPr>
-                                <w:rFonts w:ascii="Futura Medium" w:hAnsi="Futura Medium" w:cs="Futura Medium"/>
-                                <w:sz w:val="22"/>
-                                <w:szCs w:val="22"/>
-                              </w:rPr>
-                              <w:t xml:space="preserve"> MAIN DIRECTOR</w:t>
-                            </w:r>
-                            <w:r>
-                              <w:rPr>
-                                <w:rFonts w:ascii="Futura Medium" w:hAnsi="Futura Medium" w:cs="Futura Medium"/>
-                                <w:b/>
-                                <w:bCs/>
-                                <w:sz w:val="22"/>
-                                <w:szCs w:val="22"/>
-                              </w:rPr>
-                              <w:t xml:space="preserve"> </w:t>
-                            </w:r>
-                            <w:r>
-                              <w:rPr>
-                                <w:rFonts w:ascii="Gulim" w:eastAsia="Gulim" w:hAnsi="Gulim" w:cs="Futura Medium"/>
-                                <w:sz w:val="18"/>
-                                <w:szCs w:val="18"/>
-                              </w:rPr>
-                              <w:t>Jan 2019-Apr 2019</w:t>
-                            </w:r>
-                          </w:p>
-                          <w:p>
-                            <w:pPr>
-                              <w:rPr>
-                                <w:rFonts w:ascii="Gulim" w:eastAsia="Gulim" w:hAnsi="Gulim" w:cs="Futura Medium"/>
-                                <w:i/>
-                                <w:iCs/>
-                                <w:sz w:val="22"/>
-                                <w:szCs w:val="22"/>
-                              </w:rPr>
-                            </w:pPr>
-                            <w:r>
-                              <w:rPr>
-                                <w:rFonts w:ascii="Gulim" w:eastAsia="Gulim" w:hAnsi="Gulim" w:cs="Futura Medium"/>
-                                <w:i/>
-                                <w:iCs/>
-                                <w:sz w:val="22"/>
-                                <w:szCs w:val="22"/>
-                              </w:rPr>
-                              <w:t>Thai Culture Night Modern 2019</w:t>
-                            </w:r>
-                          </w:p>
-                          <w:p>
-                            <w:pPr>
-                              <w:pStyle w:val="NormalWeb"/>
-                              <w:numPr>
-                                <w:ilvl w:val="0"/>
-                                <w:numId w:val="5"/>
-                              </w:numPr>
-                              <w:spacing w:before="0" w:beforeAutospacing="0" w:after="0" w:afterAutospacing="0"/>
-                              <w:jc w:val="both"/>
-                              <w:textAlignment w:val="baseline"/>
-                              <w:rPr>
-                                <w:rFonts w:ascii="Gulim" w:eastAsia="Gulim" w:hAnsi="Gulim" w:cstheme="minorHAnsi"/>
-                                <w:color w:val="000000"/>
-                                <w:sz w:val="18"/>
-                                <w:szCs w:val="18"/>
-                              </w:rPr>
-                            </w:pPr>
-                            <w:r>
-                              <w:rPr>
-                                <w:rFonts w:ascii="Gulim" w:eastAsia="Gulim" w:hAnsi="Gulim" w:cstheme="minorHAnsi"/>
-                                <w:color w:val="000000"/>
-                                <w:sz w:val="18"/>
-                                <w:szCs w:val="18"/>
-                                <w:shd w:val="clear" w:color="auto" w:fill="FFFFFF"/>
-                              </w:rPr>
-                              <w:t>Managed</w:t>
-                            </w:r>
-                            <w:r>
-                              <w:rPr>
-                                <w:rFonts w:ascii="Gulim" w:eastAsia="Gulim" w:hAnsi="Gulim" w:cstheme="minorHAnsi"/>
-                                <w:color w:val="000000"/>
-                                <w:sz w:val="18"/>
-                                <w:szCs w:val="18"/>
-                                <w:shd w:val="clear" w:color="auto" w:fill="FFFFFF"/>
-                              </w:rPr>
-                              <w:t xml:space="preserve"> team of 30+ dancers to prepare for performance at UCLA Thai Culture Night 2019</w:t>
-                            </w:r>
-                          </w:p>
-                          <w:p>
-                            <w:pPr>
-                              <w:pStyle w:val="NormalWeb"/>
-                              <w:numPr>
-                                <w:ilvl w:val="0"/>
-                                <w:numId w:val="5"/>
-                              </w:numPr>
-                              <w:shd w:val="clear" w:color="auto" w:fill="FFFFFF"/>
-                              <w:spacing w:before="0" w:beforeAutospacing="0" w:after="0" w:afterAutospacing="0"/>
-                              <w:jc w:val="both"/>
-                              <w:textAlignment w:val="baseline"/>
-                              <w:rPr>
-                                <w:rFonts w:ascii="Gulim" w:eastAsia="Gulim" w:hAnsi="Gulim" w:cstheme="minorHAnsi"/>
-                                <w:color w:val="000000"/>
-                                <w:sz w:val="18"/>
-                                <w:szCs w:val="18"/>
-                              </w:rPr>
-                            </w:pPr>
-                            <w:r>
-                              <w:rPr>
-                                <w:rFonts w:ascii="Gulim" w:eastAsia="Gulim" w:hAnsi="Gulim" w:cstheme="minorHAnsi"/>
-                                <w:color w:val="000000"/>
-                                <w:sz w:val="18"/>
-                                <w:szCs w:val="18"/>
-                                <w:shd w:val="clear" w:color="auto" w:fill="FFFFFF"/>
-                              </w:rPr>
-                              <w:t>Design</w:t>
-                            </w:r>
-                            <w:r>
-                              <w:rPr>
-                                <w:rFonts w:ascii="Gulim" w:eastAsia="Gulim" w:hAnsi="Gulim" w:cstheme="minorHAnsi"/>
-                                <w:color w:val="000000"/>
-                                <w:sz w:val="18"/>
-                                <w:szCs w:val="18"/>
-                                <w:shd w:val="clear" w:color="auto" w:fill="FFFFFF"/>
-                              </w:rPr>
-                              <w:t>ed</w:t>
-                            </w:r>
-                            <w:r>
-                              <w:rPr>
-                                <w:rFonts w:ascii="Gulim" w:eastAsia="Gulim" w:hAnsi="Gulim" w:cstheme="minorHAnsi"/>
-                                <w:color w:val="000000"/>
-                                <w:sz w:val="18"/>
-                                <w:szCs w:val="18"/>
-                                <w:shd w:val="clear" w:color="auto" w:fill="FFFFFF"/>
-                              </w:rPr>
-                              <w:t xml:space="preserve"> and polish</w:t>
-                            </w:r>
-                            <w:r>
-                              <w:rPr>
-                                <w:rFonts w:ascii="Gulim" w:eastAsia="Gulim" w:hAnsi="Gulim" w:cstheme="minorHAnsi"/>
-                                <w:color w:val="000000"/>
-                                <w:sz w:val="18"/>
-                                <w:szCs w:val="18"/>
-                                <w:shd w:val="clear" w:color="auto" w:fill="FFFFFF"/>
-                              </w:rPr>
-                              <w:t xml:space="preserve">ed </w:t>
-                            </w:r>
-                            <w:r>
-                              <w:rPr>
-                                <w:rFonts w:ascii="Gulim" w:eastAsia="Gulim" w:hAnsi="Gulim" w:cstheme="minorHAnsi"/>
-                                <w:color w:val="000000"/>
-                                <w:sz w:val="18"/>
-                                <w:szCs w:val="18"/>
-                                <w:shd w:val="clear" w:color="auto" w:fill="FFFFFF"/>
-                              </w:rPr>
-                              <w:t xml:space="preserve">dance set while communicating with leadership </w:t>
-                            </w:r>
-                            <w:r>
-                              <w:rPr>
-                                <w:rFonts w:ascii="Gulim" w:eastAsia="Gulim" w:hAnsi="Gulim" w:cstheme="minorHAnsi"/>
-                                <w:color w:val="000000"/>
-                                <w:sz w:val="18"/>
-                                <w:szCs w:val="18"/>
-                                <w:shd w:val="clear" w:color="auto" w:fill="FFFFFF"/>
-                              </w:rPr>
-                              <w:t>team</w:t>
-                            </w:r>
-                            <w:r>
-                              <w:rPr>
-                                <w:rFonts w:ascii="Gulim" w:eastAsia="Gulim" w:hAnsi="Gulim" w:cstheme="minorHAnsi"/>
-                                <w:color w:val="000000"/>
-                                <w:sz w:val="18"/>
-                                <w:szCs w:val="18"/>
-                                <w:shd w:val="clear" w:color="auto" w:fill="FFFFFF"/>
-                              </w:rPr>
-                              <w:t xml:space="preserve"> to accomplish goals and overcome challenges</w:t>
-                            </w:r>
-                          </w:p>
-                          <w:p>
-                            <w:pPr>
-                              <w:pStyle w:val="NormalWeb"/>
-                              <w:numPr>
-                                <w:ilvl w:val="0"/>
-                                <w:numId w:val="5"/>
-                              </w:numPr>
-                              <w:shd w:val="clear" w:color="auto" w:fill="FFFFFF"/>
-                              <w:spacing w:before="0" w:beforeAutospacing="0" w:after="0" w:afterAutospacing="0"/>
-                              <w:jc w:val="both"/>
-                              <w:textAlignment w:val="baseline"/>
-                              <w:rPr>
-                                <w:rFonts w:ascii="Gulim" w:eastAsia="Gulim" w:hAnsi="Gulim" w:cstheme="minorHAnsi"/>
-                                <w:color w:val="000000"/>
-                                <w:sz w:val="18"/>
-                                <w:szCs w:val="18"/>
-                              </w:rPr>
-                            </w:pPr>
-                            <w:r>
-                              <w:rPr>
-                                <w:rFonts w:ascii="Gulim" w:eastAsia="Gulim" w:hAnsi="Gulim" w:cstheme="minorHAnsi"/>
-                                <w:color w:val="000000"/>
-                                <w:sz w:val="18"/>
-                                <w:szCs w:val="18"/>
-                                <w:shd w:val="clear" w:color="auto" w:fill="FFFFFF"/>
-                              </w:rPr>
-                              <w:t>Organize</w:t>
-                            </w:r>
-                            <w:r>
-                              <w:rPr>
-                                <w:rFonts w:ascii="Gulim" w:eastAsia="Gulim" w:hAnsi="Gulim" w:cstheme="minorHAnsi"/>
-                                <w:color w:val="000000"/>
-                                <w:sz w:val="18"/>
-                                <w:szCs w:val="18"/>
-                                <w:shd w:val="clear" w:color="auto" w:fill="FFFFFF"/>
-                              </w:rPr>
-                              <w:t>d</w:t>
-                            </w:r>
-                            <w:r>
-                              <w:rPr>
-                                <w:rFonts w:ascii="Gulim" w:eastAsia="Gulim" w:hAnsi="Gulim" w:cstheme="minorHAnsi"/>
-                                <w:color w:val="000000"/>
-                                <w:sz w:val="18"/>
-                                <w:szCs w:val="18"/>
-                                <w:shd w:val="clear" w:color="auto" w:fill="FFFFFF"/>
-                              </w:rPr>
-                              <w:t xml:space="preserve"> practices, team logistics</w:t>
-                            </w:r>
-                            <w:r>
-                              <w:rPr>
-                                <w:rFonts w:ascii="Gulim" w:eastAsia="Gulim" w:hAnsi="Gulim" w:cstheme="minorHAnsi"/>
-                                <w:color w:val="000000"/>
-                                <w:sz w:val="18"/>
-                                <w:szCs w:val="18"/>
-                                <w:shd w:val="clear" w:color="auto" w:fill="FFFFFF"/>
-                              </w:rPr>
-                              <w:t xml:space="preserve">, and </w:t>
-                            </w:r>
-                            <w:r>
-                              <w:rPr>
-                                <w:rFonts w:ascii="Gulim" w:eastAsia="Gulim" w:hAnsi="Gulim" w:cstheme="minorHAnsi"/>
-                                <w:color w:val="000000"/>
-                                <w:sz w:val="18"/>
-                                <w:szCs w:val="18"/>
-                                <w:shd w:val="clear" w:color="auto" w:fill="FFFFFF"/>
-                              </w:rPr>
-                              <w:t>team bonding activities</w:t>
-                            </w:r>
-                          </w:p>
-                          <w:p>
-                            <w:pPr>
-                              <w:rPr>
-                                <w:rFonts w:ascii="Futura Medium" w:hAnsi="Futura Medium" w:cs="Futura Medium"/>
-                                <w:sz w:val="22"/>
-                                <w:szCs w:val="22"/>
-                              </w:rPr>
-                            </w:pPr>
-                          </w:p>
-                        </w:txbxContent>
-                      </wps:txbx>
-                      <wps:bodyPr rot="0" spcFirstLastPara="0" vertOverflow="overflow" horzOverflow="overflow" vert="horz" wrap="square" lIns="91440" tIns="45720" rIns="91440" bIns="45720" numCol="1" spcCol="0" rtlCol="0" fromWordArt="0" anchor="t" anchorCtr="0" forceAA="0" compatLnSpc="1">
-                        <a:prstTxWarp prst="textNoShape">
-                          <a:avLst/>
-                        </a:prstTxWarp>
-                        <a:noAutofit/>
-                      </wps:bodyPr>
-                    </wps:wsp>
-                  </a:graphicData>
-                </a:graphic>
-                <wp14:sizeRelH relativeFrom="margin">
-                  <wp14:pctWidth>0</wp14:pctWidth>
-                </wp14:sizeRelH>
-                <wp14:sizeRelV relativeFrom="margin">
-                  <wp14:pctHeight>0</wp14:pctHeight>
-                </wp14:sizeRelV>
-              </wp:anchor>
-            </w:drawing>
-          </mc:Choice>
-          <mc:Fallback>
-            <w:pict>
-              <v:shape w14:anchorId="6B3BD399" id="Text Box 42" o:spid="_x0000_s1034" type="#_x0000_t202" style="position:absolute;left:0;text-align:left;margin-left:207.9pt;margin-top:677.85pt;width:375.8pt;height:111pt;z-index:251689984;visibility:visible;mso-wrap-style:square;mso-width-percent:0;mso-height-percent:0;mso-wrap-distance-left:9pt;mso-wrap-distance-top:0;mso-wrap-distance-right:9pt;mso-wrap-distance-bottom:0;mso-position-horizontal:absolute;mso-position-horizontal-relative:text;mso-position-vertical:absolute;mso-position-vertical-relative:text;mso-width-percent:0;mso-height-percent:0;mso-width-relative:margin;mso-height-relative:margin;v-text-anchor:top" o:gfxdata="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" fillcolor="white [3201]" stroked="f" strokeweight=".5pt">
-                <v:textbox>
-                  <w:txbxContent>
-                    <w:p>
-                      <w:pPr>
-                        <w:rPr>
-                          <w:rFonts w:ascii="Gulim" w:eastAsia="Gulim" w:hAnsi="Gulim" w:cs="Futura Medium"/>
-                          <w:sz w:val="18"/>
-                          <w:szCs w:val="18"/>
-                        </w:rPr>
-                      </w:pPr>
-                      <w:r>
-                        <w:rPr>
-                          <w:rFonts w:ascii="Futura Medium" w:hAnsi="Futura Medium" w:cs="Futura Medium"/>
-                          <w:sz w:val="22"/>
-                          <w:szCs w:val="22"/>
-                        </w:rPr>
-                        <w:t xml:space="preserve">THAI STUDENT ASSOCIATION BOARD </w:t>
-                      </w:r>
-                      <w:r>
-                        <w:rPr>
-                          <w:rFonts w:ascii="Gulim" w:eastAsia="Gulim" w:hAnsi="Gulim"/>
-                          <w:b/>
-                          <w:color w:val="8077C1"/>
-                          <w:sz w:val="20"/>
-                          <w:szCs w:val="20"/>
-                        </w:rPr>
-                        <w:t>•</w:t>
-                      </w:r>
-                      <w:r>
-                        <w:rPr>
-                          <w:rFonts w:ascii="Futura Medium" w:hAnsi="Futura Medium" w:cs="Futura Medium"/>
-                          <w:sz w:val="22"/>
-                          <w:szCs w:val="22"/>
-                        </w:rPr>
-                        <w:t xml:space="preserve"> TREASURER</w:t>
-                      </w:r>
-                      <w:r>
-                        <w:rPr>
-                          <w:rFonts w:ascii="Futura Medium" w:hAnsi="Futura Medium" w:cs="Futura Medium"/>
-                          <w:b/>
-                          <w:bCs/>
-                          <w:sz w:val="22"/>
-                          <w:szCs w:val="22"/>
-                        </w:rPr>
-                        <w:t xml:space="preserve"> </w:t>
-                      </w:r>
-                      <w:r>
-                        <w:rPr>
-                          <w:rFonts w:ascii="Gulim" w:eastAsia="Gulim" w:hAnsi="Gulim" w:cs="Futura Medium"/>
-                          <w:sz w:val="18"/>
-                          <w:szCs w:val="18"/>
-                        </w:rPr>
-                        <w:t>Jan 2018-Jun 2019</w:t>
-                      </w:r>
-                    </w:p>
-                    <w:p>
-                      <w:pPr>
-                        <w:rPr>
-                          <w:rFonts w:ascii="Gulim" w:eastAsia="Gulim" w:hAnsi="Gulim" w:cs="Futura Medium"/>
-                          <w:i/>
-                          <w:iCs/>
-                          <w:sz w:val="22"/>
-                          <w:szCs w:val="22"/>
-                        </w:rPr>
-                      </w:pPr>
-                      <w:r>
-                        <w:rPr>
-                          <w:rFonts w:ascii="Gulim" w:eastAsia="Gulim" w:hAnsi="Gulim" w:cs="Futura Medium"/>
-                          <w:i/>
-                          <w:iCs/>
-                          <w:sz w:val="22"/>
-                          <w:szCs w:val="22"/>
-                        </w:rPr>
-                        <w:t>Thai Student Association at UCLA</w:t>
-                      </w:r>
-                    </w:p>
-                    <w:p>
-                      <w:pPr>
-                        <w:pStyle w:val="NormalWeb"/>
-                        <w:numPr>
-                          <w:ilvl w:val="0"/>
-                          <w:numId w:val="4"/>
-                        </w:numPr>
-                        <w:spacing w:before="0" w:beforeAutospacing="0" w:after="0" w:afterAutospacing="0"/>
-                        <w:jc w:val="both"/>
-                        <w:textAlignment w:val="baseline"/>
-                        <w:rPr>
-                          <w:rFonts w:ascii="Gulim" w:eastAsia="Gulim" w:hAnsi="Gulim" w:cstheme="minorHAnsi"/>
-                          <w:color w:val="000000"/>
-                          <w:sz w:val="18"/>
-                          <w:szCs w:val="18"/>
-                        </w:rPr>
-                      </w:pPr>
-                      <w:r>
-                        <w:rPr>
-                          <w:rFonts w:ascii="Gulim" w:eastAsia="Gulim" w:hAnsi="Gulim" w:cstheme="minorHAnsi"/>
-                          <w:color w:val="000000"/>
-                          <w:sz w:val="18"/>
-                          <w:szCs w:val="18"/>
-                        </w:rPr>
-                        <w:t>Collaborate with other staff members to bring awareness of Thai culture to UCLA and create a supportive community based on shared interests</w:t>
-                      </w:r>
-                    </w:p>
-                    <w:p>
-                      <w:pPr>
-                        <w:pStyle w:val="NormalWeb"/>
-                        <w:numPr>
-                          <w:ilvl w:val="0"/>
-                          <w:numId w:val="4"/>
-                        </w:numPr>
-                        <w:spacing w:before="0" w:beforeAutospacing="0" w:after="0" w:afterAutospacing="0"/>
-                        <w:jc w:val="both"/>
-                        <w:textAlignment w:val="baseline"/>
-                        <w:rPr>
-                          <w:rFonts w:ascii="Gulim" w:eastAsia="Gulim" w:hAnsi="Gulim" w:cstheme="minorHAnsi"/>
-                          <w:color w:val="000000"/>
-                          <w:sz w:val="18"/>
-                          <w:szCs w:val="18"/>
-                        </w:rPr>
-                      </w:pPr>
-                      <w:r>
-                        <w:rPr>
-                          <w:rFonts w:ascii="Gulim" w:eastAsia="Gulim" w:hAnsi="Gulim" w:cstheme="minorHAnsi"/>
-                          <w:color w:val="000000"/>
-                          <w:sz w:val="18"/>
-                          <w:szCs w:val="18"/>
-                        </w:rPr>
-                        <w:t>Publicize, market, and organize fundraisers and apply for grants for funds to make club’s cultural awareness and community-building events possible</w:t>
-                      </w:r>
-                    </w:p>
-                    <w:p>
-                      <w:pPr>
-                        <w:pStyle w:val="NormalWeb"/>
-                        <w:numPr>
-                          <w:ilvl w:val="0"/>
-                          <w:numId w:val="4"/>
-                        </w:numPr>
-                        <w:spacing w:before="0" w:beforeAutospacing="0" w:after="0" w:afterAutospacing="0"/>
-                        <w:jc w:val="both"/>
-                        <w:textAlignment w:val="baseline"/>
-                        <w:rPr>
-                          <w:rFonts w:ascii="Gulim" w:eastAsia="Gulim" w:hAnsi="Gulim" w:cstheme="minorHAnsi"/>
-                          <w:color w:val="000000"/>
-                          <w:sz w:val="18"/>
-                          <w:szCs w:val="18"/>
-                        </w:rPr>
-                      </w:pPr>
-                      <w:r>
-                        <w:rPr>
-                          <w:rFonts w:ascii="Gulim" w:eastAsia="Gulim" w:hAnsi="Gulim" w:cstheme="minorHAnsi"/>
-                          <w:color w:val="000000"/>
-                          <w:sz w:val="18"/>
-                          <w:szCs w:val="18"/>
-                        </w:rPr>
-                        <w:t xml:space="preserve">Communicate with other staff members to establish finance goals </w:t>
-                      </w:r>
-                    </w:p>
-                    <w:p>
-                      <w:pPr>
-                        <w:pStyle w:val="NormalWeb"/>
-                        <w:numPr>
-                          <w:ilvl w:val="0"/>
-                          <w:numId w:val="4"/>
-                        </w:numPr>
-                        <w:spacing w:before="0" w:beforeAutospacing="0" w:after="0" w:afterAutospacing="0"/>
-                        <w:jc w:val="both"/>
-                        <w:textAlignment w:val="baseline"/>
-                        <w:rPr>
-                          <w:rFonts w:ascii="Gulim" w:eastAsia="Gulim" w:hAnsi="Gulim" w:cstheme="minorHAnsi"/>
-                          <w:color w:val="000000"/>
-                          <w:sz w:val="18"/>
-                          <w:szCs w:val="18"/>
-                        </w:rPr>
-                      </w:pPr>
-                      <w:r>
-                        <w:rPr>
-                          <w:rFonts w:ascii="Gulim" w:eastAsia="Gulim" w:hAnsi="Gulim" w:cstheme="minorHAnsi"/>
-                          <w:color w:val="000000"/>
-                          <w:sz w:val="18"/>
-                          <w:szCs w:val="18"/>
-                        </w:rPr>
-                        <w:t>Raised over $11,000 for an annual production</w:t>
-                      </w:r>
-                    </w:p>
-                    <w:p>
-                      <w:pPr>
-                        <w:pStyle w:val="NormalWeb"/>
-                        <w:spacing w:before="0" w:beforeAutospacing="0" w:after="0" w:afterAutospacing="0"/>
-                        <w:ind w:left="720"/>
-                        <w:jc w:val="both"/>
-                        <w:textAlignment w:val="baseline"/>
-                        <w:rPr>
-                          <w:rFonts w:ascii="Gulim" w:eastAsia="Gulim" w:hAnsi="Gulim" w:cstheme="minorHAnsi"/>
-                          <w:color w:val="000000"/>
-                          <w:sz w:val="10"/>
-                          <w:szCs w:val="10"/>
-                        </w:rPr>
-                      </w:pPr>
-                    </w:p>
-                    <w:p>
-                      <w:pPr>
-                        <w:rPr>
-                          <w:rFonts w:ascii="Gulim" w:eastAsia="Gulim" w:hAnsi="Gulim" w:cs="Futura Medium"/>
-                          <w:sz w:val="18"/>
-                          <w:szCs w:val="18"/>
-                        </w:rPr>
-                      </w:pPr>
-                      <w:r>
-                        <w:rPr>
-                          <w:rFonts w:ascii="Futura Medium" w:hAnsi="Futura Medium" w:cs="Futura Medium"/>
-                          <w:sz w:val="22"/>
-                          <w:szCs w:val="22"/>
-                        </w:rPr>
-                        <w:t xml:space="preserve">DANCE TEAM LEADERSHIP </w:t>
-                      </w:r>
-                      <w:r>
-                        <w:rPr>
-                          <w:rFonts w:ascii="Gulim" w:eastAsia="Gulim" w:hAnsi="Gulim"/>
-                          <w:b/>
-                          <w:color w:val="8077C1"/>
-                          <w:sz w:val="20"/>
-                          <w:szCs w:val="20"/>
-                        </w:rPr>
-                        <w:t>•</w:t>
-                      </w:r>
-                      <w:r>
-                        <w:rPr>
-                          <w:rFonts w:ascii="Futura Medium" w:hAnsi="Futura Medium" w:cs="Futura Medium"/>
-                          <w:sz w:val="22"/>
-                          <w:szCs w:val="22"/>
-                        </w:rPr>
-                        <w:t xml:space="preserve"> MAIN DIRECTOR</w:t>
-                      </w:r>
-                      <w:r>
-                        <w:rPr>
-                          <w:rFonts w:ascii="Futura Medium" w:hAnsi="Futura Medium" w:cs="Futura Medium"/>
-                          <w:b/>
-                          <w:bCs/>
-                          <w:sz w:val="22"/>
-                          <w:szCs w:val="22"/>
-                        </w:rPr>
-                        <w:t xml:space="preserve"> </w:t>
-                      </w:r>
-                      <w:r>
-                        <w:rPr>
-                          <w:rFonts w:ascii="Gulim" w:eastAsia="Gulim" w:hAnsi="Gulim" w:cs="Futura Medium"/>
-                          <w:sz w:val="18"/>
-                          <w:szCs w:val="18"/>
-                        </w:rPr>
-                        <w:t>Jan 2019-Apr 2019</w:t>
-                      </w:r>
-                    </w:p>
-                    <w:p>
-                      <w:pPr>
-                        <w:rPr>
-                          <w:rFonts w:ascii="Gulim" w:eastAsia="Gulim" w:hAnsi="Gulim" w:cs="Futura Medium"/>
-                          <w:i/>
-                          <w:iCs/>
-                          <w:sz w:val="22"/>
-                          <w:szCs w:val="22"/>
-                        </w:rPr>
-                      </w:pPr>
-                      <w:r>
-                        <w:rPr>
-                          <w:rFonts w:ascii="Gulim" w:eastAsia="Gulim" w:hAnsi="Gulim" w:cs="Futura Medium"/>
-                          <w:i/>
-                          <w:iCs/>
-                          <w:sz w:val="22"/>
-                          <w:szCs w:val="22"/>
-                        </w:rPr>
-                        <w:t>Thai Culture Night Modern 2019</w:t>
-                      </w:r>
-                    </w:p>
-                    <w:p>
-                      <w:pPr>
-                        <w:pStyle w:val="NormalWeb"/>
-                        <w:numPr>
-                          <w:ilvl w:val="0"/>
-                          <w:numId w:val="5"/>
-                        </w:numPr>
-                        <w:spacing w:before="0" w:beforeAutospacing="0" w:after="0" w:afterAutospacing="0"/>
-                        <w:jc w:val="both"/>
-                        <w:textAlignment w:val="baseline"/>
-                        <w:rPr>
-                          <w:rFonts w:ascii="Gulim" w:eastAsia="Gulim" w:hAnsi="Gulim" w:cstheme="minorHAnsi"/>
-                          <w:color w:val="000000"/>
-                          <w:sz w:val="18"/>
-                          <w:szCs w:val="18"/>
-                        </w:rPr>
-                      </w:pPr>
-                      <w:r>
-                        <w:rPr>
-                          <w:rFonts w:ascii="Gulim" w:eastAsia="Gulim" w:hAnsi="Gulim" w:cstheme="minorHAnsi"/>
-                          <w:color w:val="000000"/>
-                          <w:sz w:val="18"/>
-                          <w:szCs w:val="18"/>
-                          <w:shd w:val="clear" w:color="auto" w:fill="FFFFFF"/>
-                        </w:rPr>
-                        <w:t>Managed</w:t>
-                      </w:r>
-                      <w:r>
-                        <w:rPr>
-                          <w:rFonts w:ascii="Gulim" w:eastAsia="Gulim" w:hAnsi="Gulim" w:cstheme="minorHAnsi"/>
-                          <w:color w:val="000000"/>
-                          <w:sz w:val="18"/>
-                          <w:szCs w:val="18"/>
-                          <w:shd w:val="clear" w:color="auto" w:fill="FFFFFF"/>
-                        </w:rPr>
-                        <w:t xml:space="preserve"> team of 30+ dancers to prepare for performance at UCLA Thai Culture Night 2019</w:t>
-                      </w:r>
-                    </w:p>
-                    <w:p>
-                      <w:pPr>
-                        <w:pStyle w:val="NormalWeb"/>
-                        <w:numPr>
-                          <w:ilvl w:val="0"/>
-                          <w:numId w:val="5"/>
-                        </w:numPr>
-                        <w:shd w:val="clear" w:color="auto" w:fill="FFFFFF"/>
-                        <w:spacing w:before="0" w:beforeAutospacing="0" w:after="0" w:afterAutospacing="0"/>
-                        <w:jc w:val="both"/>
-                        <w:textAlignment w:val="baseline"/>
-                        <w:rPr>
-                          <w:rFonts w:ascii="Gulim" w:eastAsia="Gulim" w:hAnsi="Gulim" w:cstheme="minorHAnsi"/>
-                          <w:color w:val="000000"/>
-                          <w:sz w:val="18"/>
-                          <w:szCs w:val="18"/>
-                        </w:rPr>
-                      </w:pPr>
-                      <w:r>
-                        <w:rPr>
-                          <w:rFonts w:ascii="Gulim" w:eastAsia="Gulim" w:hAnsi="Gulim" w:cstheme="minorHAnsi"/>
-                          <w:color w:val="000000"/>
-                          <w:sz w:val="18"/>
-                          <w:szCs w:val="18"/>
-                          <w:shd w:val="clear" w:color="auto" w:fill="FFFFFF"/>
-                        </w:rPr>
-                        <w:t>Design</w:t>
-                      </w:r>
-                      <w:r>
-                        <w:rPr>
-                          <w:rFonts w:ascii="Gulim" w:eastAsia="Gulim" w:hAnsi="Gulim" w:cstheme="minorHAnsi"/>
-                          <w:color w:val="000000"/>
-                          <w:sz w:val="18"/>
-                          <w:szCs w:val="18"/>
-                          <w:shd w:val="clear" w:color="auto" w:fill="FFFFFF"/>
-                        </w:rPr>
-                        <w:t>ed</w:t>
-                      </w:r>
-                      <w:r>
-                        <w:rPr>
-                          <w:rFonts w:ascii="Gulim" w:eastAsia="Gulim" w:hAnsi="Gulim" w:cstheme="minorHAnsi"/>
-                          <w:color w:val="000000"/>
-                          <w:sz w:val="18"/>
-                          <w:szCs w:val="18"/>
-                          <w:shd w:val="clear" w:color="auto" w:fill="FFFFFF"/>
-                        </w:rPr>
-                        <w:t xml:space="preserve"> and polish</w:t>
-                      </w:r>
-                      <w:r>
-                        <w:rPr>
-                          <w:rFonts w:ascii="Gulim" w:eastAsia="Gulim" w:hAnsi="Gulim" w:cstheme="minorHAnsi"/>
-                          <w:color w:val="000000"/>
-                          <w:sz w:val="18"/>
-                          <w:szCs w:val="18"/>
-                          <w:shd w:val="clear" w:color="auto" w:fill="FFFFFF"/>
-                        </w:rPr>
-                        <w:t xml:space="preserve">ed </w:t>
-                      </w:r>
-                      <w:r>
-                        <w:rPr>
-                          <w:rFonts w:ascii="Gulim" w:eastAsia="Gulim" w:hAnsi="Gulim" w:cstheme="minorHAnsi"/>
-                          <w:color w:val="000000"/>
-                          <w:sz w:val="18"/>
-                          <w:szCs w:val="18"/>
-                          <w:shd w:val="clear" w:color="auto" w:fill="FFFFFF"/>
-                        </w:rPr>
-                        <w:t xml:space="preserve">dance set while communicating with leadership </w:t>
-                      </w:r>
-                      <w:r>
-                        <w:rPr>
-                          <w:rFonts w:ascii="Gulim" w:eastAsia="Gulim" w:hAnsi="Gulim" w:cstheme="minorHAnsi"/>
-                          <w:color w:val="000000"/>
-                          <w:sz w:val="18"/>
-                          <w:szCs w:val="18"/>
-                          <w:shd w:val="clear" w:color="auto" w:fill="FFFFFF"/>
-                        </w:rPr>
-                        <w:t>team</w:t>
-                      </w:r>
-                      <w:r>
-                        <w:rPr>
-                          <w:rFonts w:ascii="Gulim" w:eastAsia="Gulim" w:hAnsi="Gulim" w:cstheme="minorHAnsi"/>
-                          <w:color w:val="000000"/>
-                          <w:sz w:val="18"/>
-                          <w:szCs w:val="18"/>
-                          <w:shd w:val="clear" w:color="auto" w:fill="FFFFFF"/>
-                        </w:rPr>
-                        <w:t xml:space="preserve"> to accomplish goals and overcome challenges</w:t>
-                      </w:r>
-                    </w:p>
-                    <w:p>
-                      <w:pPr>
-                        <w:pStyle w:val="NormalWeb"/>
-                        <w:numPr>
-                          <w:ilvl w:val="0"/>
-                          <w:numId w:val="5"/>
-                        </w:numPr>
-                        <w:shd w:val="clear" w:color="auto" w:fill="FFFFFF"/>
-                        <w:spacing w:before="0" w:beforeAutospacing="0" w:after="0" w:afterAutospacing="0"/>
-                        <w:jc w:val="both"/>
-                        <w:textAlignment w:val="baseline"/>
-                        <w:rPr>
-                          <w:rFonts w:ascii="Gulim" w:eastAsia="Gulim" w:hAnsi="Gulim" w:cstheme="minorHAnsi"/>
-                          <w:color w:val="000000"/>
-                          <w:sz w:val="18"/>
-                          <w:szCs w:val="18"/>
-                        </w:rPr>
-                      </w:pPr>
-                      <w:r>
-                        <w:rPr>
-                          <w:rFonts w:ascii="Gulim" w:eastAsia="Gulim" w:hAnsi="Gulim" w:cstheme="minorHAnsi"/>
-                          <w:color w:val="000000"/>
-                          <w:sz w:val="18"/>
-                          <w:szCs w:val="18"/>
-                          <w:shd w:val="clear" w:color="auto" w:fill="FFFFFF"/>
-                        </w:rPr>
-                        <w:t>Organize</w:t>
-                      </w:r>
-                      <w:r>
-                        <w:rPr>
-                          <w:rFonts w:ascii="Gulim" w:eastAsia="Gulim" w:hAnsi="Gulim" w:cstheme="minorHAnsi"/>
-                          <w:color w:val="000000"/>
-                          <w:sz w:val="18"/>
-                          <w:szCs w:val="18"/>
-                          <w:shd w:val="clear" w:color="auto" w:fill="FFFFFF"/>
-                        </w:rPr>
-                        <w:t>d</w:t>
-                      </w:r>
-                      <w:r>
-                        <w:rPr>
-                          <w:rFonts w:ascii="Gulim" w:eastAsia="Gulim" w:hAnsi="Gulim" w:cstheme="minorHAnsi"/>
-                          <w:color w:val="000000"/>
-                          <w:sz w:val="18"/>
-                          <w:szCs w:val="18"/>
-                          <w:shd w:val="clear" w:color="auto" w:fill="FFFFFF"/>
-                        </w:rPr>
-                        <w:t xml:space="preserve"> practices, team logistics</w:t>
-                      </w:r>
-                      <w:r>
-                        <w:rPr>
-                          <w:rFonts w:ascii="Gulim" w:eastAsia="Gulim" w:hAnsi="Gulim" w:cstheme="minorHAnsi"/>
-                          <w:color w:val="000000"/>
-                          <w:sz w:val="18"/>
-                          <w:szCs w:val="18"/>
-                          <w:shd w:val="clear" w:color="auto" w:fill="FFFFFF"/>
-                        </w:rPr>
-                        <w:t xml:space="preserve">, and </w:t>
-                      </w:r>
-                      <w:r>
-                        <w:rPr>
-                          <w:rFonts w:ascii="Gulim" w:eastAsia="Gulim" w:hAnsi="Gulim" w:cstheme="minorHAnsi"/>
-                          <w:color w:val="000000"/>
-                          <w:sz w:val="18"/>
-                          <w:szCs w:val="18"/>
-                          <w:shd w:val="clear" w:color="auto" w:fill="FFFFFF"/>
-                        </w:rPr>
-                        <w:t>team bonding activities</w:t>
-                      </w:r>
-                    </w:p>
-                    <w:p>
-                      <w:pPr>
-                        <w:rPr>
-                          <w:rFonts w:ascii="Futura Medium" w:hAnsi="Futura Medium" w:cs="Futura Medium"/>
-                          <w:sz w:val="22"/>
-                          <w:szCs w:val="22"/>
-                        </w:rPr>
-                      </w:pPr>
-                    </w:p>
-                  </w:txbxContent>
-                </v:textbox>
-              </v:shape>
-            </w:pict>
-          </mc:Fallback>
-        </mc:AlternateContent>
-      </w:r>
-      <w:r>
-        <w:rPr>
-          <w:noProof/>
-        </w:rPr>
-        <mc:AlternateContent>
-          <mc:Choice Requires="wpg">
-            <w:drawing>
-              <wp:anchor distT="0" distB="0" distL="114300" distR="114300" simplePos="0" relativeHeight="251684864" behindDoc="0" locked="0" layoutInCell="1" allowOverlap="1" wp14:anchorId="6E1DBA11" wp14:editId="0C6CAD57">
-                <wp:simplePos x="0" y="0"/>
-                <wp:positionH relativeFrom="column">
-                  <wp:posOffset>2638425</wp:posOffset>
-                </wp:positionH>
-                <wp:positionV relativeFrom="paragraph">
-                  <wp:posOffset>8228383</wp:posOffset>
-                </wp:positionV>
-                <wp:extent cx="4631690" cy="465455"/>
-                <wp:effectExtent l="0" t="0" r="16510" b="0"/>
-                <wp:wrapNone/>
-                <wp:docPr id="37" name="Group 37"/>
-                <wp:cNvGraphicFramePr/>
-                <a:graphic xmlns:a="http://schemas.openxmlformats.org/drawingml/2006/main">
-                  <a:graphicData uri="http://schemas.microsoft.com/office/word/2010/wordprocessingGroup">
-                    <wpg:wgp>
-                      <wpg:cNvGrpSpPr/>
-                      <wpg:grpSpPr>
-                        <a:xfrm>
-                          <a:off x="0" y="0"/>
-                          <a:ext cx="4631690" cy="465455"/>
-                          <a:chOff x="0" y="0"/>
-                          <a:chExt cx="4631961" cy="465455"/>
-                        </a:xfrm>
-                      </wpg:grpSpPr>
-                      <wps:wsp>
-                        <wps:cNvPr id="38" name="Text Box 38"/>
-                        <wps:cNvSpPr txBox="1"/>
-                        <wps:spPr>
-                          <a:xfrm>
-                            <a:off x="0" y="0"/>
-                            <a:ext cx="2409371" cy="465455"/>
-                          </a:xfrm>
-                          <a:prstGeom prst="rect">
-                            <a:avLst/>
-                          </a:prstGeom>
-                          <a:noFill/>
-                          <a:ln w="6350">
-                            <a:noFill/>
-                          </a:ln>
-                        </wps:spPr>
-                        <wps:txbx>
-                          <w:txbxContent>
-                            <w:p>
-                              <w:pPr>
-                                <w:rPr>
-                                  <w:rFonts w:ascii="Futura Medium" w:hAnsi="Futura Medium" w:cs="Futura Medium"/>
-                                  <w:b/>
-                                  <w:bCs/>
-                                  <w:color w:val="8077C1"/>
-                                  <w:sz w:val="28"/>
-                                  <w:szCs w:val="28"/>
-                                </w:rPr>
-                              </w:pPr>
-                              <w:r>
-                                <w:rPr>
-                                  <w:rFonts w:ascii="Futura Medium" w:hAnsi="Futura Medium" w:cs="Futura Medium"/>
-                                  <w:b/>
-                                  <w:bCs/>
-                                  <w:color w:val="8077C1"/>
-                                  <w:sz w:val="28"/>
-                                  <w:szCs w:val="28"/>
-                                </w:rPr>
-                                <w:t>LEADERSHIP</w:t>
-                              </w:r>
-                            </w:p>
-                          </w:txbxContent>
-                        </wps:txbx>
-                        <wps:bodyPr rot="0" spcFirstLastPara="0" vertOverflow="overflow" horzOverflow="overflow" vert="horz" wrap="square" lIns="91440" tIns="45720" rIns="91440" bIns="45720" numCol="1" spcCol="0" rtlCol="0" fromWordArt="0" anchor="t" anchorCtr="0" forceAA="0" compatLnSpc="1">
-                          <a:prstTxWarp prst="textNoShape">
-                            <a:avLst/>
-                          </a:prstTxWarp>
-                          <a:noAutofit/>
-                        </wps:bodyPr>
-                      </wps:wsp>
-                      <wps:wsp>
-                        <wps:cNvPr id="39" name="Straight Connector 39"/>
-                        <wps:cNvCnPr>
-                          <a:cxnSpLocks/>
-                        </wps:cNvCnPr>
-                        <wps:spPr>
-                          <a:xfrm>
-                            <a:off x="59961" y="353768"/>
-                            <a:ext cx="4572000" cy="0"/>
-                          </a:xfrm>
-                          <a:prstGeom prst="line">
-                            <a:avLst/>
-                          </a:prstGeom>
-                          <a:ln>
-                            <a:solidFill>
-                              <a:srgbClr val="8077C1"/>
-                            </a:solidFill>
-                          </a:ln>
-                        </wps:spPr>
-                        <wps:style>
-                          <a:lnRef idx="1">
-                            <a:schemeClr val="accent1"/>
-                          </a:lnRef>
-                          <a:fillRef idx="0">
-                            <a:schemeClr val="accent1"/>
-                          </a:fillRef>
-                          <a:effectRef idx="0">
-                            <a:schemeClr val="accent1"/>
-                          </a:effectRef>
-                          <a:fontRef idx="minor">
-                            <a:schemeClr val="tx1"/>
-                          </a:fontRef>
-                        </wps:style>
-                        <wps:bodyPr/>
-                      </wps:wsp>
-                    </wpg:wgp>
-                  </a:graphicData>
-                </a:graphic>
-                <wp14:sizeRelH relativeFrom="margin">
-                  <wp14:pctWidth>0</wp14:pctWidth>
-                </wp14:sizeRelH>
-              </wp:anchor>
-            </w:drawing>
-          </mc:Choice>
-          <mc:Fallback>
-            <w:pict>
-              <v:group w14:anchorId="6E1DBA11" id="Group 37" o:spid="_x0000_s1035" style="position:absolute;left:0;text-align:left;margin-left:207.75pt;margin-top:647.9pt;width:364.7pt;height:36.65pt;z-index:251684864;mso-width-relative:margin" coordsize="46319,4654" o:gfxdata="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">
-                <v:shape id="Text Box 38" o:spid="_x0000_s1036" type="#_x0000_t202" style="position:absolute;width:24093;height:4654;visibility:visible;mso-wrap-style:square;v-text-anchor:top" o:gfxdata="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" filled="f" stroked="f" strokeweight=".5pt">
-                  <v:textbox>
-                    <w:txbxContent>
-                      <w:p>
-                        <w:pPr>
-                          <w:rPr>
-                            <w:rFonts w:ascii="Futura Medium" w:hAnsi="Futura Medium" w:cs="Futura Medium"/>
-                            <w:b/>
-                            <w:bCs/>
-                            <w:color w:val="8077C1"/>
-                            <w:sz w:val="28"/>
-                            <w:szCs w:val="28"/>
-                          </w:rPr>
-                        </w:pPr>
-                        <w:r>
-                          <w:rPr>
-                            <w:rFonts w:ascii="Futura Medium" w:hAnsi="Futura Medium" w:cs="Futura Medium"/>
-                            <w:b/>
-                            <w:bCs/>
-                            <w:color w:val="8077C1"/>
-                            <w:sz w:val="28"/>
-                            <w:szCs w:val="28"/>
-                          </w:rPr>
-                          <w:t>LEADERSHIP</w:t>
-                        </w:r>
-                      </w:p>
-                    </w:txbxContent>
-                  </v:textbox>
-                </v:shape>
-                <v:line id="Straight Connector 39" o:spid="_x0000_s1037" style="position:absolute;visibility:visible;mso-wrap-style:square" from="599,3537" to="46319,3537" o:connectortype="straight" o:gfxdata="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" strokecolor="#8077c1" strokeweight=".5pt">
-                  <v:stroke joinstyle="miter"/>
-                  <o:lock v:ext="edit" shapetype="f"/>
-                </v:line>
-              </v:group>
-            </w:pict>
-          </mc:Fallback>
-        </mc:AlternateContent>
-      </w:r>
-      <w:r>
-        <w:rPr>
-          <w:noProof/>
-        </w:rPr>
-        <mc:AlternateContent>
-          <mc:Choice Requires="wps">
-            <w:drawing>
-              <wp:anchor distT="0" distB="0" distL="114300" distR="114300" simplePos="0" relativeHeight="251692032" behindDoc="0" locked="0" layoutInCell="1" allowOverlap="1" wp14:anchorId="2CBC664E" wp14:editId="4042A3A5">
+              <wp:anchor distT="0" distB="0" distL="114300" distR="114300" simplePos="0" relativeHeight="251692032" behindDoc="0" locked="0" layoutInCell="1" allowOverlap="1" wp14:anchorId="2CBC664E" wp14:editId="398DF6B2">
                 <wp:simplePos x="0" y="0"/>
                 <wp:positionH relativeFrom="column">
                   <wp:posOffset>2647950</wp:posOffset>
@@ -3444,7 +2674,7 @@
           </mc:Choice>
           <mc:Fallback>
             <w:pict>
-              <v:shape w14:anchorId="2CBC664E" id="Text Box 1" o:spid="_x0000_s1038" type="#_x0000_t202" style="position:absolute;left:0;text-align:left;margin-left:208.5pt;margin-top:116.75pt;width:188.5pt;height:27.85pt;z-index:251692032;visibility:visible;mso-wrap-style:square;mso-width-percent:0;mso-height-percent:0;mso-wrap-distance-left:9pt;mso-wrap-distance-top:0;mso-wrap-distance-right:9pt;mso-wrap-distance-bottom:0;mso-position-horizontal:absolute;mso-position-horizontal-relative:text;mso-position-vertical:absolute;mso-position-vertical-relative:text;mso-width-percent:0;mso-height-percent:0;mso-width-relative:margin;mso-height-relative:margin;v-text-anchor:top" o:gfxdata="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" filled="f" stroked="f" strokeweight=".5pt">
+              <v:shape w14:anchorId="2CBC664E" id="Text Box 1" o:spid="_x0000_s1034" type="#_x0000_t202" style="position:absolute;left:0;text-align:left;margin-left:208.5pt;margin-top:116.75pt;width:188.5pt;height:27.85pt;z-index:251692032;visibility:visible;mso-wrap-style:square;mso-width-percent:0;mso-height-percent:0;mso-wrap-distance-left:9pt;mso-wrap-distance-top:0;mso-wrap-distance-right:9pt;mso-wrap-distance-bottom:0;mso-position-horizontal:absolute;mso-position-horizontal-relative:text;mso-position-vertical:absolute;mso-position-vertical-relative:text;mso-width-percent:0;mso-height-percent:0;mso-width-relative:margin;mso-height-relative:margin;v-text-anchor:top" o:gfxdata="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" filled="f" stroked="f" strokeweight=".5pt">
                 <v:textbox>
                   <w:txbxContent>
                     <w:p>
@@ -4672,6 +3902,33 @@
                                 <w:sz w:val="22"/>
                                 <w:szCs w:val="22"/>
                               </w:rPr>
+                              <w:t>Figma</w:t>
+                            </w:r>
+                            <w:proofErr w:type="spellEnd"/>
+                          </w:p>
+                          <w:p>
+                            <w:pPr>
+                              <w:pStyle w:val="ListParagraph"/>
+                              <w:numPr>
+                                <w:ilvl w:val="0"/>
+                                <w:numId w:val="1"/>
+                              </w:numPr>
+                              <w:spacing w:line="276" w:lineRule="auto"/>
+                              <w:rPr>
+                                <w:rFonts w:ascii="Futura Medium" w:hAnsi="Futura Medium" w:cs="Futura Medium"/>
+                                <w:color w:val="FFFFFF" w:themeColor="background1"/>
+                                <w:sz w:val="22"/>
+                                <w:szCs w:val="22"/>
+                              </w:rPr>
+                            </w:pPr>
+                            <w:proofErr w:type="spellStart"/>
+                            <w:r>
+                              <w:rPr>
+                                <w:rFonts w:ascii="Futura Medium" w:hAnsi="Futura Medium" w:cs="Futura Medium"/>
+                                <w:color w:val="FFFFFF" w:themeColor="background1"/>
+                                <w:sz w:val="22"/>
+                                <w:szCs w:val="22"/>
+                              </w:rPr>
                               <w:t>Invision</w:t>
                             </w:r>
                             <w:proofErr w:type="spellEnd"/>
@@ -4832,7 +4089,7 @@
           </mc:Choice>
           <mc:Fallback>
             <w:pict>
-              <v:shape w14:anchorId="102C8FBD" id="Text Box 11" o:spid="_x0000_s1047" type="#_x0000_t202" style="position:absolute;left:0;text-align:left;margin-left:-7.65pt;margin-top:405.55pt;width:168pt;height:174.75pt;z-index:251660288;visibility:visible;mso-wrap-style:square;mso-height-percent:0;mso-wrap-distance-left:9pt;mso-wrap-distance-top:0;mso-wrap-distance-right:9pt;mso-wrap-distance-bottom:0;mso-position-horizontal:absolute;mso-position-horizontal-relative:text;mso-position-vertical:absolute;mso-position-vertical-relative:text;mso-height-percent:0;mso-height-relative:margin;v-text-anchor:top" o:gfxdata="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" filled="f" stroked="f" strokeweight=".5pt">
+              <v:shape w14:anchorId="102C8FBD" id="Text Box 11" o:spid="_x0000_s1043" type="#_x0000_t202" style="position:absolute;left:0;text-align:left;margin-left:-7.65pt;margin-top:405.55pt;width:168pt;height:174.75pt;z-index:251660288;visibility:visible;mso-wrap-style:square;mso-height-percent:0;mso-wrap-distance-left:9pt;mso-wrap-distance-top:0;mso-wrap-distance-right:9pt;mso-wrap-distance-bottom:0;mso-position-horizontal:absolute;mso-position-horizontal-relative:text;mso-position-vertical:absolute;mso-position-vertical-relative:text;mso-height-percent:0;mso-height-relative:margin;v-text-anchor:top" o:gfxdata="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" filled="f" stroked="f" strokeweight=".5pt">
                 <v:textbox>
                   <w:txbxContent>
                     <w:p>
@@ -4859,6 +4116,33 @@
                         </w:rPr>
                         <w:t>Adobe XD</w:t>
                       </w:r>
+                    </w:p>
+                    <w:p>
+                      <w:pPr>
+                        <w:pStyle w:val="ListParagraph"/>
+                        <w:numPr>
+                          <w:ilvl w:val="0"/>
+                          <w:numId w:val="1"/>
+                        </w:numPr>
+                        <w:spacing w:line="276" w:lineRule="auto"/>
+                        <w:rPr>
+                          <w:rFonts w:ascii="Futura Medium" w:hAnsi="Futura Medium" w:cs="Futura Medium"/>
+                          <w:color w:val="FFFFFF" w:themeColor="background1"/>
+                          <w:sz w:val="22"/>
+                          <w:szCs w:val="22"/>
+                        </w:rPr>
+                      </w:pPr>
+                      <w:proofErr w:type="spellStart"/>
+                      <w:r>
+                        <w:rPr>
+                          <w:rFonts w:ascii="Futura Medium" w:hAnsi="Futura Medium" w:cs="Futura Medium"/>
+                          <w:color w:val="FFFFFF" w:themeColor="background1"/>
+                          <w:sz w:val="22"/>
+                          <w:szCs w:val="22"/>
+                        </w:rPr>
+                        <w:t>Figma</w:t>
+                      </w:r>
+                      <w:proofErr w:type="spellEnd"/>
                     </w:p>
                     <w:p>
                       <w:pPr>

--- a/serene-supakkul-resume.fld/serene-supakkul-resume.docx
+++ b/serene-supakkul-resume.fld/serene-supakkul-resume.docx
@@ -7,6 +7,74 @@
         <w:ind w:left="720" w:hanging="720"/>
       </w:pPr>
       <w:bookmarkStart w:id="0" w:name="_GoBack"/>
+      <w:r>
+        <w:rPr>
+          <w:noProof/>
+        </w:rPr>
+        <w:drawing>
+          <wp:anchor distT="0" distB="0" distL="114300" distR="114300" simplePos="0" relativeHeight="251693056" behindDoc="1" locked="0" layoutInCell="1" allowOverlap="1" wp14:anchorId="3BA02621" wp14:editId="3B7AE2A4">
+            <wp:simplePos x="0" y="0"/>
+            <wp:positionH relativeFrom="column">
+              <wp:posOffset>174171</wp:posOffset>
+            </wp:positionH>
+            <wp:positionV relativeFrom="paragraph">
+              <wp:posOffset>284</wp:posOffset>
+            </wp:positionV>
+            <wp:extent cx="7298577" cy="10328729"/>
+            <wp:effectExtent l="0" t="0" r="4445" b="0"/>
+            <wp:wrapTight wrapText="bothSides">
+              <wp:wrapPolygon edited="0">
+                <wp:start x="0" y="0"/>
+                <wp:lineTo x="0" y="21567"/>
+                <wp:lineTo x="21576" y="21567"/>
+                <wp:lineTo x="21576" y="0"/>
+                <wp:lineTo x="0" y="0"/>
+              </wp:wrapPolygon>
+            </wp:wrapTight>
+            <wp:docPr id="16" name="Picture 16"/>
+            <wp:cNvGraphicFramePr>
+              <a:graphicFrameLocks xmlns:a="http://schemas.openxmlformats.org/drawingml/2006/main" noChangeAspect="1"/>
+            </wp:cNvGraphicFramePr>
+            <a:graphic xmlns:a="http://schemas.openxmlformats.org/drawingml/2006/main">
+              <a:graphicData uri="http://schemas.openxmlformats.org/drawingml/2006/picture">
+                <pic:pic xmlns:pic="http://schemas.openxmlformats.org/drawingml/2006/picture">
+                  <pic:nvPicPr>
+                    <pic:cNvPr id="1" name=""/>
+                    <pic:cNvPicPr/>
+                  </pic:nvPicPr>
+                  <pic:blipFill>
+                    <a:blip r:embed="rId5">
+                      <a:extLst>
+                        <a:ext uri="{28A0092B-C50C-407E-A947-70E740481C1C}">
+                          <a14:useLocalDpi xmlns:a14="http://schemas.microsoft.com/office/drawing/2010/main" val="0"/>
+                        </a:ext>
+                      </a:extLst>
+                    </a:blip>
+                    <a:stretch>
+                      <a:fillRect/>
+                    </a:stretch>
+                  </pic:blipFill>
+                  <pic:spPr>
+                    <a:xfrm>
+                      <a:off x="0" y="0"/>
+                      <a:ext cx="7298577" cy="10328729"/>
+                    </a:xfrm>
+                    <a:prstGeom prst="rect">
+                      <a:avLst/>
+                    </a:prstGeom>
+                  </pic:spPr>
+                </pic:pic>
+              </a:graphicData>
+            </a:graphic>
+            <wp14:sizeRelH relativeFrom="page">
+              <wp14:pctWidth>0</wp14:pctWidth>
+            </wp14:sizeRelH>
+            <wp14:sizeRelV relativeFrom="page">
+              <wp14:pctHeight>0</wp14:pctHeight>
+            </wp14:sizeRelV>
+          </wp:anchor>
+        </w:drawing>
+      </w:r>
       <w:bookmarkEnd w:id="0"/>
       <w:r>
         <w:rPr>
@@ -15,7 +83,533 @@
         <mc:AlternateContent>
           <mc:Choice Requires="wps">
             <w:drawing>
-              <wp:anchor distT="0" distB="0" distL="114300" distR="114300" simplePos="0" relativeHeight="251685888" behindDoc="0" locked="0" layoutInCell="1" allowOverlap="1" wp14:anchorId="6984B3FA" wp14:editId="07D3DD73">
+              <wp:anchor distT="0" distB="0" distL="114300" distR="114300" simplePos="0" relativeHeight="251687936" behindDoc="0" locked="0" layoutInCell="1" allowOverlap="1" wp14:anchorId="1146ACD7" wp14:editId="0E818C37">
+                <wp:simplePos x="0" y="0"/>
+                <wp:positionH relativeFrom="column">
+                  <wp:posOffset>2645664</wp:posOffset>
+                </wp:positionH>
+                <wp:positionV relativeFrom="paragraph">
+                  <wp:posOffset>8229600</wp:posOffset>
+                </wp:positionV>
+                <wp:extent cx="4499610" cy="2267712"/>
+                <wp:effectExtent l="0" t="0" r="0" b="5715"/>
+                <wp:wrapNone/>
+                <wp:docPr id="41" name="Text Box 41"/>
+                <wp:cNvGraphicFramePr/>
+                <a:graphic xmlns:a="http://schemas.openxmlformats.org/drawingml/2006/main">
+                  <a:graphicData uri="http://schemas.microsoft.com/office/word/2010/wordprocessingShape">
+                    <wps:wsp>
+                      <wps:cNvSpPr txBox="1"/>
+                      <wps:spPr>
+                        <a:xfrm>
+                          <a:off x="0" y="0"/>
+                          <a:ext cx="4499610" cy="2267712"/>
+                        </a:xfrm>
+                        <a:prstGeom prst="rect">
+                          <a:avLst/>
+                        </a:prstGeom>
+                        <a:solidFill>
+                          <a:schemeClr val="lt1"/>
+                        </a:solidFill>
+                        <a:ln w="6350">
+                          <a:noFill/>
+                        </a:ln>
+                      </wps:spPr>
+                      <wps:txbx>
+                        <w:txbxContent>
+                          <w:p>
+                            <w:pPr>
+                              <w:pStyle w:val="ListParagraph"/>
+                              <w:numPr>
+                                <w:ilvl w:val="0"/>
+                                <w:numId w:val="1"/>
+                              </w:numPr>
+                              <w:spacing w:line="276" w:lineRule="auto"/>
+                              <w:rPr>
+                                <w:rFonts w:ascii="Futura Medium" w:hAnsi="Futura Medium" w:cs="Futura Medium"/>
+                                <w:color w:val="000000" w:themeColor="text1"/>
+                                <w:sz w:val="22"/>
+                                <w:szCs w:val="22"/>
+                              </w:rPr>
+                            </w:pPr>
+                            <w:r>
+                              <w:rPr>
+                                <w:rFonts w:ascii="Futura Medium" w:hAnsi="Futura Medium" w:cs="Futura Medium"/>
+                                <w:color w:val="000000" w:themeColor="text1"/>
+                                <w:sz w:val="22"/>
+                                <w:szCs w:val="22"/>
+                              </w:rPr>
+                              <w:t>Adobe XD</w:t>
+                            </w:r>
+                          </w:p>
+                          <w:p>
+                            <w:pPr>
+                              <w:pStyle w:val="ListParagraph"/>
+                              <w:numPr>
+                                <w:ilvl w:val="0"/>
+                                <w:numId w:val="1"/>
+                              </w:numPr>
+                              <w:spacing w:line="276" w:lineRule="auto"/>
+                              <w:rPr>
+                                <w:rFonts w:ascii="Futura Medium" w:hAnsi="Futura Medium" w:cs="Futura Medium"/>
+                                <w:color w:val="000000" w:themeColor="text1"/>
+                                <w:sz w:val="22"/>
+                                <w:szCs w:val="22"/>
+                              </w:rPr>
+                            </w:pPr>
+                            <w:proofErr w:type="spellStart"/>
+                            <w:r>
+                              <w:rPr>
+                                <w:rFonts w:ascii="Futura Medium" w:hAnsi="Futura Medium" w:cs="Futura Medium"/>
+                                <w:color w:val="000000" w:themeColor="text1"/>
+                                <w:sz w:val="22"/>
+                                <w:szCs w:val="22"/>
+                              </w:rPr>
+                              <w:t>Figma</w:t>
+                            </w:r>
+                            <w:proofErr w:type="spellEnd"/>
+                          </w:p>
+                          <w:p>
+                            <w:pPr>
+                              <w:pStyle w:val="ListParagraph"/>
+                              <w:numPr>
+                                <w:ilvl w:val="0"/>
+                                <w:numId w:val="1"/>
+                              </w:numPr>
+                              <w:spacing w:line="276" w:lineRule="auto"/>
+                              <w:rPr>
+                                <w:rFonts w:ascii="Futura Medium" w:hAnsi="Futura Medium" w:cs="Futura Medium"/>
+                                <w:color w:val="000000" w:themeColor="text1"/>
+                                <w:sz w:val="22"/>
+                                <w:szCs w:val="22"/>
+                              </w:rPr>
+                            </w:pPr>
+                            <w:proofErr w:type="spellStart"/>
+                            <w:r>
+                              <w:rPr>
+                                <w:rFonts w:ascii="Futura Medium" w:hAnsi="Futura Medium" w:cs="Futura Medium"/>
+                                <w:color w:val="000000" w:themeColor="text1"/>
+                                <w:sz w:val="22"/>
+                                <w:szCs w:val="22"/>
+                              </w:rPr>
+                              <w:t>Invision</w:t>
+                            </w:r>
+                            <w:proofErr w:type="spellEnd"/>
+                          </w:p>
+                          <w:p>
+                            <w:pPr>
+                              <w:pStyle w:val="ListParagraph"/>
+                              <w:numPr>
+                                <w:ilvl w:val="0"/>
+                                <w:numId w:val="1"/>
+                              </w:numPr>
+                              <w:spacing w:line="276" w:lineRule="auto"/>
+                              <w:rPr>
+                                <w:rFonts w:ascii="Futura Medium" w:hAnsi="Futura Medium" w:cs="Futura Medium"/>
+                                <w:color w:val="000000" w:themeColor="text1"/>
+                                <w:sz w:val="22"/>
+                                <w:szCs w:val="22"/>
+                              </w:rPr>
+                            </w:pPr>
+                            <w:r>
+                              <w:rPr>
+                                <w:rFonts w:ascii="Futura Medium" w:hAnsi="Futura Medium" w:cs="Futura Medium"/>
+                                <w:color w:val="000000" w:themeColor="text1"/>
+                                <w:sz w:val="22"/>
+                                <w:szCs w:val="22"/>
+                              </w:rPr>
+                              <w:t>Adobe Creative Suite (Illustrator, Photoshop, InDesign)</w:t>
+                            </w:r>
+                          </w:p>
+                          <w:p>
+                            <w:pPr>
+                              <w:pStyle w:val="ListParagraph"/>
+                              <w:numPr>
+                                <w:ilvl w:val="0"/>
+                                <w:numId w:val="1"/>
+                              </w:numPr>
+                              <w:spacing w:line="276" w:lineRule="auto"/>
+                              <w:rPr>
+                                <w:rFonts w:ascii="Futura Medium" w:hAnsi="Futura Medium" w:cs="Futura Medium"/>
+                                <w:color w:val="000000" w:themeColor="text1"/>
+                                <w:sz w:val="22"/>
+                                <w:szCs w:val="22"/>
+                              </w:rPr>
+                            </w:pPr>
+                            <w:r>
+                              <w:rPr>
+                                <w:rFonts w:ascii="Futura Medium" w:hAnsi="Futura Medium" w:cs="Futura Medium"/>
+                                <w:color w:val="000000" w:themeColor="text1"/>
+                                <w:sz w:val="22"/>
+                                <w:szCs w:val="22"/>
+                              </w:rPr>
+                              <w:t>HTML/HTML5</w:t>
+                            </w:r>
+                          </w:p>
+                          <w:p>
+                            <w:pPr>
+                              <w:pStyle w:val="ListParagraph"/>
+                              <w:numPr>
+                                <w:ilvl w:val="0"/>
+                                <w:numId w:val="1"/>
+                              </w:numPr>
+                              <w:spacing w:line="276" w:lineRule="auto"/>
+                              <w:rPr>
+                                <w:rFonts w:ascii="Futura Medium" w:hAnsi="Futura Medium" w:cs="Futura Medium"/>
+                                <w:color w:val="000000" w:themeColor="text1"/>
+                                <w:sz w:val="22"/>
+                                <w:szCs w:val="22"/>
+                              </w:rPr>
+                            </w:pPr>
+                            <w:r>
+                              <w:rPr>
+                                <w:rFonts w:ascii="Futura Medium" w:hAnsi="Futura Medium" w:cs="Futura Medium"/>
+                                <w:color w:val="000000" w:themeColor="text1"/>
+                                <w:sz w:val="22"/>
+                                <w:szCs w:val="22"/>
+                              </w:rPr>
+                              <w:t>CSS/CSS3</w:t>
+                            </w:r>
+                          </w:p>
+                          <w:p>
+                            <w:pPr>
+                              <w:pStyle w:val="ListParagraph"/>
+                              <w:numPr>
+                                <w:ilvl w:val="0"/>
+                                <w:numId w:val="1"/>
+                              </w:numPr>
+                              <w:spacing w:line="276" w:lineRule="auto"/>
+                              <w:rPr>
+                                <w:rFonts w:ascii="Futura Medium" w:hAnsi="Futura Medium" w:cs="Futura Medium"/>
+                                <w:color w:val="000000" w:themeColor="text1"/>
+                                <w:sz w:val="22"/>
+                                <w:szCs w:val="22"/>
+                              </w:rPr>
+                            </w:pPr>
+                            <w:r>
+                              <w:rPr>
+                                <w:rFonts w:ascii="Futura Medium" w:hAnsi="Futura Medium" w:cs="Futura Medium"/>
+                                <w:color w:val="000000" w:themeColor="text1"/>
+                                <w:sz w:val="22"/>
+                                <w:szCs w:val="22"/>
+                              </w:rPr>
+                              <w:t>R, Java, Python</w:t>
+                            </w:r>
+                          </w:p>
+                          <w:p>
+                            <w:pPr>
+                              <w:pStyle w:val="ListParagraph"/>
+                              <w:numPr>
+                                <w:ilvl w:val="0"/>
+                                <w:numId w:val="1"/>
+                              </w:numPr>
+                              <w:spacing w:line="276" w:lineRule="auto"/>
+                              <w:rPr>
+                                <w:rFonts w:ascii="Futura Medium" w:hAnsi="Futura Medium" w:cs="Futura Medium"/>
+                                <w:color w:val="000000" w:themeColor="text1"/>
+                                <w:sz w:val="22"/>
+                                <w:szCs w:val="22"/>
+                              </w:rPr>
+                            </w:pPr>
+                            <w:r>
+                              <w:rPr>
+                                <w:rFonts w:ascii="Futura Medium" w:hAnsi="Futura Medium" w:cs="Futura Medium"/>
+                                <w:color w:val="000000" w:themeColor="text1"/>
+                                <w:sz w:val="22"/>
+                                <w:szCs w:val="22"/>
+                              </w:rPr>
+                              <w:t>Microsoft Office (Word, Excel, PPT)</w:t>
+                            </w:r>
+                          </w:p>
+                          <w:p>
+                            <w:pPr>
+                              <w:pStyle w:val="ListParagraph"/>
+                              <w:spacing w:line="276" w:lineRule="auto"/>
+                              <w:rPr>
+                                <w:rFonts w:ascii="Futura Medium" w:hAnsi="Futura Medium" w:cs="Futura Medium"/>
+                                <w:color w:val="000000" w:themeColor="text1"/>
+                                <w:sz w:val="22"/>
+                                <w:szCs w:val="22"/>
+                              </w:rPr>
+                            </w:pPr>
+                          </w:p>
+                          <w:p>
+                            <w:pPr>
+                              <w:rPr>
+                                <w:rFonts w:ascii="Futura Medium" w:hAnsi="Futura Medium" w:cs="Futura Medium"/>
+                                <w:color w:val="000000" w:themeColor="text1"/>
+                                <w:sz w:val="22"/>
+                                <w:szCs w:val="22"/>
+                              </w:rPr>
+                            </w:pPr>
+                          </w:p>
+                        </w:txbxContent>
+                      </wps:txbx>
+                      <wps:bodyPr rot="0" spcFirstLastPara="0" vertOverflow="overflow" horzOverflow="overflow" vert="horz" wrap="square" lIns="91440" tIns="45720" rIns="91440" bIns="45720" numCol="1" spcCol="0" rtlCol="0" fromWordArt="0" anchor="t" anchorCtr="0" forceAA="0" compatLnSpc="1">
+                        <a:prstTxWarp prst="textNoShape">
+                          <a:avLst/>
+                        </a:prstTxWarp>
+                        <a:noAutofit/>
+                      </wps:bodyPr>
+                    </wps:wsp>
+                  </a:graphicData>
+                </a:graphic>
+                <wp14:sizeRelV relativeFrom="margin">
+                  <wp14:pctHeight>0</wp14:pctHeight>
+                </wp14:sizeRelV>
+              </wp:anchor>
+            </w:drawing>
+          </mc:Choice>
+          <mc:Fallback>
+            <w:pict>
+              <v:shapetype w14:anchorId="1146ACD7" id="_x0000_t202" coordsize="21600,21600" o:spt="202" path="m,l,21600r21600,l21600,xe">
+                <v:stroke joinstyle="miter"/>
+                <v:path gradientshapeok="t" o:connecttype="rect"/>
+              </v:shapetype>
+              <v:shape id="Text Box 41" o:spid="_x0000_s1026" type="#_x0000_t202" style="position:absolute;left:0;text-align:left;margin-left:208.3pt;margin-top:9in;width:354.3pt;height:178.55pt;z-index:251687936;visibility:visible;mso-wrap-style:square;mso-height-percent:0;mso-wrap-distance-left:9pt;mso-wrap-distance-top:0;mso-wrap-distance-right:9pt;mso-wrap-distance-bottom:0;mso-position-horizontal:absolute;mso-position-horizontal-relative:text;mso-position-vertical:absolute;mso-position-vertical-relative:text;mso-height-percent:0;mso-height-relative:margin;v-text-anchor:top" o:gfxdata="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" fillcolor="white [3201]" stroked="f" strokeweight=".5pt">
+                <v:textbox>
+                  <w:txbxContent>
+                    <w:p>
+                      <w:pPr>
+                        <w:pStyle w:val="ListParagraph"/>
+                        <w:numPr>
+                          <w:ilvl w:val="0"/>
+                          <w:numId w:val="1"/>
+                        </w:numPr>
+                        <w:spacing w:line="276" w:lineRule="auto"/>
+                        <w:rPr>
+                          <w:rFonts w:ascii="Futura Medium" w:hAnsi="Futura Medium" w:cs="Futura Medium"/>
+                          <w:color w:val="000000" w:themeColor="text1"/>
+                          <w:sz w:val="22"/>
+                          <w:szCs w:val="22"/>
+                        </w:rPr>
+                      </w:pPr>
+                      <w:r>
+                        <w:rPr>
+                          <w:rFonts w:ascii="Futura Medium" w:hAnsi="Futura Medium" w:cs="Futura Medium"/>
+                          <w:color w:val="000000" w:themeColor="text1"/>
+                          <w:sz w:val="22"/>
+                          <w:szCs w:val="22"/>
+                        </w:rPr>
+                        <w:t>Adobe XD</w:t>
+                      </w:r>
+                    </w:p>
+                    <w:p>
+                      <w:pPr>
+                        <w:pStyle w:val="ListParagraph"/>
+                        <w:numPr>
+                          <w:ilvl w:val="0"/>
+                          <w:numId w:val="1"/>
+                        </w:numPr>
+                        <w:spacing w:line="276" w:lineRule="auto"/>
+                        <w:rPr>
+                          <w:rFonts w:ascii="Futura Medium" w:hAnsi="Futura Medium" w:cs="Futura Medium"/>
+                          <w:color w:val="000000" w:themeColor="text1"/>
+                          <w:sz w:val="22"/>
+                          <w:szCs w:val="22"/>
+                        </w:rPr>
+                      </w:pPr>
+                      <w:proofErr w:type="spellStart"/>
+                      <w:r>
+                        <w:rPr>
+                          <w:rFonts w:ascii="Futura Medium" w:hAnsi="Futura Medium" w:cs="Futura Medium"/>
+                          <w:color w:val="000000" w:themeColor="text1"/>
+                          <w:sz w:val="22"/>
+                          <w:szCs w:val="22"/>
+                        </w:rPr>
+                        <w:t>Figma</w:t>
+                      </w:r>
+                      <w:proofErr w:type="spellEnd"/>
+                    </w:p>
+                    <w:p>
+                      <w:pPr>
+                        <w:pStyle w:val="ListParagraph"/>
+                        <w:numPr>
+                          <w:ilvl w:val="0"/>
+                          <w:numId w:val="1"/>
+                        </w:numPr>
+                        <w:spacing w:line="276" w:lineRule="auto"/>
+                        <w:rPr>
+                          <w:rFonts w:ascii="Futura Medium" w:hAnsi="Futura Medium" w:cs="Futura Medium"/>
+                          <w:color w:val="000000" w:themeColor="text1"/>
+                          <w:sz w:val="22"/>
+                          <w:szCs w:val="22"/>
+                        </w:rPr>
+                      </w:pPr>
+                      <w:proofErr w:type="spellStart"/>
+                      <w:r>
+                        <w:rPr>
+                          <w:rFonts w:ascii="Futura Medium" w:hAnsi="Futura Medium" w:cs="Futura Medium"/>
+                          <w:color w:val="000000" w:themeColor="text1"/>
+                          <w:sz w:val="22"/>
+                          <w:szCs w:val="22"/>
+                        </w:rPr>
+                        <w:t>Invision</w:t>
+                      </w:r>
+                      <w:proofErr w:type="spellEnd"/>
+                    </w:p>
+                    <w:p>
+                      <w:pPr>
+                        <w:pStyle w:val="ListParagraph"/>
+                        <w:numPr>
+                          <w:ilvl w:val="0"/>
+                          <w:numId w:val="1"/>
+                        </w:numPr>
+                        <w:spacing w:line="276" w:lineRule="auto"/>
+                        <w:rPr>
+                          <w:rFonts w:ascii="Futura Medium" w:hAnsi="Futura Medium" w:cs="Futura Medium"/>
+                          <w:color w:val="000000" w:themeColor="text1"/>
+                          <w:sz w:val="22"/>
+                          <w:szCs w:val="22"/>
+                        </w:rPr>
+                      </w:pPr>
+                      <w:r>
+                        <w:rPr>
+                          <w:rFonts w:ascii="Futura Medium" w:hAnsi="Futura Medium" w:cs="Futura Medium"/>
+                          <w:color w:val="000000" w:themeColor="text1"/>
+                          <w:sz w:val="22"/>
+                          <w:szCs w:val="22"/>
+                        </w:rPr>
+                        <w:t>Adobe Creative Suite (Illustrator, Photoshop, InDesign)</w:t>
+                      </w:r>
+                    </w:p>
+                    <w:p>
+                      <w:pPr>
+                        <w:pStyle w:val="ListParagraph"/>
+                        <w:numPr>
+                          <w:ilvl w:val="0"/>
+                          <w:numId w:val="1"/>
+                        </w:numPr>
+                        <w:spacing w:line="276" w:lineRule="auto"/>
+                        <w:rPr>
+                          <w:rFonts w:ascii="Futura Medium" w:hAnsi="Futura Medium" w:cs="Futura Medium"/>
+                          <w:color w:val="000000" w:themeColor="text1"/>
+                          <w:sz w:val="22"/>
+                          <w:szCs w:val="22"/>
+                        </w:rPr>
+                      </w:pPr>
+                      <w:r>
+                        <w:rPr>
+                          <w:rFonts w:ascii="Futura Medium" w:hAnsi="Futura Medium" w:cs="Futura Medium"/>
+                          <w:color w:val="000000" w:themeColor="text1"/>
+                          <w:sz w:val="22"/>
+                          <w:szCs w:val="22"/>
+                        </w:rPr>
+                        <w:t>HTML/HTML5</w:t>
+                      </w:r>
+                    </w:p>
+                    <w:p>
+                      <w:pPr>
+                        <w:pStyle w:val="ListParagraph"/>
+                        <w:numPr>
+                          <w:ilvl w:val="0"/>
+                          <w:numId w:val="1"/>
+                        </w:numPr>
+                        <w:spacing w:line="276" w:lineRule="auto"/>
+                        <w:rPr>
+                          <w:rFonts w:ascii="Futura Medium" w:hAnsi="Futura Medium" w:cs="Futura Medium"/>
+                          <w:color w:val="000000" w:themeColor="text1"/>
+                          <w:sz w:val="22"/>
+                          <w:szCs w:val="22"/>
+                        </w:rPr>
+                      </w:pPr>
+                      <w:r>
+                        <w:rPr>
+                          <w:rFonts w:ascii="Futura Medium" w:hAnsi="Futura Medium" w:cs="Futura Medium"/>
+                          <w:color w:val="000000" w:themeColor="text1"/>
+                          <w:sz w:val="22"/>
+                          <w:szCs w:val="22"/>
+                        </w:rPr>
+                        <w:t>CSS/CSS3</w:t>
+                      </w:r>
+                    </w:p>
+                    <w:p>
+                      <w:pPr>
+                        <w:pStyle w:val="ListParagraph"/>
+                        <w:numPr>
+                          <w:ilvl w:val="0"/>
+                          <w:numId w:val="1"/>
+                        </w:numPr>
+                        <w:spacing w:line="276" w:lineRule="auto"/>
+                        <w:rPr>
+                          <w:rFonts w:ascii="Futura Medium" w:hAnsi="Futura Medium" w:cs="Futura Medium"/>
+                          <w:color w:val="000000" w:themeColor="text1"/>
+                          <w:sz w:val="22"/>
+                          <w:szCs w:val="22"/>
+                        </w:rPr>
+                      </w:pPr>
+                      <w:r>
+                        <w:rPr>
+                          <w:rFonts w:ascii="Futura Medium" w:hAnsi="Futura Medium" w:cs="Futura Medium"/>
+                          <w:color w:val="000000" w:themeColor="text1"/>
+                          <w:sz w:val="22"/>
+                          <w:szCs w:val="22"/>
+                        </w:rPr>
+                        <w:t>R, Java, Python</w:t>
+                      </w:r>
+                    </w:p>
+                    <w:p>
+                      <w:pPr>
+                        <w:pStyle w:val="ListParagraph"/>
+                        <w:numPr>
+                          <w:ilvl w:val="0"/>
+                          <w:numId w:val="1"/>
+                        </w:numPr>
+                        <w:spacing w:line="276" w:lineRule="auto"/>
+                        <w:rPr>
+                          <w:rFonts w:ascii="Futura Medium" w:hAnsi="Futura Medium" w:cs="Futura Medium"/>
+                          <w:color w:val="000000" w:themeColor="text1"/>
+                          <w:sz w:val="22"/>
+                          <w:szCs w:val="22"/>
+                        </w:rPr>
+                      </w:pPr>
+                      <w:r>
+                        <w:rPr>
+                          <w:rFonts w:ascii="Futura Medium" w:hAnsi="Futura Medium" w:cs="Futura Medium"/>
+                          <w:color w:val="000000" w:themeColor="text1"/>
+                          <w:sz w:val="22"/>
+                          <w:szCs w:val="22"/>
+                        </w:rPr>
+                        <w:t>Microsoft Office (Word, Excel, PPT)</w:t>
+                      </w:r>
+                    </w:p>
+                    <w:p>
+                      <w:pPr>
+                        <w:pStyle w:val="ListParagraph"/>
+                        <w:spacing w:line="276" w:lineRule="auto"/>
+                        <w:rPr>
+                          <w:rFonts w:ascii="Futura Medium" w:hAnsi="Futura Medium" w:cs="Futura Medium"/>
+                          <w:color w:val="000000" w:themeColor="text1"/>
+                          <w:sz w:val="22"/>
+                          <w:szCs w:val="22"/>
+                        </w:rPr>
+                      </w:pPr>
+                    </w:p>
+                    <w:p>
+                      <w:pPr>
+                        <w:rPr>
+                          <w:rFonts w:ascii="Futura Medium" w:hAnsi="Futura Medium" w:cs="Futura Medium"/>
+                          <w:color w:val="000000" w:themeColor="text1"/>
+                          <w:sz w:val="22"/>
+                          <w:szCs w:val="22"/>
+                        </w:rPr>
+                      </w:pPr>
+                    </w:p>
+                  </w:txbxContent>
+                </v:textbox>
+              </v:shape>
+            </w:pict>
+          </mc:Fallback>
+        </mc:AlternateContent>
+      </w:r>
+      <w:r>
+        <w:rPr>
+          <w:noProof/>
+        </w:rPr>
+        <mc:AlternateContent>
+          <mc:Choice Requires="wps">
+            <w:drawing>
+              <wp:anchor distT="0" distB="0" distL="114300" distR="114300" simplePos="0" relativeHeight="251685888" behindDoc="0" locked="0" layoutInCell="1" allowOverlap="1" wp14:anchorId="6984B3FA" wp14:editId="11B93669">
                 <wp:simplePos x="0" y="0"/>
                 <wp:positionH relativeFrom="column">
                   <wp:posOffset>2640650</wp:posOffset>
@@ -132,6 +726,38 @@
                               <w:t>DevX</w:t>
                             </w:r>
                             <w:proofErr w:type="spellEnd"/>
+                            <w:r>
+                              <w:rPr>
+                                <w:rFonts w:ascii="Gulim" w:eastAsia="Gulim" w:hAnsi="Gulim" w:cs="Futura Medium"/>
+                                <w:i/>
+                                <w:iCs/>
+                                <w:sz w:val="22"/>
+                                <w:szCs w:val="22"/>
+                              </w:rPr>
+                              <w:t xml:space="preserve"> (</w:t>
+                            </w:r>
+                            <w:proofErr w:type="spellStart"/>
+                            <w:r>
+                              <w:rPr>
+                                <w:rFonts w:ascii="Gulim" w:eastAsia="Gulim" w:hAnsi="Gulim" w:cs="Futura Medium"/>
+                                <w:i/>
+                                <w:iCs/>
+                                <w:sz w:val="22"/>
+                                <w:szCs w:val="22"/>
+                              </w:rPr>
+                              <w:t>StudySmart</w:t>
+                            </w:r>
+                            <w:proofErr w:type="spellEnd"/>
+                            <w:r>
+                              <w:rPr>
+                                <w:rFonts w:ascii="Gulim" w:eastAsia="Gulim" w:hAnsi="Gulim" w:cs="Futura Medium"/>
+                                <w:i/>
+                                <w:iCs/>
+                                <w:sz w:val="22"/>
+                                <w:szCs w:val="22"/>
+                              </w:rPr>
+                              <w:t xml:space="preserve"> team)</w:t>
+                            </w:r>
                           </w:p>
                           <w:p>
                             <w:pPr>
@@ -163,27 +789,7 @@
                                 <w:sz w:val="18"/>
                                 <w:szCs w:val="18"/>
                               </w:rPr>
-                              <w:t>ontribute to all aspects of app’s (</w:t>
-                            </w:r>
-                            <w:proofErr w:type="spellStart"/>
-                            <w:r>
-                              <w:rPr>
-                                <w:rFonts w:ascii="Gulim" w:eastAsia="Gulim" w:hAnsi="Gulim"/>
-                                <w:color w:val="000000"/>
-                                <w:sz w:val="18"/>
-                                <w:szCs w:val="18"/>
-                              </w:rPr>
-                              <w:t>StudyB</w:t>
-                            </w:r>
-                            <w:proofErr w:type="spellEnd"/>
-                            <w:r>
-                              <w:rPr>
-                                <w:rFonts w:ascii="Gulim" w:eastAsia="Gulim" w:hAnsi="Gulim"/>
-                                <w:color w:val="000000"/>
-                                <w:sz w:val="18"/>
-                                <w:szCs w:val="18"/>
-                              </w:rPr>
-                              <w:t xml:space="preserve"> app team) UI design, UX testing, and marketing graphics </w:t>
+                              <w:t xml:space="preserve">ontribute to all aspects of app’s UI design, UX testing, and marketing graphics </w:t>
                             </w:r>
                           </w:p>
                           <w:p>
@@ -280,31 +886,7 @@
                                 <w:sz w:val="22"/>
                                 <w:szCs w:val="22"/>
                               </w:rPr>
-                              <w:t>UX</w:t>
-                            </w:r>
-                            <w:r>
-                              <w:rPr>
-                                <w:rFonts w:ascii="Futura Medium" w:hAnsi="Futura Medium" w:cs="Futura Medium"/>
-                                <w:sz w:val="22"/>
-                                <w:szCs w:val="22"/>
-                              </w:rPr>
-                              <w:t>/UI</w:t>
-                            </w:r>
-                            <w:r>
-                              <w:rPr>
-                                <w:rFonts w:ascii="Futura Medium" w:hAnsi="Futura Medium" w:cs="Futura Medium"/>
-                                <w:sz w:val="22"/>
-                                <w:szCs w:val="22"/>
-                              </w:rPr>
-                              <w:t xml:space="preserve"> DESIGN</w:t>
-                            </w:r>
-                            <w:r>
-                              <w:rPr>
-                                <w:rFonts w:ascii="Futura Medium" w:hAnsi="Futura Medium" w:cs="Futura Medium"/>
-                                <w:sz w:val="22"/>
-                                <w:szCs w:val="22"/>
-                              </w:rPr>
-                              <w:t xml:space="preserve"> INTERN</w:t>
+                              <w:t>UX/UI DESIGN INTERN</w:t>
                             </w:r>
                             <w:r>
                               <w:rPr>
@@ -322,23 +904,7 @@
                                 <w:sz w:val="18"/>
                                 <w:szCs w:val="18"/>
                               </w:rPr>
-                              <w:t>Nov</w:t>
-                            </w:r>
-                            <w:r>
-                              <w:rPr>
-                                <w:rFonts w:ascii="Gulim" w:eastAsia="Gulim" w:hAnsi="Gulim" w:cs="Futura Medium"/>
-                                <w:sz w:val="18"/>
-                                <w:szCs w:val="18"/>
-                              </w:rPr>
-                              <w:t xml:space="preserve"> 2019-</w:t>
-                            </w:r>
-                            <w:r>
-                              <w:rPr>
-                                <w:rFonts w:ascii="Gulim" w:eastAsia="Gulim" w:hAnsi="Gulim" w:cs="Futura Medium"/>
-                                <w:sz w:val="18"/>
-                                <w:szCs w:val="18"/>
-                              </w:rPr>
-                              <w:t>Present</w:t>
+                              <w:t>Fall 2019</w:t>
                             </w:r>
                           </w:p>
                           <w:p>
@@ -471,7 +1037,7 @@
                                 <w:sz w:val="18"/>
                                 <w:szCs w:val="18"/>
                               </w:rPr>
-                              <w:t>Jul 2019-</w:t>
+                              <w:t>Summer</w:t>
                             </w:r>
                             <w:r>
                               <w:rPr>
@@ -479,7 +1045,7 @@
                                 <w:sz w:val="18"/>
                                 <w:szCs w:val="18"/>
                               </w:rPr>
-                              <w:t>Aug 2019</w:t>
+                              <w:t xml:space="preserve"> 2019</w:t>
                             </w:r>
                           </w:p>
                           <w:p>
@@ -940,11 +1506,7 @@
           </mc:Choice>
           <mc:Fallback>
             <w:pict>
-              <v:shapetype w14:anchorId="6984B3FA" id="_x0000_t202" coordsize="21600,21600" o:spt="202" path="m,l,21600r21600,l21600,xe">
-                <v:stroke joinstyle="miter"/>
-                <v:path gradientshapeok="t" o:connecttype="rect"/>
-              </v:shapetype>
-              <v:shape id="Text Box 40" o:spid="_x0000_s1026" type="#_x0000_t202" style="position:absolute;left:0;text-align:left;margin-left:207.95pt;margin-top:214.65pt;width:354.3pt;height:401.05pt;z-index:251685888;visibility:visible;mso-wrap-style:square;mso-height-percent:0;mso-wrap-distance-left:9pt;mso-wrap-distance-top:0;mso-wrap-distance-right:9pt;mso-wrap-distance-bottom:0;mso-position-horizontal:absolute;mso-position-horizontal-relative:text;mso-position-vertical:absolute;mso-position-vertical-relative:text;mso-height-percent:0;mso-height-relative:margin;v-text-anchor:top" o:gfxdata="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" fillcolor="white [3201]" stroked="f" strokeweight=".5pt">
+              <v:shape w14:anchorId="6984B3FA" id="Text Box 40" o:spid="_x0000_s1027" type="#_x0000_t202" style="position:absolute;left:0;text-align:left;margin-left:207.95pt;margin-top:214.65pt;width:354.3pt;height:401.05pt;z-index:251685888;visibility:visible;mso-wrap-style:square;mso-height-percent:0;mso-wrap-distance-left:9pt;mso-wrap-distance-top:0;mso-wrap-distance-right:9pt;mso-wrap-distance-bottom:0;mso-position-horizontal:absolute;mso-position-horizontal-relative:text;mso-position-vertical:absolute;mso-position-vertical-relative:text;mso-height-percent:0;mso-height-relative:margin;v-text-anchor:top" o:gfxdata="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" fillcolor="white [3201]" stroked="f" strokeweight=".5pt">
                 <v:textbox>
                   <w:txbxContent>
                     <w:p>
@@ -1028,6 +1590,209 @@
                           <w:szCs w:val="22"/>
                         </w:rPr>
                         <w:t>DevX</w:t>
+                      </w:r>
+                      <w:proofErr w:type="spellEnd"/>
+                      <w:r>
+                        <w:rPr>
+                          <w:rFonts w:ascii="Gulim" w:eastAsia="Gulim" w:hAnsi="Gulim" w:cs="Futura Medium"/>
+                          <w:i/>
+                          <w:iCs/>
+                          <w:sz w:val="22"/>
+                          <w:szCs w:val="22"/>
+                        </w:rPr>
+                        <w:t xml:space="preserve"> (</w:t>
+                      </w:r>
+                      <w:proofErr w:type="spellStart"/>
+                      <w:r>
+                        <w:rPr>
+                          <w:rFonts w:ascii="Gulim" w:eastAsia="Gulim" w:hAnsi="Gulim" w:cs="Futura Medium"/>
+                          <w:i/>
+                          <w:iCs/>
+                          <w:sz w:val="22"/>
+                          <w:szCs w:val="22"/>
+                        </w:rPr>
+                        <w:t>StudySmart</w:t>
+                      </w:r>
+                      <w:proofErr w:type="spellEnd"/>
+                      <w:r>
+                        <w:rPr>
+                          <w:rFonts w:ascii="Gulim" w:eastAsia="Gulim" w:hAnsi="Gulim" w:cs="Futura Medium"/>
+                          <w:i/>
+                          <w:iCs/>
+                          <w:sz w:val="22"/>
+                          <w:szCs w:val="22"/>
+                        </w:rPr>
+                        <w:t xml:space="preserve"> team)</w:t>
+                      </w:r>
+                    </w:p>
+                    <w:p>
+                      <w:pPr>
+                        <w:pStyle w:val="ListParagraph"/>
+                        <w:numPr>
+                          <w:ilvl w:val="0"/>
+                          <w:numId w:val="2"/>
+                        </w:numPr>
+                        <w:jc w:val="both"/>
+                        <w:rPr>
+                          <w:rFonts w:ascii="Gulim" w:eastAsia="Gulim" w:hAnsi="Gulim" w:cs="Futura Medium"/>
+                          <w:sz w:val="18"/>
+                          <w:szCs w:val="18"/>
+                        </w:rPr>
+                      </w:pPr>
+                      <w:r>
+                        <w:rPr>
+                          <w:rFonts w:ascii="Gulim" w:eastAsia="Gulim" w:hAnsi="Gulim"/>
+                          <w:color w:val="000000"/>
+                          <w:sz w:val="18"/>
+                          <w:szCs w:val="18"/>
+                        </w:rPr>
+                        <w:t>C</w:t>
+                      </w:r>
+                      <w:r>
+                        <w:rPr>
+                          <w:rFonts w:ascii="Gulim" w:eastAsia="Gulim" w:hAnsi="Gulim"/>
+                          <w:color w:val="000000"/>
+                          <w:sz w:val="18"/>
+                          <w:szCs w:val="18"/>
+                        </w:rPr>
+                        <w:t xml:space="preserve">ontribute to all aspects of app’s UI design, UX testing, and marketing graphics </w:t>
+                      </w:r>
+                    </w:p>
+                    <w:p>
+                      <w:pPr>
+                        <w:pStyle w:val="ListParagraph"/>
+                        <w:numPr>
+                          <w:ilvl w:val="0"/>
+                          <w:numId w:val="2"/>
+                        </w:numPr>
+                        <w:jc w:val="both"/>
+                        <w:rPr>
+                          <w:rFonts w:ascii="Gulim" w:eastAsia="Gulim" w:hAnsi="Gulim" w:cs="Futura Medium"/>
+                          <w:sz w:val="18"/>
+                          <w:szCs w:val="18"/>
+                        </w:rPr>
+                      </w:pPr>
+                      <w:r>
+                        <w:rPr>
+                          <w:rFonts w:ascii="Gulim" w:eastAsia="Gulim" w:hAnsi="Gulim" w:cs="Futura Medium"/>
+                          <w:sz w:val="18"/>
+                          <w:szCs w:val="18"/>
+                        </w:rPr>
+                        <w:t>Create new logo for app’s name change and rebranding</w:t>
+                      </w:r>
+                    </w:p>
+                    <w:p>
+                      <w:pPr>
+                        <w:pStyle w:val="ListParagraph"/>
+                        <w:numPr>
+                          <w:ilvl w:val="0"/>
+                          <w:numId w:val="2"/>
+                        </w:numPr>
+                        <w:jc w:val="both"/>
+                        <w:rPr>
+                          <w:rFonts w:ascii="Gulim" w:eastAsia="Gulim" w:hAnsi="Gulim" w:cs="Futura Medium"/>
+                          <w:sz w:val="18"/>
+                          <w:szCs w:val="18"/>
+                        </w:rPr>
+                      </w:pPr>
+                      <w:r>
+                        <w:rPr>
+                          <w:rFonts w:ascii="Gulim" w:eastAsia="Gulim" w:hAnsi="Gulim" w:cs="Futura Medium"/>
+                          <w:sz w:val="18"/>
+                          <w:szCs w:val="18"/>
+                        </w:rPr>
+                        <w:t>Perform user-testing and data analysis on first version of app’s launch</w:t>
+                      </w:r>
+                    </w:p>
+                    <w:p>
+                      <w:pPr>
+                        <w:pStyle w:val="ListParagraph"/>
+                        <w:numPr>
+                          <w:ilvl w:val="0"/>
+                          <w:numId w:val="2"/>
+                        </w:numPr>
+                        <w:jc w:val="both"/>
+                        <w:rPr>
+                          <w:rFonts w:ascii="Gulim" w:eastAsia="Gulim" w:hAnsi="Gulim" w:cs="Futura Medium"/>
+                          <w:sz w:val="18"/>
+                          <w:szCs w:val="18"/>
+                        </w:rPr>
+                      </w:pPr>
+                      <w:r>
+                        <w:rPr>
+                          <w:rFonts w:ascii="Gulim" w:eastAsia="Gulim" w:hAnsi="Gulim" w:cs="Futura Medium"/>
+                          <w:sz w:val="18"/>
+                          <w:szCs w:val="18"/>
+                        </w:rPr>
+                        <w:t>Redesign app’s UI based on user-testing feedback and data to improve usability and flow</w:t>
+                      </w:r>
+                    </w:p>
+                    <w:p>
+                      <w:pPr>
+                        <w:pStyle w:val="ListParagraph"/>
+                        <w:jc w:val="both"/>
+                        <w:rPr>
+                          <w:rFonts w:ascii="Gulim" w:eastAsia="Gulim" w:hAnsi="Gulim" w:cs="Futura Medium"/>
+                          <w:sz w:val="18"/>
+                          <w:szCs w:val="18"/>
+                        </w:rPr>
+                      </w:pPr>
+                    </w:p>
+                    <w:p>
+                      <w:pPr>
+                        <w:rPr>
+                          <w:rFonts w:ascii="Gulim" w:eastAsia="Gulim" w:hAnsi="Gulim" w:cs="Futura Medium"/>
+                          <w:sz w:val="18"/>
+                          <w:szCs w:val="18"/>
+                        </w:rPr>
+                      </w:pPr>
+                      <w:r>
+                        <w:rPr>
+                          <w:rFonts w:ascii="Futura Medium" w:hAnsi="Futura Medium" w:cs="Futura Medium"/>
+                          <w:sz w:val="22"/>
+                          <w:szCs w:val="22"/>
+                        </w:rPr>
+                        <w:t>UX/UI DESIGN INTERN</w:t>
+                      </w:r>
+                      <w:r>
+                        <w:rPr>
+                          <w:rFonts w:ascii="Futura Medium" w:hAnsi="Futura Medium" w:cs="Futura Medium"/>
+                          <w:b/>
+                          <w:bCs/>
+                          <w:sz w:val="22"/>
+                          <w:szCs w:val="22"/>
+                        </w:rPr>
+                        <w:t xml:space="preserve"> </w:t>
+                      </w:r>
+                      <w:r>
+                        <w:rPr>
+                          <w:rFonts w:ascii="Gulim" w:eastAsia="Gulim" w:hAnsi="Gulim" w:cs="Futura Medium"/>
+                          <w:sz w:val="18"/>
+                          <w:szCs w:val="18"/>
+                        </w:rPr>
+                        <w:t>Fall 2019</w:t>
+                      </w:r>
+                    </w:p>
+                    <w:p>
+                      <w:pPr>
+                        <w:rPr>
+                          <w:rFonts w:ascii="Gulim" w:eastAsia="Gulim" w:hAnsi="Gulim" w:cs="Futura Medium"/>
+                          <w:i/>
+                          <w:iCs/>
+                          <w:sz w:val="22"/>
+                          <w:szCs w:val="22"/>
+                        </w:rPr>
+                      </w:pPr>
+                      <w:proofErr w:type="spellStart"/>
+                      <w:r>
+                        <w:rPr>
+                          <w:rFonts w:ascii="Gulim" w:eastAsia="Gulim" w:hAnsi="Gulim" w:cs="Futura Medium"/>
+                          <w:i/>
+                          <w:iCs/>
+                          <w:sz w:val="22"/>
+                          <w:szCs w:val="22"/>
+                        </w:rPr>
+                        <w:t>Wazo</w:t>
                       </w:r>
                       <w:proofErr w:type="spellEnd"/>
                     </w:p>
@@ -1047,41 +1812,27 @@
                       </w:pPr>
                       <w:r>
                         <w:rPr>
-                          <w:rFonts w:ascii="Gulim" w:eastAsia="Gulim" w:hAnsi="Gulim"/>
-                          <w:color w:val="000000"/>
+                          <w:rFonts w:ascii="Gulim" w:eastAsia="Gulim" w:hAnsi="Gulim" w:cs="Futura Medium"/>
                           <w:sz w:val="18"/>
                           <w:szCs w:val="18"/>
                         </w:rPr>
-                        <w:t>C</w:t>
-                      </w:r>
-                      <w:r>
-                        <w:rPr>
-                          <w:rFonts w:ascii="Gulim" w:eastAsia="Gulim" w:hAnsi="Gulim"/>
-                          <w:color w:val="000000"/>
+                        <w:t>Review and ideate redesigns for startup</w:t>
+                      </w:r>
+                      <w:r>
+                        <w:rPr>
+                          <w:rFonts w:ascii="Gulim" w:eastAsia="Gulim" w:hAnsi="Gulim" w:cs="Futura Medium"/>
                           <w:sz w:val="18"/>
                           <w:szCs w:val="18"/>
                         </w:rPr>
-                        <w:t>ontribute to all aspects of app’s (</w:t>
-                      </w:r>
-                      <w:proofErr w:type="spellStart"/>
-                      <w:r>
-                        <w:rPr>
-                          <w:rFonts w:ascii="Gulim" w:eastAsia="Gulim" w:hAnsi="Gulim"/>
-                          <w:color w:val="000000"/>
+                        <w:t xml:space="preserve"> company</w:t>
+                      </w:r>
+                      <w:r>
+                        <w:rPr>
+                          <w:rFonts w:ascii="Gulim" w:eastAsia="Gulim" w:hAnsi="Gulim" w:cs="Futura Medium"/>
                           <w:sz w:val="18"/>
                           <w:szCs w:val="18"/>
                         </w:rPr>
-                        <w:t>StudyB</w:t>
-                      </w:r>
-                      <w:proofErr w:type="spellEnd"/>
-                      <w:r>
-                        <w:rPr>
-                          <w:rFonts w:ascii="Gulim" w:eastAsia="Gulim" w:hAnsi="Gulim"/>
-                          <w:color w:val="000000"/>
-                          <w:sz w:val="18"/>
-                          <w:szCs w:val="18"/>
-                        </w:rPr>
-                        <w:t xml:space="preserve"> app team) UI design, UX testing, and marketing graphics </w:t>
+                        <w:t>’s app UI to improve user-flow and page layout and presentation</w:t>
                       </w:r>
                     </w:p>
                     <w:p>
@@ -1100,11 +1851,88 @@
                       </w:pPr>
                       <w:r>
                         <w:rPr>
+                          <w:rFonts w:ascii="Gulim" w:eastAsia="Gulim" w:hAnsi="Gulim"/>
+                          <w:color w:val="000000"/>
+                          <w:sz w:val="18"/>
+                          <w:szCs w:val="18"/>
+                        </w:rPr>
+                        <w:t>Responsible for app’s standardization of font use</w:t>
+                      </w:r>
+                    </w:p>
+                    <w:p>
+                      <w:pPr>
+                        <w:pStyle w:val="ListParagraph"/>
+                        <w:jc w:val="both"/>
+                        <w:rPr>
                           <w:rFonts w:ascii="Gulim" w:eastAsia="Gulim" w:hAnsi="Gulim" w:cs="Futura Medium"/>
                           <w:sz w:val="18"/>
                           <w:szCs w:val="18"/>
                         </w:rPr>
-                        <w:t>Create new logo for app’s name change and rebranding</w:t>
+                      </w:pPr>
+                    </w:p>
+                    <w:p>
+                      <w:pPr>
+                        <w:jc w:val="both"/>
+                        <w:rPr>
+                          <w:rFonts w:ascii="Gulim" w:eastAsia="Gulim" w:hAnsi="Gulim" w:cs="Futura Medium"/>
+                          <w:sz w:val="18"/>
+                          <w:szCs w:val="18"/>
+                        </w:rPr>
+                      </w:pPr>
+                      <w:r>
+                        <w:rPr>
+                          <w:rFonts w:ascii="Futura Medium" w:hAnsi="Futura Medium" w:cs="Futura Medium"/>
+                          <w:sz w:val="22"/>
+                          <w:szCs w:val="22"/>
+                        </w:rPr>
+                        <w:t>DESIGN SHADOW</w:t>
+                      </w:r>
+                      <w:r>
+                        <w:rPr>
+                          <w:rFonts w:ascii="Futura Medium" w:hAnsi="Futura Medium" w:cs="Futura Medium"/>
+                          <w:b/>
+                          <w:bCs/>
+                          <w:sz w:val="22"/>
+                          <w:szCs w:val="22"/>
+                        </w:rPr>
+                        <w:t xml:space="preserve"> </w:t>
+                      </w:r>
+                      <w:r>
+                        <w:rPr>
+                          <w:rFonts w:ascii="Gulim" w:eastAsia="Gulim" w:hAnsi="Gulim" w:cs="Futura Medium"/>
+                          <w:sz w:val="18"/>
+                          <w:szCs w:val="18"/>
+                        </w:rPr>
+                        <w:t>Summer</w:t>
+                      </w:r>
+                      <w:r>
+                        <w:rPr>
+                          <w:rFonts w:ascii="Gulim" w:eastAsia="Gulim" w:hAnsi="Gulim" w:cs="Futura Medium"/>
+                          <w:sz w:val="18"/>
+                          <w:szCs w:val="18"/>
+                        </w:rPr>
+                        <w:t xml:space="preserve"> 2019</w:t>
+                      </w:r>
+                    </w:p>
+                    <w:p>
+                      <w:pPr>
+                        <w:rPr>
+                          <w:rFonts w:ascii="Gulim" w:eastAsia="Gulim" w:hAnsi="Gulim" w:cs="Futura Medium"/>
+                          <w:i/>
+                          <w:iCs/>
+                          <w:sz w:val="22"/>
+                          <w:szCs w:val="22"/>
+                        </w:rPr>
+                      </w:pPr>
+                      <w:r>
+                        <w:rPr>
+                          <w:rFonts w:ascii="Gulim" w:eastAsia="Gulim" w:hAnsi="Gulim" w:cs="Futura Medium" w:hint="cs"/>
+                          <w:i/>
+                          <w:iCs/>
+                          <w:sz w:val="22"/>
+                          <w:szCs w:val="22"/>
+                        </w:rPr>
+                        <w:t>IBM</w:t>
                       </w:r>
                     </w:p>
                     <w:p>
@@ -1116,18 +1944,92 @@
                         </w:numPr>
                         <w:jc w:val="both"/>
                         <w:rPr>
-                          <w:rFonts w:ascii="Gulim" w:eastAsia="Gulim" w:hAnsi="Gulim" w:cs="Futura Medium"/>
+                          <w:rFonts w:ascii="Gulim" w:eastAsia="Gulim" w:hAnsi="Gulim"/>
+                          <w:color w:val="000000"/>
                           <w:sz w:val="18"/>
                           <w:szCs w:val="18"/>
                         </w:rPr>
                       </w:pPr>
                       <w:r>
                         <w:rPr>
-                          <w:rFonts w:ascii="Gulim" w:eastAsia="Gulim" w:hAnsi="Gulim" w:cs="Futura Medium"/>
+                          <w:rFonts w:ascii="Gulim" w:eastAsia="Gulim" w:hAnsi="Gulim"/>
+                          <w:color w:val="000000"/>
                           <w:sz w:val="18"/>
                           <w:szCs w:val="18"/>
                         </w:rPr>
-                        <w:t>Perform user-testing and data analysis on first version of app’s launch</w:t>
+                        <w:t>Ideate</w:t>
+                      </w:r>
+                      <w:r>
+                        <w:rPr>
+                          <w:rFonts w:ascii="Gulim" w:eastAsia="Gulim" w:hAnsi="Gulim"/>
+                          <w:color w:val="000000"/>
+                          <w:sz w:val="18"/>
+                          <w:szCs w:val="18"/>
+                        </w:rPr>
+                        <w:t>d</w:t>
+                      </w:r>
+                      <w:r>
+                        <w:rPr>
+                          <w:rFonts w:ascii="Gulim" w:eastAsia="Gulim" w:hAnsi="Gulim"/>
+                          <w:color w:val="000000"/>
+                          <w:sz w:val="18"/>
+                          <w:szCs w:val="18"/>
+                        </w:rPr>
+                        <w:t xml:space="preserve"> design</w:t>
+                      </w:r>
+                      <w:r>
+                        <w:rPr>
+                          <w:rFonts w:ascii="Gulim" w:eastAsia="Gulim" w:hAnsi="Gulim"/>
+                          <w:color w:val="000000"/>
+                          <w:sz w:val="18"/>
+                          <w:szCs w:val="18"/>
+                        </w:rPr>
+                        <w:t>s</w:t>
+                      </w:r>
+                      <w:r>
+                        <w:rPr>
+                          <w:rFonts w:ascii="Gulim" w:eastAsia="Gulim" w:hAnsi="Gulim"/>
+                          <w:color w:val="000000"/>
+                          <w:sz w:val="18"/>
+                          <w:szCs w:val="18"/>
+                        </w:rPr>
+                        <w:t xml:space="preserve"> </w:t>
+                      </w:r>
+                      <w:r>
+                        <w:rPr>
+                          <w:rFonts w:ascii="Gulim" w:eastAsia="Gulim" w:hAnsi="Gulim"/>
+                          <w:color w:val="000000"/>
+                          <w:sz w:val="18"/>
+                          <w:szCs w:val="18"/>
+                        </w:rPr>
+                        <w:t>for</w:t>
+                      </w:r>
+                      <w:r>
+                        <w:rPr>
+                          <w:rFonts w:ascii="Gulim" w:eastAsia="Gulim" w:hAnsi="Gulim"/>
+                          <w:color w:val="000000"/>
+                          <w:sz w:val="18"/>
+                          <w:szCs w:val="18"/>
+                        </w:rPr>
+                        <w:t xml:space="preserve"> demo </w:t>
+                      </w:r>
+                      <w:r>
+                        <w:rPr>
+                          <w:rFonts w:ascii="Gulim" w:eastAsia="Gulim" w:hAnsi="Gulim"/>
+                          <w:color w:val="000000"/>
+                          <w:sz w:val="18"/>
+                          <w:szCs w:val="18"/>
+                        </w:rPr>
+                        <w:t>of new</w:t>
+                      </w:r>
+                      <w:r>
+                        <w:rPr>
+                          <w:rFonts w:ascii="Gulim" w:eastAsia="Gulim" w:hAnsi="Gulim"/>
+                          <w:color w:val="000000"/>
+                          <w:sz w:val="18"/>
+                          <w:szCs w:val="18"/>
+                        </w:rPr>
+                        <w:t xml:space="preserve"> technology product to be presented at conference at Germany in September</w:t>
                       </w:r>
                     </w:p>
                     <w:p>
@@ -1139,128 +2041,39 @@
                         </w:numPr>
                         <w:jc w:val="both"/>
                         <w:rPr>
-                          <w:rFonts w:ascii="Gulim" w:eastAsia="Gulim" w:hAnsi="Gulim" w:cs="Futura Medium"/>
+                          <w:rFonts w:ascii="Gulim" w:eastAsia="Gulim" w:hAnsi="Gulim"/>
+                          <w:color w:val="000000"/>
                           <w:sz w:val="18"/>
                           <w:szCs w:val="18"/>
                         </w:rPr>
                       </w:pPr>
                       <w:r>
                         <w:rPr>
-                          <w:rFonts w:ascii="Gulim" w:eastAsia="Gulim" w:hAnsi="Gulim" w:cs="Futura Medium"/>
+                          <w:rFonts w:ascii="Gulim" w:eastAsia="Gulim" w:hAnsi="Gulim"/>
+                          <w:color w:val="000000"/>
                           <w:sz w:val="18"/>
                           <w:szCs w:val="18"/>
                         </w:rPr>
-                        <w:t>Redesign app’s UI based on user-testing feedback and data to improve usability and flow</w:t>
-                      </w:r>
-                    </w:p>
-                    <w:p>
-                      <w:pPr>
-                        <w:pStyle w:val="ListParagraph"/>
-                        <w:jc w:val="both"/>
-                        <w:rPr>
-                          <w:rFonts w:ascii="Gulim" w:eastAsia="Gulim" w:hAnsi="Gulim" w:cs="Futura Medium"/>
+                        <w:t>Research</w:t>
+                      </w:r>
+                      <w:r>
+                        <w:rPr>
+                          <w:rFonts w:ascii="Gulim" w:eastAsia="Gulim" w:hAnsi="Gulim"/>
+                          <w:color w:val="000000"/>
                           <w:sz w:val="18"/>
                           <w:szCs w:val="18"/>
                         </w:rPr>
-                      </w:pPr>
-                    </w:p>
-                    <w:p>
-                      <w:pPr>
-                        <w:rPr>
-                          <w:rFonts w:ascii="Gulim" w:eastAsia="Gulim" w:hAnsi="Gulim" w:cs="Futura Medium"/>
+                        <w:t>ed</w:t>
+                      </w:r>
+                      <w:r>
+                        <w:rPr>
+                          <w:rFonts w:ascii="Gulim" w:eastAsia="Gulim" w:hAnsi="Gulim"/>
+                          <w:color w:val="000000"/>
                           <w:sz w:val="18"/>
                           <w:szCs w:val="18"/>
                         </w:rPr>
-                      </w:pPr>
-                      <w:r>
-                        <w:rPr>
-                          <w:rFonts w:ascii="Futura Medium" w:hAnsi="Futura Medium" w:cs="Futura Medium"/>
-                          <w:sz w:val="22"/>
-                          <w:szCs w:val="22"/>
-                        </w:rPr>
-                        <w:t>UX</w:t>
-                      </w:r>
-                      <w:r>
-                        <w:rPr>
-                          <w:rFonts w:ascii="Futura Medium" w:hAnsi="Futura Medium" w:cs="Futura Medium"/>
-                          <w:sz w:val="22"/>
-                          <w:szCs w:val="22"/>
-                        </w:rPr>
-                        <w:t>/UI</w:t>
-                      </w:r>
-                      <w:r>
-                        <w:rPr>
-                          <w:rFonts w:ascii="Futura Medium" w:hAnsi="Futura Medium" w:cs="Futura Medium"/>
-                          <w:sz w:val="22"/>
-                          <w:szCs w:val="22"/>
-                        </w:rPr>
-                        <w:t xml:space="preserve"> DESIGN</w:t>
-                      </w:r>
-                      <w:r>
-                        <w:rPr>
-                          <w:rFonts w:ascii="Futura Medium" w:hAnsi="Futura Medium" w:cs="Futura Medium"/>
-                          <w:sz w:val="22"/>
-                          <w:szCs w:val="22"/>
-                        </w:rPr>
-                        <w:t xml:space="preserve"> INTERN</w:t>
-                      </w:r>
-                      <w:r>
-                        <w:rPr>
-                          <w:rFonts w:ascii="Futura Medium" w:hAnsi="Futura Medium" w:cs="Futura Medium"/>
-                          <w:b/>
-                          <w:bCs/>
-                          <w:sz w:val="22"/>
-                          <w:szCs w:val="22"/>
-                        </w:rPr>
-                        <w:t xml:space="preserve"> </w:t>
-                      </w:r>
-                      <w:r>
-                        <w:rPr>
-                          <w:rFonts w:ascii="Gulim" w:eastAsia="Gulim" w:hAnsi="Gulim" w:cs="Futura Medium"/>
-                          <w:sz w:val="18"/>
-                          <w:szCs w:val="18"/>
-                        </w:rPr>
-                        <w:t>Nov</w:t>
-                      </w:r>
-                      <w:r>
-                        <w:rPr>
-                          <w:rFonts w:ascii="Gulim" w:eastAsia="Gulim" w:hAnsi="Gulim" w:cs="Futura Medium"/>
-                          <w:sz w:val="18"/>
-                          <w:szCs w:val="18"/>
-                        </w:rPr>
-                        <w:t xml:space="preserve"> 2019-</w:t>
-                      </w:r>
-                      <w:r>
-                        <w:rPr>
-                          <w:rFonts w:ascii="Gulim" w:eastAsia="Gulim" w:hAnsi="Gulim" w:cs="Futura Medium"/>
-                          <w:sz w:val="18"/>
-                          <w:szCs w:val="18"/>
-                        </w:rPr>
-                        <w:t>Present</w:t>
-                      </w:r>
-                    </w:p>
-                    <w:p>
-                      <w:pPr>
-                        <w:rPr>
-                          <w:rFonts w:ascii="Gulim" w:eastAsia="Gulim" w:hAnsi="Gulim" w:cs="Futura Medium"/>
-                          <w:i/>
-                          <w:iCs/>
-                          <w:sz w:val="22"/>
-                          <w:szCs w:val="22"/>
-                        </w:rPr>
-                      </w:pPr>
-                      <w:proofErr w:type="spellStart"/>
-                      <w:r>
-                        <w:rPr>
-                          <w:rFonts w:ascii="Gulim" w:eastAsia="Gulim" w:hAnsi="Gulim" w:cs="Futura Medium"/>
-                          <w:i/>
-                          <w:iCs/>
-                          <w:sz w:val="22"/>
-                          <w:szCs w:val="22"/>
-                        </w:rPr>
-                        <w:t>Wazo</w:t>
-                      </w:r>
-                      <w:proofErr w:type="spellEnd"/>
+                        <w:t xml:space="preserve"> technical ideas to properly visualize technological ideas</w:t>
+                      </w:r>
                     </w:p>
                     <w:p>
                       <w:pPr>
@@ -1271,34 +2084,38 @@
                         </w:numPr>
                         <w:jc w:val="both"/>
                         <w:rPr>
-                          <w:rFonts w:ascii="Gulim" w:eastAsia="Gulim" w:hAnsi="Gulim" w:cs="Futura Medium"/>
+                          <w:rFonts w:ascii="Gulim" w:eastAsia="Gulim" w:hAnsi="Gulim"/>
+                          <w:color w:val="000000"/>
                           <w:sz w:val="18"/>
                           <w:szCs w:val="18"/>
                         </w:rPr>
                       </w:pPr>
                       <w:r>
                         <w:rPr>
-                          <w:rFonts w:ascii="Gulim" w:eastAsia="Gulim" w:hAnsi="Gulim" w:cs="Futura Medium"/>
+                          <w:rFonts w:ascii="Gulim" w:eastAsia="Gulim" w:hAnsi="Gulim"/>
+                          <w:color w:val="000000"/>
                           <w:sz w:val="18"/>
                           <w:szCs w:val="18"/>
                         </w:rPr>
-                        <w:t>Review and ideate redesigns for startup</w:t>
-                      </w:r>
-                      <w:r>
-                        <w:rPr>
-                          <w:rFonts w:ascii="Gulim" w:eastAsia="Gulim" w:hAnsi="Gulim" w:cs="Futura Medium"/>
+                        <w:t>Implement</w:t>
+                      </w:r>
+                      <w:r>
+                        <w:rPr>
+                          <w:rFonts w:ascii="Gulim" w:eastAsia="Gulim" w:hAnsi="Gulim"/>
+                          <w:color w:val="000000"/>
                           <w:sz w:val="18"/>
                           <w:szCs w:val="18"/>
                         </w:rPr>
-                        <w:t xml:space="preserve"> company</w:t>
-                      </w:r>
-                      <w:r>
-                        <w:rPr>
-                          <w:rFonts w:ascii="Gulim" w:eastAsia="Gulim" w:hAnsi="Gulim" w:cs="Futura Medium"/>
+                        <w:t>ed</w:t>
+                      </w:r>
+                      <w:r>
+                        <w:rPr>
+                          <w:rFonts w:ascii="Gulim" w:eastAsia="Gulim" w:hAnsi="Gulim"/>
+                          <w:color w:val="000000"/>
                           <w:sz w:val="18"/>
                           <w:szCs w:val="18"/>
                         </w:rPr>
-                        <w:t>’s app UI to improve user-flow and page layout and presentation</w:t>
+                        <w:t xml:space="preserve"> IBM’s Design Thinking strategies while contributing to design team’s projects</w:t>
                       </w:r>
                     </w:p>
                     <w:p>
@@ -1310,35 +2127,53 @@
                         </w:numPr>
                         <w:jc w:val="both"/>
                         <w:rPr>
-                          <w:rFonts w:ascii="Gulim" w:eastAsia="Gulim" w:hAnsi="Gulim" w:cs="Futura Medium"/>
-                          <w:sz w:val="18"/>
-                          <w:szCs w:val="18"/>
-                        </w:rPr>
-                      </w:pPr>
-                      <w:r>
-                        <w:rPr>
                           <w:rFonts w:ascii="Gulim" w:eastAsia="Gulim" w:hAnsi="Gulim"/>
                           <w:color w:val="000000"/>
                           <w:sz w:val="18"/>
                           <w:szCs w:val="18"/>
                         </w:rPr>
-                        <w:t>Responsible for app’s standardization of font use</w:t>
+                      </w:pPr>
+                      <w:r>
+                        <w:rPr>
+                          <w:rFonts w:ascii="Gulim" w:eastAsia="Gulim" w:hAnsi="Gulim"/>
+                          <w:color w:val="000000"/>
+                          <w:sz w:val="18"/>
+                          <w:szCs w:val="18"/>
+                        </w:rPr>
+                        <w:t>Create</w:t>
+                      </w:r>
+                      <w:r>
+                        <w:rPr>
+                          <w:rFonts w:ascii="Gulim" w:eastAsia="Gulim" w:hAnsi="Gulim"/>
+                          <w:color w:val="000000"/>
+                          <w:sz w:val="18"/>
+                          <w:szCs w:val="18"/>
+                        </w:rPr>
+                        <w:t>d</w:t>
+                      </w:r>
+                      <w:r>
+                        <w:rPr>
+                          <w:rFonts w:ascii="Gulim" w:eastAsia="Gulim" w:hAnsi="Gulim"/>
+                          <w:color w:val="000000"/>
+                          <w:sz w:val="18"/>
+                          <w:szCs w:val="18"/>
+                        </w:rPr>
+                        <w:t xml:space="preserve"> wireframes and design deliverables using Adobe XD and Adobe Illustrator</w:t>
                       </w:r>
                     </w:p>
                     <w:p>
                       <w:pPr>
-                        <w:pStyle w:val="ListParagraph"/>
                         <w:jc w:val="both"/>
                         <w:rPr>
-                          <w:rFonts w:ascii="Gulim" w:eastAsia="Gulim" w:hAnsi="Gulim" w:cs="Futura Medium"/>
-                          <w:sz w:val="18"/>
-                          <w:szCs w:val="18"/>
+                          <w:rFonts w:ascii="Gulim" w:eastAsia="Gulim" w:hAnsi="Gulim"/>
+                          <w:color w:val="000000"/>
+                          <w:sz w:val="10"/>
+                          <w:szCs w:val="10"/>
                         </w:rPr>
                       </w:pPr>
                     </w:p>
                     <w:p>
                       <w:pPr>
-                        <w:jc w:val="both"/>
                         <w:rPr>
                           <w:rFonts w:ascii="Gulim" w:eastAsia="Gulim" w:hAnsi="Gulim" w:cs="Futura Medium"/>
                           <w:sz w:val="18"/>
@@ -1351,7 +2186,7 @@
                           <w:sz w:val="22"/>
                           <w:szCs w:val="22"/>
                         </w:rPr>
-                        <w:t>DESIGN SHADOW</w:t>
+                        <w:t>GRAPHIC DESIGNER</w:t>
                       </w:r>
                       <w:r>
                         <w:rPr>
@@ -1369,7 +2204,7 @@
                           <w:sz w:val="18"/>
                           <w:szCs w:val="18"/>
                         </w:rPr>
-                        <w:t>Jul 2019-</w:t>
+                        <w:t>Ju</w:t>
                       </w:r>
                       <w:r>
                         <w:rPr>
@@ -1377,7 +2212,23 @@
                           <w:sz w:val="18"/>
                           <w:szCs w:val="18"/>
                         </w:rPr>
-                        <w:t>Aug 2019</w:t>
+                        <w:t>n</w:t>
+                      </w:r>
+                      <w:r>
+                        <w:rPr>
+                          <w:rFonts w:ascii="Gulim" w:eastAsia="Gulim" w:hAnsi="Gulim" w:cs="Futura Medium"/>
+                          <w:sz w:val="18"/>
+                          <w:szCs w:val="18"/>
+                        </w:rPr>
+                        <w:t xml:space="preserve"> 2019-Prese</w:t>
+                      </w:r>
+                      <w:r>
+                        <w:rPr>
+                          <w:rFonts w:ascii="Gulim" w:eastAsia="Gulim" w:hAnsi="Gulim" w:cs="Futura Medium"/>
+                          <w:sz w:val="18"/>
+                          <w:szCs w:val="18"/>
+                        </w:rPr>
+                        <w:t>nt</w:t>
                       </w:r>
                     </w:p>
                     <w:p>
@@ -1392,13 +2243,13 @@
                       </w:pPr>
                       <w:r>
                         <w:rPr>
-                          <w:rFonts w:ascii="Gulim" w:eastAsia="Gulim" w:hAnsi="Gulim" w:cs="Futura Medium" w:hint="cs"/>
+                          <w:rFonts w:ascii="Gulim" w:eastAsia="Gulim" w:hAnsi="Gulim" w:cs="Futura Medium"/>
                           <w:i/>
                           <w:iCs/>
                           <w:sz w:val="22"/>
                           <w:szCs w:val="22"/>
                         </w:rPr>
-                        <w:t>IBM</w:t>
+                        <w:t>SEOULA</w:t>
                       </w:r>
                     </w:p>
                     <w:p>
@@ -1411,7 +2262,6 @@
                         <w:jc w:val="both"/>
                         <w:rPr>
                           <w:rFonts w:ascii="Gulim" w:eastAsia="Gulim" w:hAnsi="Gulim"/>
-                          <w:color w:val="000000"/>
                           <w:sz w:val="18"/>
                           <w:szCs w:val="18"/>
                         </w:rPr>
@@ -1419,83 +2269,10 @@
                       <w:r>
                         <w:rPr>
                           <w:rFonts w:ascii="Gulim" w:eastAsia="Gulim" w:hAnsi="Gulim"/>
-                          <w:color w:val="000000"/>
                           <w:sz w:val="18"/>
                           <w:szCs w:val="18"/>
                         </w:rPr>
-                        <w:t>Ideate</w:t>
-                      </w:r>
-                      <w:r>
-                        <w:rPr>
-                          <w:rFonts w:ascii="Gulim" w:eastAsia="Gulim" w:hAnsi="Gulim"/>
-                          <w:color w:val="000000"/>
-                          <w:sz w:val="18"/>
-                          <w:szCs w:val="18"/>
-                        </w:rPr>
-                        <w:t>d</w:t>
-                      </w:r>
-                      <w:r>
-                        <w:rPr>
-                          <w:rFonts w:ascii="Gulim" w:eastAsia="Gulim" w:hAnsi="Gulim"/>
-                          <w:color w:val="000000"/>
-                          <w:sz w:val="18"/>
-                          <w:szCs w:val="18"/>
-                        </w:rPr>
-                        <w:t xml:space="preserve"> design</w:t>
-                      </w:r>
-                      <w:r>
-                        <w:rPr>
-                          <w:rFonts w:ascii="Gulim" w:eastAsia="Gulim" w:hAnsi="Gulim"/>
-                          <w:color w:val="000000"/>
-                          <w:sz w:val="18"/>
-                          <w:szCs w:val="18"/>
-                        </w:rPr>
-                        <w:t>s</w:t>
-                      </w:r>
-                      <w:r>
-                        <w:rPr>
-                          <w:rFonts w:ascii="Gulim" w:eastAsia="Gulim" w:hAnsi="Gulim"/>
-                          <w:color w:val="000000"/>
-                          <w:sz w:val="18"/>
-                          <w:szCs w:val="18"/>
-                        </w:rPr>
-                        <w:t xml:space="preserve"> </w:t>
-                      </w:r>
-                      <w:r>
-                        <w:rPr>
-                          <w:rFonts w:ascii="Gulim" w:eastAsia="Gulim" w:hAnsi="Gulim"/>
-                          <w:color w:val="000000"/>
-                          <w:sz w:val="18"/>
-                          <w:szCs w:val="18"/>
-                        </w:rPr>
-                        <w:t>for</w:t>
-                      </w:r>
-                      <w:r>
-                        <w:rPr>
-                          <w:rFonts w:ascii="Gulim" w:eastAsia="Gulim" w:hAnsi="Gulim"/>
-                          <w:color w:val="000000"/>
-                          <w:sz w:val="18"/>
-                          <w:szCs w:val="18"/>
-                        </w:rPr>
-                        <w:t xml:space="preserve"> demo </w:t>
-                      </w:r>
-                      <w:r>
-                        <w:rPr>
-                          <w:rFonts w:ascii="Gulim" w:eastAsia="Gulim" w:hAnsi="Gulim"/>
-                          <w:color w:val="000000"/>
-                          <w:sz w:val="18"/>
-                          <w:szCs w:val="18"/>
-                        </w:rPr>
-                        <w:t>of new</w:t>
-                      </w:r>
-                      <w:r>
-                        <w:rPr>
-                          <w:rFonts w:ascii="Gulim" w:eastAsia="Gulim" w:hAnsi="Gulim"/>
-                          <w:color w:val="000000"/>
-                          <w:sz w:val="18"/>
-                          <w:szCs w:val="18"/>
-                        </w:rPr>
-                        <w:t xml:space="preserve"> technology product to be presented at conference at Germany in September</w:t>
+                        <w:t xml:space="preserve">Designed. Prototyped. and tested SEOULA’s first ever website in Adobe XD </w:t>
                       </w:r>
                     </w:p>
                     <w:p>
@@ -1508,7 +2285,6 @@
                         <w:jc w:val="both"/>
                         <w:rPr>
                           <w:rFonts w:ascii="Gulim" w:eastAsia="Gulim" w:hAnsi="Gulim"/>
-                          <w:color w:val="000000"/>
                           <w:sz w:val="18"/>
                           <w:szCs w:val="18"/>
                         </w:rPr>
@@ -1516,29 +2292,10 @@
                       <w:r>
                         <w:rPr>
                           <w:rFonts w:ascii="Gulim" w:eastAsia="Gulim" w:hAnsi="Gulim"/>
-                          <w:color w:val="000000"/>
                           <w:sz w:val="18"/>
                           <w:szCs w:val="18"/>
                         </w:rPr>
-                        <w:t>Research</w:t>
-                      </w:r>
-                      <w:r>
-                        <w:rPr>
-                          <w:rFonts w:ascii="Gulim" w:eastAsia="Gulim" w:hAnsi="Gulim"/>
-                          <w:color w:val="000000"/>
-                          <w:sz w:val="18"/>
-                          <w:szCs w:val="18"/>
-                        </w:rPr>
-                        <w:t>ed</w:t>
-                      </w:r>
-                      <w:r>
-                        <w:rPr>
-                          <w:rFonts w:ascii="Gulim" w:eastAsia="Gulim" w:hAnsi="Gulim"/>
-                          <w:color w:val="000000"/>
-                          <w:sz w:val="18"/>
-                          <w:szCs w:val="18"/>
-                        </w:rPr>
-                        <w:t xml:space="preserve"> technical ideas to properly visualize technological ideas</w:t>
+                        <w:t>Taught myself HTML and CSS to develop website</w:t>
                       </w:r>
                     </w:p>
                     <w:p>
@@ -1551,665 +2308,18 @@
                         <w:jc w:val="both"/>
                         <w:rPr>
                           <w:rFonts w:ascii="Gulim" w:eastAsia="Gulim" w:hAnsi="Gulim"/>
-                          <w:color w:val="000000"/>
                           <w:sz w:val="18"/>
                           <w:szCs w:val="18"/>
                         </w:rPr>
                       </w:pPr>
                       <w:r>
-                        <w:rPr>
-                          <w:rFonts w:ascii="Gulim" w:eastAsia="Gulim" w:hAnsi="Gulim"/>
-                          <w:color w:val="000000"/>
-                          <w:sz w:val="18"/>
-                          <w:szCs w:val="18"/>
-                        </w:rPr>
-                        <w:t>Implement</w:t>
-                      </w:r>
-                      <w:r>
-                        <w:rPr>
-                          <w:rFonts w:ascii="Gulim" w:eastAsia="Gulim" w:hAnsi="Gulim"/>
-                          <w:color w:val="000000"/>
-                          <w:sz w:val="18"/>
-                          <w:szCs w:val="18"/>
-                        </w:rPr>
-                        <w:t>ed</w:t>
-                      </w:r>
-                      <w:r>
-                        <w:rPr>
-                          <w:rFonts w:ascii="Gulim" w:eastAsia="Gulim" w:hAnsi="Gulim"/>
-                          <w:color w:val="000000"/>
-                          <w:sz w:val="18"/>
-                          <w:szCs w:val="18"/>
-                        </w:rPr>
-                        <w:t xml:space="preserve"> IBM’s Design Thinking strategies while contributing to design team’s projects</w:t>
-                      </w:r>
-                    </w:p>
-                    <w:p>
-                      <w:pPr>
-                        <w:pStyle w:val="ListParagraph"/>
-                        <w:numPr>
-                          <w:ilvl w:val="0"/>
-                          <w:numId w:val="2"/>
-                        </w:numPr>
-                        <w:jc w:val="both"/>
-                        <w:rPr>
-                          <w:rFonts w:ascii="Gulim" w:eastAsia="Gulim" w:hAnsi="Gulim"/>
-                          <w:color w:val="000000"/>
-                          <w:sz w:val="18"/>
-                          <w:szCs w:val="18"/>
-                        </w:rPr>
-                      </w:pPr>
-                      <w:r>
-                        <w:rPr>
-                          <w:rFonts w:ascii="Gulim" w:eastAsia="Gulim" w:hAnsi="Gulim"/>
-                          <w:color w:val="000000"/>
-                          <w:sz w:val="18"/>
-                          <w:szCs w:val="18"/>
-                        </w:rPr>
-                        <w:t>Create</w:t>
-                      </w:r>
-                      <w:r>
-                        <w:rPr>
-                          <w:rFonts w:ascii="Gulim" w:eastAsia="Gulim" w:hAnsi="Gulim"/>
-                          <w:color w:val="000000"/>
-                          <w:sz w:val="18"/>
-                          <w:szCs w:val="18"/>
-                        </w:rPr>
-                        <w:t>d</w:t>
-                      </w:r>
-                      <w:r>
-                        <w:rPr>
-                          <w:rFonts w:ascii="Gulim" w:eastAsia="Gulim" w:hAnsi="Gulim"/>
-                          <w:color w:val="000000"/>
-                          <w:sz w:val="18"/>
-                          <w:szCs w:val="18"/>
-                        </w:rPr>
-                        <w:t xml:space="preserve"> wireframes and design deliverables using Adobe XD and Adobe Illustrator</w:t>
-                      </w:r>
-                    </w:p>
-                    <w:p>
-                      <w:pPr>
-                        <w:jc w:val="both"/>
-                        <w:rPr>
-                          <w:rFonts w:ascii="Gulim" w:eastAsia="Gulim" w:hAnsi="Gulim"/>
-                          <w:color w:val="000000"/>
-                          <w:sz w:val="10"/>
-                          <w:szCs w:val="10"/>
-                        </w:rPr>
-                      </w:pPr>
-                    </w:p>
-                    <w:p>
-                      <w:pPr>
-                        <w:rPr>
-                          <w:rFonts w:ascii="Gulim" w:eastAsia="Gulim" w:hAnsi="Gulim" w:cs="Futura Medium"/>
-                          <w:sz w:val="18"/>
-                          <w:szCs w:val="18"/>
-                        </w:rPr>
-                      </w:pPr>
-                      <w:r>
-                        <w:rPr>
-                          <w:rFonts w:ascii="Futura Medium" w:hAnsi="Futura Medium" w:cs="Futura Medium"/>
-                          <w:sz w:val="22"/>
-                          <w:szCs w:val="22"/>
-                        </w:rPr>
-                        <w:t>GRAPHIC DESIGNER</w:t>
-                      </w:r>
-                      <w:r>
-                        <w:rPr>
-                          <w:rFonts w:ascii="Futura Medium" w:hAnsi="Futura Medium" w:cs="Futura Medium"/>
-                          <w:b/>
-                          <w:bCs/>
-                          <w:sz w:val="22"/>
-                          <w:szCs w:val="22"/>
-                        </w:rPr>
-                        <w:t xml:space="preserve"> </w:t>
-                      </w:r>
-                      <w:r>
-                        <w:rPr>
-                          <w:rFonts w:ascii="Gulim" w:eastAsia="Gulim" w:hAnsi="Gulim" w:cs="Futura Medium"/>
-                          <w:sz w:val="18"/>
-                          <w:szCs w:val="18"/>
-                        </w:rPr>
-                        <w:t>Ju</w:t>
-                      </w:r>
-                      <w:r>
-                        <w:rPr>
-                          <w:rFonts w:ascii="Gulim" w:eastAsia="Gulim" w:hAnsi="Gulim" w:cs="Futura Medium"/>
-                          <w:sz w:val="18"/>
-                          <w:szCs w:val="18"/>
-                        </w:rPr>
-                        <w:t>n</w:t>
-                      </w:r>
-                      <w:r>
-                        <w:rPr>
-                          <w:rFonts w:ascii="Gulim" w:eastAsia="Gulim" w:hAnsi="Gulim" w:cs="Futura Medium"/>
-                          <w:sz w:val="18"/>
-                          <w:szCs w:val="18"/>
-                        </w:rPr>
-                        <w:t xml:space="preserve"> 2019-Prese</w:t>
-                      </w:r>
-                      <w:r>
-                        <w:rPr>
-                          <w:rFonts w:ascii="Gulim" w:eastAsia="Gulim" w:hAnsi="Gulim" w:cs="Futura Medium"/>
-                          <w:sz w:val="18"/>
-                          <w:szCs w:val="18"/>
-                        </w:rPr>
-                        <w:t>nt</w:t>
-                      </w:r>
-                    </w:p>
-                    <w:p>
-                      <w:pPr>
-                        <w:rPr>
-                          <w:rFonts w:ascii="Gulim" w:eastAsia="Gulim" w:hAnsi="Gulim" w:cs="Futura Medium"/>
-                          <w:i/>
-                          <w:iCs/>
-                          <w:sz w:val="22"/>
-                          <w:szCs w:val="22"/>
-                        </w:rPr>
-                      </w:pPr>
-                      <w:r>
-                        <w:rPr>
-                          <w:rFonts w:ascii="Gulim" w:eastAsia="Gulim" w:hAnsi="Gulim" w:cs="Futura Medium"/>
-                          <w:i/>
-                          <w:iCs/>
-                          <w:sz w:val="22"/>
-                          <w:szCs w:val="22"/>
-                        </w:rPr>
-                        <w:t>SEOULA</w:t>
-                      </w:r>
-                    </w:p>
-                    <w:p>
-                      <w:pPr>
-                        <w:pStyle w:val="ListParagraph"/>
-                        <w:numPr>
-                          <w:ilvl w:val="0"/>
-                          <w:numId w:val="2"/>
-                        </w:numPr>
-                        <w:jc w:val="both"/>
                         <w:rPr>
                           <w:rFonts w:ascii="Gulim" w:eastAsia="Gulim" w:hAnsi="Gulim"/>
                           <w:sz w:val="18"/>
                           <w:szCs w:val="18"/>
                         </w:rPr>
-                      </w:pPr>
-                      <w:r>
-                        <w:rPr>
-                          <w:rFonts w:ascii="Gulim" w:eastAsia="Gulim" w:hAnsi="Gulim"/>
-                          <w:sz w:val="18"/>
-                          <w:szCs w:val="18"/>
-                        </w:rPr>
-                        <w:t xml:space="preserve">Designed. Prototyped. and tested SEOULA’s first ever website in Adobe XD </w:t>
-                      </w:r>
-                    </w:p>
-                    <w:p>
-                      <w:pPr>
-                        <w:pStyle w:val="ListParagraph"/>
-                        <w:numPr>
-                          <w:ilvl w:val="0"/>
-                          <w:numId w:val="2"/>
-                        </w:numPr>
-                        <w:jc w:val="both"/>
-                        <w:rPr>
-                          <w:rFonts w:ascii="Gulim" w:eastAsia="Gulim" w:hAnsi="Gulim"/>
-                          <w:sz w:val="18"/>
-                          <w:szCs w:val="18"/>
-                        </w:rPr>
-                      </w:pPr>
-                      <w:r>
-                        <w:rPr>
-                          <w:rFonts w:ascii="Gulim" w:eastAsia="Gulim" w:hAnsi="Gulim"/>
-                          <w:sz w:val="18"/>
-                          <w:szCs w:val="18"/>
-                        </w:rPr>
-                        <w:t>Taught myself HTML and CSS to develop website</w:t>
-                      </w:r>
-                    </w:p>
-                    <w:p>
-                      <w:pPr>
-                        <w:pStyle w:val="ListParagraph"/>
-                        <w:numPr>
-                          <w:ilvl w:val="0"/>
-                          <w:numId w:val="2"/>
-                        </w:numPr>
-                        <w:jc w:val="both"/>
-                        <w:rPr>
-                          <w:rFonts w:ascii="Gulim" w:eastAsia="Gulim" w:hAnsi="Gulim"/>
-                          <w:sz w:val="18"/>
-                          <w:szCs w:val="18"/>
-                        </w:rPr>
-                      </w:pPr>
-                      <w:r>
-                        <w:rPr>
-                          <w:rFonts w:ascii="Gulim" w:eastAsia="Gulim" w:hAnsi="Gulim"/>
-                          <w:sz w:val="18"/>
-                          <w:szCs w:val="18"/>
-                        </w:rPr>
                         <w:t>Contribute to creative ideas in all aspects of organization’s graphic design</w:t>
                       </w:r>
-                    </w:p>
-                    <w:p>
-                      <w:pPr>
-                        <w:pStyle w:val="ListParagraph"/>
-                        <w:jc w:val="both"/>
-                        <w:rPr>
-                          <w:rFonts w:ascii="Gulim" w:eastAsia="Gulim" w:hAnsi="Gulim"/>
-                          <w:color w:val="000000"/>
-                          <w:sz w:val="20"/>
-                          <w:szCs w:val="20"/>
-                        </w:rPr>
-                      </w:pPr>
-                    </w:p>
-                    <w:p>
-                      <w:pPr>
-                        <w:jc w:val="both"/>
-                        <w:rPr>
-                          <w:rFonts w:ascii="Gulim" w:eastAsia="Gulim" w:hAnsi="Gulim"/>
-                          <w:color w:val="000000"/>
-                          <w:sz w:val="20"/>
-                          <w:szCs w:val="20"/>
-                        </w:rPr>
-                      </w:pPr>
-                    </w:p>
-                    <w:p>
-                      <w:pPr>
-                        <w:rPr>
-                          <w:rFonts w:ascii="Futura Medium" w:hAnsi="Futura Medium" w:cs="Futura Medium"/>
-                          <w:sz w:val="22"/>
-                          <w:szCs w:val="22"/>
-                        </w:rPr>
-                      </w:pPr>
-                    </w:p>
-                  </w:txbxContent>
-                </v:textbox>
-              </v:shape>
-            </w:pict>
-          </mc:Fallback>
-        </mc:AlternateContent>
-      </w:r>
-      <w:r>
-        <w:rPr>
-          <w:noProof/>
-        </w:rPr>
-        <mc:AlternateContent>
-          <mc:Choice Requires="wps">
-            <w:drawing>
-              <wp:anchor distT="0" distB="0" distL="114300" distR="114300" simplePos="0" relativeHeight="251687936" behindDoc="0" locked="0" layoutInCell="1" allowOverlap="1" wp14:anchorId="1146ACD7" wp14:editId="6465AC92">
-                <wp:simplePos x="0" y="0"/>
-                <wp:positionH relativeFrom="column">
-                  <wp:posOffset>2640330</wp:posOffset>
-                </wp:positionH>
-                <wp:positionV relativeFrom="paragraph">
-                  <wp:posOffset>8234045</wp:posOffset>
-                </wp:positionV>
-                <wp:extent cx="4499610" cy="1323975"/>
-                <wp:effectExtent l="0" t="0" r="0" b="0"/>
-                <wp:wrapNone/>
-                <wp:docPr id="41" name="Text Box 41"/>
-                <wp:cNvGraphicFramePr/>
-                <a:graphic xmlns:a="http://schemas.openxmlformats.org/drawingml/2006/main">
-                  <a:graphicData uri="http://schemas.microsoft.com/office/word/2010/wordprocessingShape">
-                    <wps:wsp>
-                      <wps:cNvSpPr txBox="1"/>
-                      <wps:spPr>
-                        <a:xfrm>
-                          <a:off x="0" y="0"/>
-                          <a:ext cx="4499610" cy="1323975"/>
-                        </a:xfrm>
-                        <a:prstGeom prst="rect">
-                          <a:avLst/>
-                        </a:prstGeom>
-                        <a:solidFill>
-                          <a:schemeClr val="lt1"/>
-                        </a:solidFill>
-                        <a:ln w="6350">
-                          <a:noFill/>
-                        </a:ln>
-                      </wps:spPr>
-                      <wps:txbx>
-                        <w:txbxContent>
-                          <w:p>
-                            <w:pPr>
-                              <w:rPr>
-                                <w:rFonts w:ascii="Gulim" w:eastAsia="Gulim" w:hAnsi="Gulim" w:cs="Futura Medium"/>
-                                <w:sz w:val="18"/>
-                                <w:szCs w:val="18"/>
-                              </w:rPr>
-                            </w:pPr>
-                            <w:r>
-                              <w:rPr>
-                                <w:rFonts w:ascii="Futura Medium" w:hAnsi="Futura Medium" w:cs="Futura Medium"/>
-                                <w:sz w:val="22"/>
-                                <w:szCs w:val="22"/>
-                              </w:rPr>
-                              <w:t>USER EXPERIENCE DESIGN</w:t>
-                            </w:r>
-                            <w:r>
-                              <w:rPr>
-                                <w:rFonts w:ascii="Futura Medium" w:hAnsi="Futura Medium" w:cs="Futura Medium"/>
-                                <w:b/>
-                                <w:bCs/>
-                                <w:sz w:val="22"/>
-                                <w:szCs w:val="22"/>
-                              </w:rPr>
-                              <w:t xml:space="preserve"> </w:t>
-                            </w:r>
-                            <w:r>
-                              <w:rPr>
-                                <w:rFonts w:ascii="Gulim" w:eastAsia="Gulim" w:hAnsi="Gulim" w:cs="Futura Medium"/>
-                                <w:sz w:val="18"/>
-                                <w:szCs w:val="18"/>
-                              </w:rPr>
-                              <w:t xml:space="preserve">Expected completion: </w:t>
-                            </w:r>
-                            <w:r>
-                              <w:rPr>
-                                <w:rFonts w:ascii="Gulim" w:eastAsia="Gulim" w:hAnsi="Gulim" w:cs="Futura Medium"/>
-                                <w:sz w:val="18"/>
-                                <w:szCs w:val="18"/>
-                              </w:rPr>
-                              <w:t>Dec 2019</w:t>
-                            </w:r>
-                          </w:p>
-                          <w:p>
-                            <w:pPr>
-                              <w:rPr>
-                                <w:rFonts w:ascii="Gulim" w:eastAsia="Gulim" w:hAnsi="Gulim" w:cs="Futura Medium"/>
-                                <w:i/>
-                                <w:iCs/>
-                                <w:sz w:val="22"/>
-                                <w:szCs w:val="22"/>
-                              </w:rPr>
-                            </w:pPr>
-                            <w:r>
-                              <w:rPr>
-                                <w:rFonts w:ascii="Gulim" w:eastAsia="Gulim" w:hAnsi="Gulim" w:cs="Futura Medium"/>
-                                <w:i/>
-                                <w:iCs/>
-                                <w:sz w:val="22"/>
-                                <w:szCs w:val="22"/>
-                              </w:rPr>
-                              <w:t>UCLA Digital Humanities 150</w:t>
-                            </w:r>
-                          </w:p>
-                          <w:p>
-                            <w:pPr>
-                              <w:pStyle w:val="ListParagraph"/>
-                              <w:numPr>
-                                <w:ilvl w:val="0"/>
-                                <w:numId w:val="1"/>
-                              </w:numPr>
-                              <w:rPr>
-                                <w:rFonts w:ascii="Gulim" w:eastAsia="Gulim" w:hAnsi="Gulim" w:cs="Times New Roman"/>
-                                <w:sz w:val="18"/>
-                                <w:szCs w:val="18"/>
-                              </w:rPr>
-                            </w:pPr>
-                            <w:r>
-                              <w:rPr>
-                                <w:rFonts w:ascii="Gulim" w:eastAsia="Gulim" w:hAnsi="Gulim" w:cs="Calibri"/>
-                                <w:color w:val="000000"/>
-                                <w:sz w:val="18"/>
-                                <w:szCs w:val="18"/>
-                                <w:shd w:val="clear" w:color="auto" w:fill="FFFFFF"/>
-                              </w:rPr>
-                              <w:t>UX design methods and process, ethnographic field research, persona-scenario development, information architecture, prototyping, and usability testing</w:t>
-                            </w:r>
-                          </w:p>
-                          <w:p>
-                            <w:pPr>
-                              <w:pStyle w:val="ListParagraph"/>
-                              <w:numPr>
-                                <w:ilvl w:val="0"/>
-                                <w:numId w:val="1"/>
-                              </w:numPr>
-                              <w:rPr>
-                                <w:rFonts w:ascii="Gulim" w:eastAsia="Gulim" w:hAnsi="Gulim" w:cs="Times New Roman"/>
-                                <w:sz w:val="18"/>
-                                <w:szCs w:val="18"/>
-                              </w:rPr>
-                            </w:pPr>
-                            <w:r>
-                              <w:rPr>
-                                <w:rFonts w:ascii="Gulim" w:eastAsia="Gulim" w:hAnsi="Gulim" w:cs="Calibri"/>
-                                <w:color w:val="000000"/>
-                                <w:sz w:val="18"/>
-                                <w:szCs w:val="18"/>
-                                <w:shd w:val="clear" w:color="auto" w:fill="FFFFFF"/>
-                              </w:rPr>
-                              <w:t xml:space="preserve">Perform user-testing, user-research, and data analysis </w:t>
-                            </w:r>
-                          </w:p>
-                          <w:p>
-                            <w:pPr>
-                              <w:pStyle w:val="ListParagraph"/>
-                              <w:numPr>
-                                <w:ilvl w:val="0"/>
-                                <w:numId w:val="1"/>
-                              </w:numPr>
-                              <w:rPr>
-                                <w:rFonts w:ascii="Gulim" w:eastAsia="Gulim" w:hAnsi="Gulim" w:cs="Times New Roman"/>
-                                <w:sz w:val="18"/>
-                                <w:szCs w:val="18"/>
-                              </w:rPr>
-                            </w:pPr>
-                            <w:r>
-                              <w:rPr>
-                                <w:rFonts w:ascii="Gulim" w:eastAsia="Gulim" w:hAnsi="Gulim" w:cs="Calibri"/>
-                                <w:color w:val="000000"/>
-                                <w:sz w:val="18"/>
-                                <w:szCs w:val="18"/>
-                                <w:shd w:val="clear" w:color="auto" w:fill="FFFFFF"/>
-                              </w:rPr>
-                              <w:t xml:space="preserve">hands-on practice in a human-centered process </w:t>
-                            </w:r>
-                          </w:p>
-                          <w:p>
-                            <w:pPr>
-                              <w:rPr>
-                                <w:rFonts w:ascii="Gulim" w:eastAsia="Gulim" w:hAnsi="Gulim" w:cs="Times New Roman"/>
-                                <w:sz w:val="18"/>
-                                <w:szCs w:val="18"/>
-                              </w:rPr>
-                            </w:pPr>
-                          </w:p>
-                          <w:p>
-                            <w:pPr>
-                              <w:pStyle w:val="ListParagraph"/>
-                              <w:jc w:val="both"/>
-                              <w:rPr>
-                                <w:rFonts w:ascii="Gulim" w:eastAsia="Gulim" w:hAnsi="Gulim"/>
-                                <w:color w:val="000000"/>
-                                <w:sz w:val="20"/>
-                                <w:szCs w:val="20"/>
-                              </w:rPr>
-                            </w:pPr>
-                          </w:p>
-                          <w:p>
-                            <w:pPr>
-                              <w:jc w:val="both"/>
-                              <w:rPr>
-                                <w:rFonts w:ascii="Gulim" w:eastAsia="Gulim" w:hAnsi="Gulim"/>
-                                <w:color w:val="000000"/>
-                                <w:sz w:val="20"/>
-                                <w:szCs w:val="20"/>
-                              </w:rPr>
-                            </w:pPr>
-                          </w:p>
-                          <w:p>
-                            <w:pPr>
-                              <w:rPr>
-                                <w:rFonts w:ascii="Futura Medium" w:hAnsi="Futura Medium" w:cs="Futura Medium"/>
-                                <w:sz w:val="22"/>
-                                <w:szCs w:val="22"/>
-                              </w:rPr>
-                            </w:pPr>
-                          </w:p>
-                        </w:txbxContent>
-                      </wps:txbx>
-                      <wps:bodyPr rot="0" spcFirstLastPara="0" vertOverflow="overflow" horzOverflow="overflow" vert="horz" wrap="square" lIns="91440" tIns="45720" rIns="91440" bIns="45720" numCol="1" spcCol="0" rtlCol="0" fromWordArt="0" anchor="t" anchorCtr="0" forceAA="0" compatLnSpc="1">
-                        <a:prstTxWarp prst="textNoShape">
-                          <a:avLst/>
-                        </a:prstTxWarp>
-                        <a:noAutofit/>
-                      </wps:bodyPr>
-                    </wps:wsp>
-                  </a:graphicData>
-                </a:graphic>
-                <wp14:sizeRelV relativeFrom="margin">
-                  <wp14:pctHeight>0</wp14:pctHeight>
-                </wp14:sizeRelV>
-              </wp:anchor>
-            </w:drawing>
-          </mc:Choice>
-          <mc:Fallback>
-            <w:pict>
-              <v:shape w14:anchorId="1146ACD7" id="Text Box 41" o:spid="_x0000_s1027" type="#_x0000_t202" style="position:absolute;left:0;text-align:left;margin-left:207.9pt;margin-top:648.35pt;width:354.3pt;height:104.25pt;z-index:251687936;visibility:visible;mso-wrap-style:square;mso-height-percent:0;mso-wrap-distance-left:9pt;mso-wrap-distance-top:0;mso-wrap-distance-right:9pt;mso-wrap-distance-bottom:0;mso-position-horizontal:absolute;mso-position-horizontal-relative:text;mso-position-vertical:absolute;mso-position-vertical-relative:text;mso-height-percent:0;mso-height-relative:margin;v-text-anchor:top" o:gfxdata="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" fillcolor="white [3201]" stroked="f" strokeweight=".5pt">
-                <v:textbox>
-                  <w:txbxContent>
-                    <w:p>
-                      <w:pPr>
-                        <w:rPr>
-                          <w:rFonts w:ascii="Gulim" w:eastAsia="Gulim" w:hAnsi="Gulim" w:cs="Futura Medium"/>
-                          <w:sz w:val="18"/>
-                          <w:szCs w:val="18"/>
-                        </w:rPr>
-                      </w:pPr>
-                      <w:r>
-                        <w:rPr>
-                          <w:rFonts w:ascii="Futura Medium" w:hAnsi="Futura Medium" w:cs="Futura Medium"/>
-                          <w:sz w:val="22"/>
-                          <w:szCs w:val="22"/>
-                        </w:rPr>
-                        <w:t>USER EXPERIENCE DESIGN</w:t>
-                      </w:r>
-                      <w:r>
-                        <w:rPr>
-                          <w:rFonts w:ascii="Futura Medium" w:hAnsi="Futura Medium" w:cs="Futura Medium"/>
-                          <w:b/>
-                          <w:bCs/>
-                          <w:sz w:val="22"/>
-                          <w:szCs w:val="22"/>
-                        </w:rPr>
-                        <w:t xml:space="preserve"> </w:t>
-                      </w:r>
-                      <w:r>
-                        <w:rPr>
-                          <w:rFonts w:ascii="Gulim" w:eastAsia="Gulim" w:hAnsi="Gulim" w:cs="Futura Medium"/>
-                          <w:sz w:val="18"/>
-                          <w:szCs w:val="18"/>
-                        </w:rPr>
-                        <w:t xml:space="preserve">Expected completion: </w:t>
-                      </w:r>
-                      <w:r>
-                        <w:rPr>
-                          <w:rFonts w:ascii="Gulim" w:eastAsia="Gulim" w:hAnsi="Gulim" w:cs="Futura Medium"/>
-                          <w:sz w:val="18"/>
-                          <w:szCs w:val="18"/>
-                        </w:rPr>
-                        <w:t>Dec 2019</w:t>
-                      </w:r>
-                    </w:p>
-                    <w:p>
-                      <w:pPr>
-                        <w:rPr>
-                          <w:rFonts w:ascii="Gulim" w:eastAsia="Gulim" w:hAnsi="Gulim" w:cs="Futura Medium"/>
-                          <w:i/>
-                          <w:iCs/>
-                          <w:sz w:val="22"/>
-                          <w:szCs w:val="22"/>
-                        </w:rPr>
-                      </w:pPr>
-                      <w:r>
-                        <w:rPr>
-                          <w:rFonts w:ascii="Gulim" w:eastAsia="Gulim" w:hAnsi="Gulim" w:cs="Futura Medium"/>
-                          <w:i/>
-                          <w:iCs/>
-                          <w:sz w:val="22"/>
-                          <w:szCs w:val="22"/>
-                        </w:rPr>
-                        <w:t>UCLA Digital Humanities 150</w:t>
-                      </w:r>
-                    </w:p>
-                    <w:p>
-                      <w:pPr>
-                        <w:pStyle w:val="ListParagraph"/>
-                        <w:numPr>
-                          <w:ilvl w:val="0"/>
-                          <w:numId w:val="1"/>
-                        </w:numPr>
-                        <w:rPr>
-                          <w:rFonts w:ascii="Gulim" w:eastAsia="Gulim" w:hAnsi="Gulim" w:cs="Times New Roman"/>
-                          <w:sz w:val="18"/>
-                          <w:szCs w:val="18"/>
-                        </w:rPr>
-                      </w:pPr>
-                      <w:r>
-                        <w:rPr>
-                          <w:rFonts w:ascii="Gulim" w:eastAsia="Gulim" w:hAnsi="Gulim" w:cs="Calibri"/>
-                          <w:color w:val="000000"/>
-                          <w:sz w:val="18"/>
-                          <w:szCs w:val="18"/>
-                          <w:shd w:val="clear" w:color="auto" w:fill="FFFFFF"/>
-                        </w:rPr>
-                        <w:t>UX design methods and process, ethnographic field research, persona-scenario development, information architecture, prototyping, and usability testing</w:t>
-                      </w:r>
-                    </w:p>
-                    <w:p>
-                      <w:pPr>
-                        <w:pStyle w:val="ListParagraph"/>
-                        <w:numPr>
-                          <w:ilvl w:val="0"/>
-                          <w:numId w:val="1"/>
-                        </w:numPr>
-                        <w:rPr>
-                          <w:rFonts w:ascii="Gulim" w:eastAsia="Gulim" w:hAnsi="Gulim" w:cs="Times New Roman"/>
-                          <w:sz w:val="18"/>
-                          <w:szCs w:val="18"/>
-                        </w:rPr>
-                      </w:pPr>
-                      <w:r>
-                        <w:rPr>
-                          <w:rFonts w:ascii="Gulim" w:eastAsia="Gulim" w:hAnsi="Gulim" w:cs="Calibri"/>
-                          <w:color w:val="000000"/>
-                          <w:sz w:val="18"/>
-                          <w:szCs w:val="18"/>
-                          <w:shd w:val="clear" w:color="auto" w:fill="FFFFFF"/>
-                        </w:rPr>
-                        <w:t xml:space="preserve">Perform user-testing, user-research, and data analysis </w:t>
-                      </w:r>
-                    </w:p>
-                    <w:p>
-                      <w:pPr>
-                        <w:pStyle w:val="ListParagraph"/>
-                        <w:numPr>
-                          <w:ilvl w:val="0"/>
-                          <w:numId w:val="1"/>
-                        </w:numPr>
-                        <w:rPr>
-                          <w:rFonts w:ascii="Gulim" w:eastAsia="Gulim" w:hAnsi="Gulim" w:cs="Times New Roman"/>
-                          <w:sz w:val="18"/>
-                          <w:szCs w:val="18"/>
-                        </w:rPr>
-                      </w:pPr>
-                      <w:r>
-                        <w:rPr>
-                          <w:rFonts w:ascii="Gulim" w:eastAsia="Gulim" w:hAnsi="Gulim" w:cs="Calibri"/>
-                          <w:color w:val="000000"/>
-                          <w:sz w:val="18"/>
-                          <w:szCs w:val="18"/>
-                          <w:shd w:val="clear" w:color="auto" w:fill="FFFFFF"/>
-                        </w:rPr>
-                        <w:t xml:space="preserve">hands-on practice in a human-centered process </w:t>
-                      </w:r>
-                    </w:p>
-                    <w:p>
-                      <w:pPr>
-                        <w:rPr>
-                          <w:rFonts w:ascii="Gulim" w:eastAsia="Gulim" w:hAnsi="Gulim" w:cs="Times New Roman"/>
-                          <w:sz w:val="18"/>
-                          <w:szCs w:val="18"/>
-                        </w:rPr>
-                      </w:pPr>
                     </w:p>
                     <w:p>
                       <w:pPr>
@@ -2320,7 +2430,7 @@
                                   <w:sz w:val="28"/>
                                   <w:szCs w:val="28"/>
                                 </w:rPr>
-                                <w:t>COURSES IN PROGRESS</w:t>
+                                <w:t>SKILLS</w:t>
                               </w:r>
                             </w:p>
                           </w:txbxContent>
@@ -2402,7 +2512,7 @@
                             <w:sz w:val="28"/>
                             <w:szCs w:val="28"/>
                           </w:rPr>
-                          <w:t>COURSES IN PROGRESS</w:t>
+                          <w:t>SKILLS</w:t>
                         </w:r>
                       </w:p>
                     </w:txbxContent>
@@ -3690,7 +3800,7 @@
                                 <w:sz w:val="28"/>
                                 <w:szCs w:val="28"/>
                               </w:rPr>
-                              <w:t>SKILLS</w:t>
+                              <w:t>AWARDS</w:t>
                             </w:r>
                           </w:p>
                         </w:txbxContent>
@@ -3709,7 +3819,7 @@
           </mc:Choice>
           <mc:Fallback>
             <w:pict>
-              <v:shape w14:anchorId="288B9837" id="Text Box 9" o:spid="_x0000_s1046" type="#_x0000_t202" style="position:absolute;left:0;text-align:left;margin-left:11.4pt;margin-top:366.55pt;width:102.95pt;height:36.65pt;z-index:251658240;visibility:visible;mso-wrap-style:square;mso-wrap-distance-left:9pt;mso-wrap-distance-top:0;mso-wrap-distance-right:9pt;mso-wrap-distance-bottom:0;mso-position-horizontal:absolute;mso-position-horizontal-relative:text;mso-position-vertical:absolute;mso-position-vertical-relative:text;v-text-anchor:top" o:gfxdata="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" filled="f" stroked="f" strokeweight=".5pt">
+              <v:shape w14:anchorId="288B9837" id="Text Box 9" o:spid="_x0000_s1042" type="#_x0000_t202" style="position:absolute;left:0;text-align:left;margin-left:11.4pt;margin-top:366.55pt;width:102.95pt;height:36.65pt;z-index:251658240;visibility:visible;mso-wrap-style:square;mso-wrap-distance-left:9pt;mso-wrap-distance-top:0;mso-wrap-distance-right:9pt;mso-wrap-distance-bottom:0;mso-position-horizontal:absolute;mso-position-horizontal-relative:text;mso-position-vertical:absolute;mso-position-vertical-relative:text;v-text-anchor:top" o:gfxdata="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" filled="f" stroked="f" strokeweight=".5pt">
                 <v:textbox>
                   <w:txbxContent>
                     <w:p>
@@ -3732,7 +3842,7 @@
                           <w:sz w:val="28"/>
                           <w:szCs w:val="28"/>
                         </w:rPr>
-                        <w:t>SKILLS</w:t>
+                        <w:t>AWARDS</w:t>
                       </w:r>
                     </w:p>
                   </w:txbxContent>
@@ -3876,7 +3986,7 @@
                                 <w:sz w:val="22"/>
                                 <w:szCs w:val="22"/>
                               </w:rPr>
-                              <w:t>Adobe XD</w:t>
+                              <w:t>Thomas J. Watson Scholarship Recipient</w:t>
                             </w:r>
                           </w:p>
                           <w:p>
@@ -3894,7 +4004,6 @@
                                 <w:szCs w:val="22"/>
                               </w:rPr>
                             </w:pPr>
-                            <w:proofErr w:type="spellStart"/>
                             <w:r>
                               <w:rPr>
                                 <w:rFonts w:ascii="Futura Medium" w:hAnsi="Futura Medium" w:cs="Futura Medium"/>
@@ -3902,26 +4011,18 @@
                                 <w:sz w:val="22"/>
                                 <w:szCs w:val="22"/>
                               </w:rPr>
-                              <w:t>Figma</w:t>
-                            </w:r>
-                            <w:proofErr w:type="spellEnd"/>
-                          </w:p>
-                          <w:p>
-                            <w:pPr>
-                              <w:pStyle w:val="ListParagraph"/>
-                              <w:numPr>
-                                <w:ilvl w:val="0"/>
-                                <w:numId w:val="1"/>
-                              </w:numPr>
-                              <w:spacing w:line="276" w:lineRule="auto"/>
+                              <w:t>MCMTA 1</w:t>
+                            </w:r>
+                            <w:r>
                               <w:rPr>
                                 <w:rFonts w:ascii="Futura Medium" w:hAnsi="Futura Medium" w:cs="Futura Medium"/>
                                 <w:color w:val="FFFFFF" w:themeColor="background1"/>
                                 <w:sz w:val="22"/>
                                 <w:szCs w:val="22"/>
-                              </w:rPr>
-                            </w:pPr>
-                            <w:proofErr w:type="spellStart"/>
+                                <w:vertAlign w:val="superscript"/>
+                              </w:rPr>
+                              <w:t>st</w:t>
+                            </w:r>
                             <w:r>
                               <w:rPr>
                                 <w:rFonts w:ascii="Futura Medium" w:hAnsi="Futura Medium" w:cs="Futura Medium"/>
@@ -3929,133 +4030,7 @@
                                 <w:sz w:val="22"/>
                                 <w:szCs w:val="22"/>
                               </w:rPr>
-                              <w:t>Invision</w:t>
-                            </w:r>
-                            <w:proofErr w:type="spellEnd"/>
-                          </w:p>
-                          <w:p>
-                            <w:pPr>
-                              <w:pStyle w:val="ListParagraph"/>
-                              <w:numPr>
-                                <w:ilvl w:val="0"/>
-                                <w:numId w:val="1"/>
-                              </w:numPr>
-                              <w:spacing w:line="276" w:lineRule="auto"/>
-                              <w:rPr>
-                                <w:rFonts w:ascii="Futura Medium" w:hAnsi="Futura Medium" w:cs="Futura Medium"/>
-                                <w:color w:val="FFFFFF" w:themeColor="background1"/>
-                                <w:sz w:val="22"/>
-                                <w:szCs w:val="22"/>
-                              </w:rPr>
-                            </w:pPr>
-                            <w:r>
-                              <w:rPr>
-                                <w:rFonts w:ascii="Futura Medium" w:hAnsi="Futura Medium" w:cs="Futura Medium"/>
-                                <w:color w:val="FFFFFF" w:themeColor="background1"/>
-                                <w:sz w:val="22"/>
-                                <w:szCs w:val="22"/>
-                              </w:rPr>
-                              <w:t>Adobe Creative Suite (Illustrator, Photoshop, InDesign)</w:t>
-                            </w:r>
-                          </w:p>
-                          <w:p>
-                            <w:pPr>
-                              <w:pStyle w:val="ListParagraph"/>
-                              <w:numPr>
-                                <w:ilvl w:val="0"/>
-                                <w:numId w:val="1"/>
-                              </w:numPr>
-                              <w:spacing w:line="276" w:lineRule="auto"/>
-                              <w:rPr>
-                                <w:rFonts w:ascii="Futura Medium" w:hAnsi="Futura Medium" w:cs="Futura Medium"/>
-                                <w:color w:val="FFFFFF" w:themeColor="background1"/>
-                                <w:sz w:val="22"/>
-                                <w:szCs w:val="22"/>
-                              </w:rPr>
-                            </w:pPr>
-                            <w:r>
-                              <w:rPr>
-                                <w:rFonts w:ascii="Futura Medium" w:hAnsi="Futura Medium" w:cs="Futura Medium"/>
-                                <w:color w:val="FFFFFF" w:themeColor="background1"/>
-                                <w:sz w:val="22"/>
-                                <w:szCs w:val="22"/>
-                              </w:rPr>
-                              <w:t>HTML/HTML5</w:t>
-                            </w:r>
-                          </w:p>
-                          <w:p>
-                            <w:pPr>
-                              <w:pStyle w:val="ListParagraph"/>
-                              <w:numPr>
-                                <w:ilvl w:val="0"/>
-                                <w:numId w:val="1"/>
-                              </w:numPr>
-                              <w:spacing w:line="276" w:lineRule="auto"/>
-                              <w:rPr>
-                                <w:rFonts w:ascii="Futura Medium" w:hAnsi="Futura Medium" w:cs="Futura Medium"/>
-                                <w:color w:val="FFFFFF" w:themeColor="background1"/>
-                                <w:sz w:val="22"/>
-                                <w:szCs w:val="22"/>
-                              </w:rPr>
-                            </w:pPr>
-                            <w:r>
-                              <w:rPr>
-                                <w:rFonts w:ascii="Futura Medium" w:hAnsi="Futura Medium" w:cs="Futura Medium"/>
-                                <w:color w:val="FFFFFF" w:themeColor="background1"/>
-                                <w:sz w:val="22"/>
-                                <w:szCs w:val="22"/>
-                              </w:rPr>
-                              <w:t>CSS/CSS3</w:t>
-                            </w:r>
-                          </w:p>
-                          <w:p>
-                            <w:pPr>
-                              <w:pStyle w:val="ListParagraph"/>
-                              <w:numPr>
-                                <w:ilvl w:val="0"/>
-                                <w:numId w:val="1"/>
-                              </w:numPr>
-                              <w:spacing w:line="276" w:lineRule="auto"/>
-                              <w:rPr>
-                                <w:rFonts w:ascii="Futura Medium" w:hAnsi="Futura Medium" w:cs="Futura Medium"/>
-                                <w:color w:val="FFFFFF" w:themeColor="background1"/>
-                                <w:sz w:val="22"/>
-                                <w:szCs w:val="22"/>
-                              </w:rPr>
-                            </w:pPr>
-                            <w:r>
-                              <w:rPr>
-                                <w:rFonts w:ascii="Futura Medium" w:hAnsi="Futura Medium" w:cs="Futura Medium"/>
-                                <w:color w:val="FFFFFF" w:themeColor="background1"/>
-                                <w:sz w:val="22"/>
-                                <w:szCs w:val="22"/>
-                              </w:rPr>
-                              <w:t>R, Java, Python</w:t>
-                            </w:r>
-                          </w:p>
-                          <w:p>
-                            <w:pPr>
-                              <w:pStyle w:val="ListParagraph"/>
-                              <w:numPr>
-                                <w:ilvl w:val="0"/>
-                                <w:numId w:val="1"/>
-                              </w:numPr>
-                              <w:spacing w:line="276" w:lineRule="auto"/>
-                              <w:rPr>
-                                <w:rFonts w:ascii="Futura Medium" w:hAnsi="Futura Medium" w:cs="Futura Medium"/>
-                                <w:color w:val="FFFFFF" w:themeColor="background1"/>
-                                <w:sz w:val="22"/>
-                                <w:szCs w:val="22"/>
-                              </w:rPr>
-                            </w:pPr>
-                            <w:r>
-                              <w:rPr>
-                                <w:rFonts w:ascii="Futura Medium" w:hAnsi="Futura Medium" w:cs="Futura Medium"/>
-                                <w:color w:val="FFFFFF" w:themeColor="background1"/>
-                                <w:sz w:val="22"/>
-                                <w:szCs w:val="22"/>
-                              </w:rPr>
-                              <w:t>Microsoft Office (Word, Excel, PPT)</w:t>
+                              <w:t xml:space="preserve"> Place Scholarship Recipient</w:t>
                             </w:r>
                           </w:p>
                           <w:p>
@@ -4114,7 +4089,7 @@
                           <w:sz w:val="22"/>
                           <w:szCs w:val="22"/>
                         </w:rPr>
-                        <w:t>Adobe XD</w:t>
+                        <w:t>Thomas J. Watson Scholarship Recipient</w:t>
                       </w:r>
                     </w:p>
                     <w:p>
@@ -4132,7 +4107,6 @@
                           <w:szCs w:val="22"/>
                         </w:rPr>
                       </w:pPr>
-                      <w:proofErr w:type="spellStart"/>
                       <w:r>
                         <w:rPr>
                           <w:rFonts w:ascii="Futura Medium" w:hAnsi="Futura Medium" w:cs="Futura Medium"/>
@@ -4140,26 +4114,18 @@
                           <w:sz w:val="22"/>
                           <w:szCs w:val="22"/>
                         </w:rPr>
-                        <w:t>Figma</w:t>
-                      </w:r>
-                      <w:proofErr w:type="spellEnd"/>
-                    </w:p>
-                    <w:p>
-                      <w:pPr>
-                        <w:pStyle w:val="ListParagraph"/>
-                        <w:numPr>
-                          <w:ilvl w:val="0"/>
-                          <w:numId w:val="1"/>
-                        </w:numPr>
-                        <w:spacing w:line="276" w:lineRule="auto"/>
+                        <w:t>MCMTA 1</w:t>
+                      </w:r>
+                      <w:r>
                         <w:rPr>
                           <w:rFonts w:ascii="Futura Medium" w:hAnsi="Futura Medium" w:cs="Futura Medium"/>
                           <w:color w:val="FFFFFF" w:themeColor="background1"/>
                           <w:sz w:val="22"/>
                           <w:szCs w:val="22"/>
-                        </w:rPr>
-                      </w:pPr>
-                      <w:proofErr w:type="spellStart"/>
+                          <w:vertAlign w:val="superscript"/>
+                        </w:rPr>
+                        <w:t>st</w:t>
+                      </w:r>
                       <w:r>
                         <w:rPr>
                           <w:rFonts w:ascii="Futura Medium" w:hAnsi="Futura Medium" w:cs="Futura Medium"/>
@@ -4167,133 +4133,7 @@
                           <w:sz w:val="22"/>
                           <w:szCs w:val="22"/>
                         </w:rPr>
-                        <w:t>Invision</w:t>
-                      </w:r>
-                      <w:proofErr w:type="spellEnd"/>
-                    </w:p>
-                    <w:p>
-                      <w:pPr>
-                        <w:pStyle w:val="ListParagraph"/>
-                        <w:numPr>
-                          <w:ilvl w:val="0"/>
-                          <w:numId w:val="1"/>
-                        </w:numPr>
-                        <w:spacing w:line="276" w:lineRule="auto"/>
-                        <w:rPr>
-                          <w:rFonts w:ascii="Futura Medium" w:hAnsi="Futura Medium" w:cs="Futura Medium"/>
-                          <w:color w:val="FFFFFF" w:themeColor="background1"/>
-                          <w:sz w:val="22"/>
-                          <w:szCs w:val="22"/>
-                        </w:rPr>
-                      </w:pPr>
-                      <w:r>
-                        <w:rPr>
-                          <w:rFonts w:ascii="Futura Medium" w:hAnsi="Futura Medium" w:cs="Futura Medium"/>
-                          <w:color w:val="FFFFFF" w:themeColor="background1"/>
-                          <w:sz w:val="22"/>
-                          <w:szCs w:val="22"/>
-                        </w:rPr>
-                        <w:t>Adobe Creative Suite (Illustrator, Photoshop, InDesign)</w:t>
-                      </w:r>
-                    </w:p>
-                    <w:p>
-                      <w:pPr>
-                        <w:pStyle w:val="ListParagraph"/>
-                        <w:numPr>
-                          <w:ilvl w:val="0"/>
-                          <w:numId w:val="1"/>
-                        </w:numPr>
-                        <w:spacing w:line="276" w:lineRule="auto"/>
-                        <w:rPr>
-                          <w:rFonts w:ascii="Futura Medium" w:hAnsi="Futura Medium" w:cs="Futura Medium"/>
-                          <w:color w:val="FFFFFF" w:themeColor="background1"/>
-                          <w:sz w:val="22"/>
-                          <w:szCs w:val="22"/>
-                        </w:rPr>
-                      </w:pPr>
-                      <w:r>
-                        <w:rPr>
-                          <w:rFonts w:ascii="Futura Medium" w:hAnsi="Futura Medium" w:cs="Futura Medium"/>
-                          <w:color w:val="FFFFFF" w:themeColor="background1"/>
-                          <w:sz w:val="22"/>
-                          <w:szCs w:val="22"/>
-                        </w:rPr>
-                        <w:t>HTML/HTML5</w:t>
-                      </w:r>
-                    </w:p>
-                    <w:p>
-                      <w:pPr>
-                        <w:pStyle w:val="ListParagraph"/>
-                        <w:numPr>
-                          <w:ilvl w:val="0"/>
-                          <w:numId w:val="1"/>
-                        </w:numPr>
-                        <w:spacing w:line="276" w:lineRule="auto"/>
-                        <w:rPr>
-                          <w:rFonts w:ascii="Futura Medium" w:hAnsi="Futura Medium" w:cs="Futura Medium"/>
-                          <w:color w:val="FFFFFF" w:themeColor="background1"/>
-                          <w:sz w:val="22"/>
-                          <w:szCs w:val="22"/>
-                        </w:rPr>
-                      </w:pPr>
-                      <w:r>
-                        <w:rPr>
-                          <w:rFonts w:ascii="Futura Medium" w:hAnsi="Futura Medium" w:cs="Futura Medium"/>
-                          <w:color w:val="FFFFFF" w:themeColor="background1"/>
-                          <w:sz w:val="22"/>
-                          <w:szCs w:val="22"/>
-                        </w:rPr>
-                        <w:t>CSS/CSS3</w:t>
-                      </w:r>
-                    </w:p>
-                    <w:p>
-                      <w:pPr>
-                        <w:pStyle w:val="ListParagraph"/>
-                        <w:numPr>
-                          <w:ilvl w:val="0"/>
-                          <w:numId w:val="1"/>
-                        </w:numPr>
-                        <w:spacing w:line="276" w:lineRule="auto"/>
-                        <w:rPr>
-                          <w:rFonts w:ascii="Futura Medium" w:hAnsi="Futura Medium" w:cs="Futura Medium"/>
-                          <w:color w:val="FFFFFF" w:themeColor="background1"/>
-                          <w:sz w:val="22"/>
-                          <w:szCs w:val="22"/>
-                        </w:rPr>
-                      </w:pPr>
-                      <w:r>
-                        <w:rPr>
-                          <w:rFonts w:ascii="Futura Medium" w:hAnsi="Futura Medium" w:cs="Futura Medium"/>
-                          <w:color w:val="FFFFFF" w:themeColor="background1"/>
-                          <w:sz w:val="22"/>
-                          <w:szCs w:val="22"/>
-                        </w:rPr>
-                        <w:t>R, Java, Python</w:t>
-                      </w:r>
-                    </w:p>
-                    <w:p>
-                      <w:pPr>
-                        <w:pStyle w:val="ListParagraph"/>
-                        <w:numPr>
-                          <w:ilvl w:val="0"/>
-                          <w:numId w:val="1"/>
-                        </w:numPr>
-                        <w:spacing w:line="276" w:lineRule="auto"/>
-                        <w:rPr>
-                          <w:rFonts w:ascii="Futura Medium" w:hAnsi="Futura Medium" w:cs="Futura Medium"/>
-                          <w:color w:val="FFFFFF" w:themeColor="background1"/>
-                          <w:sz w:val="22"/>
-                          <w:szCs w:val="22"/>
-                        </w:rPr>
-                      </w:pPr>
-                      <w:r>
-                        <w:rPr>
-                          <w:rFonts w:ascii="Futura Medium" w:hAnsi="Futura Medium" w:cs="Futura Medium"/>
-                          <w:color w:val="FFFFFF" w:themeColor="background1"/>
-                          <w:sz w:val="22"/>
-                          <w:szCs w:val="22"/>
-                        </w:rPr>
-                        <w:t>Microsoft Office (Word, Excel, PPT)</w:t>
+                        <w:t xml:space="preserve"> Place Scholarship Recipient</w:t>
                       </w:r>
                     </w:p>
                     <w:p>
@@ -4351,7 +4191,7 @@
                     <pic:cNvPicPr/>
                   </pic:nvPicPr>
                   <pic:blipFill>
-                    <a:blip r:embed="rId5" cstate="print">
+                    <a:blip r:embed="rId6" cstate="print">
                       <a:extLst>
                         <a:ext uri="{28A0092B-C50C-407E-A947-70E740481C1C}">
                           <a14:useLocalDpi xmlns:a14="http://schemas.microsoft.com/office/drawing/2010/main" val="0"/>
@@ -4419,7 +4259,7 @@
                     <pic:cNvPicPr/>
                   </pic:nvPicPr>
                   <pic:blipFill>
-                    <a:blip r:embed="rId6" cstate="print">
+                    <a:blip r:embed="rId7" cstate="print">
                       <a:extLst>
                         <a:ext uri="{28A0092B-C50C-407E-A947-70E740481C1C}">
                           <a14:useLocalDpi xmlns:a14="http://schemas.microsoft.com/office/drawing/2010/main" val="0"/>
@@ -4487,7 +4327,7 @@
                     <pic:cNvPicPr/>
                   </pic:nvPicPr>
                   <pic:blipFill>
-                    <a:blip r:embed="rId7" cstate="print">
+                    <a:blip r:embed="rId8" cstate="print">
                       <a:extLst>
                         <a:ext uri="{28A0092B-C50C-407E-A947-70E740481C1C}">
                           <a14:useLocalDpi xmlns:a14="http://schemas.microsoft.com/office/drawing/2010/main" val="0"/>
@@ -4555,7 +4395,7 @@
                     <pic:cNvPicPr/>
                   </pic:nvPicPr>
                   <pic:blipFill>
-                    <a:blip r:embed="rId8" cstate="print">
+                    <a:blip r:embed="rId9" cstate="print">
                       <a:extLst>
                         <a:ext uri="{28A0092B-C50C-407E-A947-70E740481C1C}">
                           <a14:useLocalDpi xmlns:a14="http://schemas.microsoft.com/office/drawing/2010/main" val="0"/>
@@ -4852,7 +4692,7 @@
         <mc:AlternateContent>
           <mc:Choice Requires="wps">
             <w:drawing>
-              <wp:anchor distT="0" distB="0" distL="114300" distR="114300" simplePos="0" relativeHeight="251665408" behindDoc="0" locked="0" layoutInCell="1" allowOverlap="1" wp14:anchorId="6F8B4D0E" wp14:editId="151A5B2A">
+              <wp:anchor distT="0" distB="0" distL="114300" distR="114300" simplePos="0" relativeHeight="251665408" behindDoc="0" locked="0" layoutInCell="1" allowOverlap="1" wp14:anchorId="6F8B4D0E" wp14:editId="1CF1E6A5">
                 <wp:simplePos x="0" y="0"/>
                 <wp:positionH relativeFrom="column">
                   <wp:posOffset>498475</wp:posOffset>
@@ -4981,7 +4821,7 @@
         <mc:AlternateContent>
           <mc:Choice Requires="wps">
             <w:drawing>
-              <wp:anchor distT="0" distB="0" distL="114300" distR="114300" simplePos="0" relativeHeight="251669504" behindDoc="0" locked="0" layoutInCell="1" allowOverlap="1" wp14:anchorId="7985E47C" wp14:editId="2F2822A4">
+              <wp:anchor distT="0" distB="0" distL="114300" distR="114300" simplePos="0" relativeHeight="251669504" behindDoc="0" locked="0" layoutInCell="1" allowOverlap="1" wp14:anchorId="7985E47C" wp14:editId="77C0C462">
                 <wp:simplePos x="0" y="0"/>
                 <wp:positionH relativeFrom="column">
                   <wp:posOffset>492760</wp:posOffset>
@@ -5029,7 +4869,7 @@
                                 <w:sz w:val="22"/>
                                 <w:szCs w:val="22"/>
                               </w:rPr>
-                              <w:t>https://www.linkedin.com/in/serene-sup</w:t>
+                              <w:t>www.linkedin.com/in/serene-sup</w:t>
                             </w:r>
                           </w:p>
                           <w:p>
@@ -5064,7 +4904,7 @@
           </mc:Choice>
           <mc:Fallback>
             <w:pict>
-              <v:shape w14:anchorId="7985E47C" id="Text Box 25" o:spid="_x0000_s1051" type="#_x0000_t202" style="position:absolute;left:0;text-align:left;margin-left:38.8pt;margin-top:664.15pt;width:125.7pt;height:37.5pt;z-index:251669504;visibility:visible;mso-wrap-style:square;mso-width-percent:0;mso-height-percent:0;mso-wrap-distance-left:9pt;mso-wrap-distance-top:0;mso-wrap-distance-right:9pt;mso-wrap-distance-bottom:0;mso-position-horizontal:absolute;mso-position-horizontal-relative:text;mso-position-vertical:absolute;mso-position-vertical-relative:text;mso-width-percent:0;mso-height-percent:0;mso-width-relative:margin;mso-height-relative:margin;v-text-anchor:top" o:gfxdata="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" filled="f" stroked="f" strokeweight=".5pt">
+              <v:shape w14:anchorId="7985E47C" id="Text Box 25" o:spid="_x0000_s1047" type="#_x0000_t202" style="position:absolute;left:0;text-align:left;margin-left:38.8pt;margin-top:664.15pt;width:125.7pt;height:37.5pt;z-index:251669504;visibility:visible;mso-wrap-style:square;mso-width-percent:0;mso-height-percent:0;mso-wrap-distance-left:9pt;mso-wrap-distance-top:0;mso-wrap-distance-right:9pt;mso-wrap-distance-bottom:0;mso-position-horizontal:absolute;mso-position-horizontal-relative:text;mso-position-vertical:absolute;mso-position-vertical-relative:text;mso-width-percent:0;mso-height-percent:0;mso-width-relative:margin;mso-height-relative:margin;v-text-anchor:top" o:gfxdata="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" filled="f" stroked="f" strokeweight=".5pt">
                 <v:textbox>
                   <w:txbxContent>
                     <w:p>
@@ -5083,7 +4923,7 @@
                           <w:sz w:val="22"/>
                           <w:szCs w:val="22"/>
                         </w:rPr>
-                        <w:t>https://www.linkedin.com/in/serene-sup</w:t>
+                        <w:t>www.linkedin.com/in/serene-sup</w:t>
                       </w:r>
                     </w:p>
                     <w:p>
@@ -5212,13 +5052,13 @@
                     <pic:cNvPicPr/>
                   </pic:nvPicPr>
                   <pic:blipFill rotWithShape="1">
-                    <a:blip r:embed="rId9">
+                    <a:blip r:embed="rId10">
                       <a:extLst>
                         <a:ext uri="{28A0092B-C50C-407E-A947-70E740481C1C}">
                           <a14:useLocalDpi xmlns:a14="http://schemas.microsoft.com/office/drawing/2010/main" val="0"/>
                         </a:ext>
                         <a:ext uri="{96DAC541-7B7A-43D3-8B79-37D633B846F1}">
-                          <asvg:svgBlip xmlns:asvg="http://schemas.microsoft.com/office/drawing/2016/SVG/main" r:embed="rId10"/>
+                          <asvg:svgBlip xmlns:asvg="http://schemas.microsoft.com/office/drawing/2016/SVG/main" r:embed="rId11"/>
                         </a:ext>
                       </a:extLst>
                     </a:blip>
@@ -5253,6 +5093,63 @@
             </wp14:sizeRelV>
           </wp:anchor>
         </w:drawing>
+      </w:r>
+      <w:proofErr w:type="spellStart"/>
+      <w:r>
+        <w:t>v</w:t>
+      </w:r>
+      <w:r>
+        <w:t>v</w:t>
+      </w:r>
+      <w:proofErr w:type="spellEnd"/>
+      <w:r>
+        <w:rPr>
+          <w:noProof/>
+        </w:rPr>
+        <w:t xml:space="preserve"> </w:t>
+      </w:r>
+      <w:r>
+        <w:drawing>
+          <wp:inline distT="0" distB="0" distL="0" distR="0" wp14:anchorId="56B17BAB" wp14:editId="71E24594">
+            <wp:extent cx="7107555" cy="10058400"/>
+            <wp:effectExtent l="0" t="0" r="4445" b="0"/>
+            <wp:docPr id="8" name="Picture 8"/>
+            <wp:cNvGraphicFramePr>
+              <a:graphicFrameLocks xmlns:a="http://schemas.openxmlformats.org/drawingml/2006/main" noChangeAspect="1"/>
+            </wp:cNvGraphicFramePr>
+            <a:graphic xmlns:a="http://schemas.openxmlformats.org/drawingml/2006/main">
+              <a:graphicData uri="http://schemas.openxmlformats.org/drawingml/2006/picture">
+                <pic:pic xmlns:pic="http://schemas.openxmlformats.org/drawingml/2006/picture">
+                  <pic:nvPicPr>
+                    <pic:cNvPr id="1" name=""/>
+                    <pic:cNvPicPr/>
+                  </pic:nvPicPr>
+                  <pic:blipFill>
+                    <a:blip r:embed="rId12"/>
+                    <a:stretch>
+                      <a:fillRect/>
+                    </a:stretch>
+                  </pic:blipFill>
+                  <pic:spPr>
+                    <a:xfrm>
+                      <a:off x="0" y="0"/>
+                      <a:ext cx="7107555" cy="10058400"/>
+                    </a:xfrm>
+                    <a:prstGeom prst="rect">
+                      <a:avLst/>
+                    </a:prstGeom>
+                  </pic:spPr>
+                </pic:pic>
+              </a:graphicData>
+            </a:graphic>
+          </wp:inline>
+        </w:drawing>
+      </w:r>
+      <w:r>
+        <w:rPr>
+          <w:noProof/>
+        </w:rPr>
+        <w:t xml:space="preserve"> </w:t>
       </w:r>
     </w:p>
     <w:sectPr>
